--- a/Document/Tracking/DucNH/Duc_Tuan3.docx
+++ b/Document/Tracking/DucNH/Duc_Tuan3.docx
@@ -25,7 +25,6 @@
           <w:szCs w:val="48"/>
         </w:rPr>
       </w:pPr>
-      <w:proofErr w:type="spellStart"/>
       <w:r>
         <w:rPr>
           <w:rFonts w:ascii="Times New Roman" w:hAnsi="Times New Roman" w:cs="Times New Roman"/>
@@ -44,7 +43,6 @@
         </w:rPr>
         <w:t>g</w:t>
       </w:r>
-      <w:proofErr w:type="spellEnd"/>
       <w:r>
         <w:rPr>
           <w:rFonts w:ascii="Times New Roman" w:hAnsi="Times New Roman" w:cs="Times New Roman"/>
@@ -54,7 +52,6 @@
         </w:rPr>
         <w:t xml:space="preserve"> </w:t>
       </w:r>
-      <w:proofErr w:type="spellStart"/>
       <w:r>
         <w:rPr>
           <w:rFonts w:ascii="Times New Roman" w:hAnsi="Times New Roman" w:cs="Times New Roman"/>
@@ -64,7 +61,6 @@
         </w:rPr>
         <w:t>Đánh</w:t>
       </w:r>
-      <w:proofErr w:type="spellEnd"/>
       <w:r>
         <w:rPr>
           <w:rFonts w:ascii="Times New Roman" w:hAnsi="Times New Roman" w:cs="Times New Roman"/>
@@ -74,7 +70,6 @@
         </w:rPr>
         <w:t xml:space="preserve"> </w:t>
       </w:r>
-      <w:proofErr w:type="spellStart"/>
       <w:r>
         <w:rPr>
           <w:rFonts w:ascii="Times New Roman" w:hAnsi="Times New Roman" w:cs="Times New Roman"/>
@@ -84,7 +79,6 @@
         </w:rPr>
         <w:t>Giá</w:t>
       </w:r>
-      <w:proofErr w:type="spellEnd"/>
       <w:r>
         <w:rPr>
           <w:rFonts w:ascii="Times New Roman" w:hAnsi="Times New Roman" w:cs="Times New Roman"/>
@@ -94,7 +88,6 @@
         </w:rPr>
         <w:t xml:space="preserve"> </w:t>
       </w:r>
-      <w:proofErr w:type="spellStart"/>
       <w:r>
         <w:rPr>
           <w:rFonts w:ascii="Times New Roman" w:hAnsi="Times New Roman" w:cs="Times New Roman"/>
@@ -104,7 +97,6 @@
         </w:rPr>
         <w:t>Kết</w:t>
       </w:r>
-      <w:proofErr w:type="spellEnd"/>
       <w:r>
         <w:rPr>
           <w:rFonts w:ascii="Times New Roman" w:hAnsi="Times New Roman" w:cs="Times New Roman"/>
@@ -114,7 +106,6 @@
         </w:rPr>
         <w:t xml:space="preserve"> </w:t>
       </w:r>
-      <w:proofErr w:type="spellStart"/>
       <w:r>
         <w:rPr>
           <w:rFonts w:ascii="Times New Roman" w:hAnsi="Times New Roman" w:cs="Times New Roman"/>
@@ -124,7 +115,6 @@
         </w:rPr>
         <w:t>Quả</w:t>
       </w:r>
-      <w:proofErr w:type="spellEnd"/>
       <w:r>
         <w:rPr>
           <w:rFonts w:ascii="Times New Roman" w:hAnsi="Times New Roman" w:cs="Times New Roman"/>
@@ -134,7 +124,6 @@
         </w:rPr>
         <w:t xml:space="preserve"> </w:t>
       </w:r>
-      <w:proofErr w:type="spellStart"/>
       <w:r>
         <w:rPr>
           <w:rFonts w:ascii="Times New Roman" w:hAnsi="Times New Roman" w:cs="Times New Roman"/>
@@ -144,7 +133,6 @@
         </w:rPr>
         <w:t>Công</w:t>
       </w:r>
-      <w:proofErr w:type="spellEnd"/>
       <w:r>
         <w:rPr>
           <w:rFonts w:ascii="Times New Roman" w:hAnsi="Times New Roman" w:cs="Times New Roman"/>
@@ -154,7 +142,6 @@
         </w:rPr>
         <w:t xml:space="preserve"> </w:t>
       </w:r>
-      <w:proofErr w:type="spellStart"/>
       <w:r>
         <w:rPr>
           <w:rFonts w:ascii="Times New Roman" w:hAnsi="Times New Roman" w:cs="Times New Roman"/>
@@ -164,36 +151,103 @@
         </w:rPr>
         <w:t>Việc</w:t>
       </w:r>
-      <w:proofErr w:type="spellEnd"/>
-    </w:p>
-    <w:p>
-      <w:pPr>
-        <w:spacing w:before="100" w:beforeAutospacing="1" w:after="100" w:afterAutospacing="1" w:line="360" w:lineRule="auto"/>
-        <w:rPr>
-          <w:rFonts w:ascii="Times New Roman" w:hAnsi="Times New Roman" w:cs="Times New Roman"/>
-        </w:rPr>
-      </w:pPr>
-    </w:p>
-    <w:p>
-      <w:pPr>
-        <w:spacing w:before="100" w:beforeAutospacing="1" w:after="100" w:afterAutospacing="1" w:line="360" w:lineRule="auto"/>
-        <w:rPr>
-          <w:rFonts w:ascii="Times New Roman" w:hAnsi="Times New Roman" w:cs="Times New Roman"/>
-        </w:rPr>
-      </w:pPr>
-      <w:proofErr w:type="spellStart"/>
-      <w:r>
-        <w:rPr>
-          <w:rFonts w:ascii="Times New Roman" w:hAnsi="Times New Roman" w:cs="Times New Roman"/>
-        </w:rPr>
-        <w:t>Họtên</w:t>
-      </w:r>
-      <w:proofErr w:type="spellEnd"/>
-      <w:r>
-        <w:rPr>
-          <w:rFonts w:ascii="Times New Roman" w:hAnsi="Times New Roman" w:cs="Times New Roman"/>
-        </w:rPr>
-        <w:t>:</w:t>
+    </w:p>
+    <w:p>
+      <w:pPr>
+        <w:spacing w:before="100" w:beforeAutospacing="1" w:after="100" w:afterAutospacing="1" w:line="360" w:lineRule="auto"/>
+        <w:rPr>
+          <w:rFonts w:ascii="Times New Roman" w:hAnsi="Times New Roman" w:cs="Times New Roman"/>
+        </w:rPr>
+      </w:pPr>
+    </w:p>
+    <w:p>
+      <w:pPr>
+        <w:spacing w:before="100" w:beforeAutospacing="1" w:after="100" w:afterAutospacing="1" w:line="360" w:lineRule="auto"/>
+        <w:rPr>
+          <w:rFonts w:ascii="Times New Roman" w:hAnsi="Times New Roman" w:cs="Times New Roman"/>
+        </w:rPr>
+      </w:pPr>
+      <w:r>
+        <w:rPr>
+          <w:rFonts w:ascii="Times New Roman" w:hAnsi="Times New Roman" w:cs="Times New Roman"/>
+        </w:rPr>
+        <w:t>Họtên:</w:t>
+      </w:r>
+      <w:r>
+        <w:rPr>
+          <w:rFonts w:ascii="Times New Roman" w:hAnsi="Times New Roman" w:cs="Times New Roman"/>
+        </w:rPr>
+        <w:t xml:space="preserve"> Nguyễn Hoàng Đức</w:t>
+      </w:r>
+      <w:r>
+        <w:rPr>
+          <w:rFonts w:ascii="Times New Roman" w:hAnsi="Times New Roman" w:cs="Times New Roman"/>
+        </w:rPr>
+        <w:tab/>
+      </w:r>
+      <w:r>
+        <w:rPr>
+          <w:rFonts w:ascii="Times New Roman" w:hAnsi="Times New Roman" w:cs="Times New Roman"/>
+        </w:rPr>
+        <w:tab/>
+      </w:r>
+      <w:r>
+        <w:rPr>
+          <w:rFonts w:ascii="Times New Roman" w:hAnsi="Times New Roman" w:cs="Times New Roman"/>
+        </w:rPr>
+        <w:t>MSSV:</w:t>
+      </w:r>
+      <w:r>
+        <w:rPr>
+          <w:rFonts w:ascii="Times New Roman" w:hAnsi="Times New Roman" w:cs="Times New Roman"/>
+        </w:rPr>
+        <w:t xml:space="preserve"> 08520</w:t>
+      </w:r>
+      <w:r>
+        <w:rPr>
+          <w:rFonts w:ascii="Times New Roman" w:hAnsi="Times New Roman" w:cs="Times New Roman"/>
+        </w:rPr>
+        <w:t>0</w:t>
+      </w:r>
+      <w:r>
+        <w:rPr>
+          <w:rFonts w:ascii="Times New Roman" w:hAnsi="Times New Roman" w:cs="Times New Roman"/>
+        </w:rPr>
+        <w:t>99</w:t>
+      </w:r>
+    </w:p>
+    <w:p>
+      <w:pPr>
+        <w:spacing w:before="100" w:beforeAutospacing="1" w:after="100" w:afterAutospacing="1" w:line="360" w:lineRule="auto"/>
+        <w:rPr>
+          <w:rFonts w:ascii="Times New Roman" w:hAnsi="Times New Roman" w:cs="Times New Roman"/>
+        </w:rPr>
+      </w:pPr>
+      <w:r>
+        <w:rPr>
+          <w:rFonts w:ascii="Times New Roman" w:hAnsi="Times New Roman" w:cs="Times New Roman"/>
+        </w:rPr>
+        <w:t>Vị</w:t>
+      </w:r>
+      <w:r>
+        <w:rPr>
+          <w:rFonts w:ascii="Times New Roman" w:hAnsi="Times New Roman" w:cs="Times New Roman"/>
+        </w:rPr>
+        <w:t>trí: Developer</w:t>
+      </w:r>
+    </w:p>
+    <w:p>
+      <w:pPr>
+        <w:spacing w:before="100" w:beforeAutospacing="1" w:after="100" w:afterAutospacing="1" w:line="360" w:lineRule="auto"/>
+        <w:rPr>
+          <w:rFonts w:ascii="Times New Roman" w:hAnsi="Times New Roman" w:cs="Times New Roman"/>
+        </w:rPr>
+      </w:pPr>
+      <w:r>
+        <w:rPr>
+          <w:rFonts w:ascii="Times New Roman" w:hAnsi="Times New Roman" w:cs="Times New Roman"/>
+        </w:rPr>
+        <w:t>Kỳđánhgiá:  Từ</w:t>
       </w:r>
       <w:r>
         <w:rPr>
@@ -201,256 +255,86 @@
         </w:rPr>
         <w:t xml:space="preserve"> </w:t>
       </w:r>
-      <w:proofErr w:type="spellStart"/>
-      <w:r>
-        <w:rPr>
-          <w:rFonts w:ascii="Times New Roman" w:hAnsi="Times New Roman" w:cs="Times New Roman"/>
-        </w:rPr>
-        <w:t>Nguyễn</w:t>
-      </w:r>
-      <w:proofErr w:type="spellEnd"/>
+      <w:r>
+        <w:rPr>
+          <w:rFonts w:ascii="Times New Roman" w:hAnsi="Times New Roman" w:cs="Times New Roman"/>
+        </w:rPr>
+        <w:t>6</w:t>
+      </w:r>
+      <w:r>
+        <w:rPr>
+          <w:rFonts w:ascii="Times New Roman" w:hAnsi="Times New Roman" w:cs="Times New Roman"/>
+        </w:rPr>
+        <w:t>/09</w:t>
+      </w:r>
+      <w:r>
+        <w:rPr>
+          <w:rFonts w:ascii="Times New Roman" w:hAnsi="Times New Roman" w:cs="Times New Roman"/>
+        </w:rPr>
+        <w:t>/2011 đế</w:t>
+      </w:r>
+      <w:r>
+        <w:rPr>
+          <w:rFonts w:ascii="Times New Roman" w:hAnsi="Times New Roman" w:cs="Times New Roman"/>
+        </w:rPr>
+        <w:t>n</w:t>
+      </w:r>
+      <w:r>
+        <w:rPr>
+          <w:rFonts w:ascii="Times New Roman" w:hAnsi="Times New Roman" w:cs="Times New Roman"/>
+        </w:rPr>
+        <w:t xml:space="preserve"> 13</w:t>
+      </w:r>
+      <w:r>
+        <w:rPr>
+          <w:rFonts w:ascii="Times New Roman" w:hAnsi="Times New Roman" w:cs="Times New Roman"/>
+        </w:rPr>
+        <w:t>/09</w:t>
+      </w:r>
+      <w:r>
+        <w:rPr>
+          <w:rFonts w:ascii="Times New Roman" w:hAnsi="Times New Roman" w:cs="Times New Roman"/>
+        </w:rPr>
+        <w:t>/2011</w:t>
+      </w:r>
+    </w:p>
+    <w:p>
+      <w:pPr>
+        <w:spacing w:before="100" w:beforeAutospacing="1" w:after="100" w:afterAutospacing="1" w:line="360" w:lineRule="auto"/>
+        <w:rPr>
+          <w:rFonts w:ascii="Times New Roman" w:hAnsi="Times New Roman" w:cs="Times New Roman"/>
+        </w:rPr>
+      </w:pPr>
+      <w:r>
+        <w:rPr>
+          <w:rFonts w:ascii="Times New Roman" w:hAnsi="Times New Roman" w:cs="Times New Roman"/>
+        </w:rPr>
+        <w:t>PM trong</w:t>
+      </w:r>
       <w:r>
         <w:rPr>
           <w:rFonts w:ascii="Times New Roman" w:hAnsi="Times New Roman" w:cs="Times New Roman"/>
         </w:rPr>
         <w:t xml:space="preserve"> </w:t>
       </w:r>
-      <w:proofErr w:type="spellStart"/>
-      <w:r>
-        <w:rPr>
-          <w:rFonts w:ascii="Times New Roman" w:hAnsi="Times New Roman" w:cs="Times New Roman"/>
-        </w:rPr>
-        <w:t>Hoàng</w:t>
-      </w:r>
-      <w:proofErr w:type="spellEnd"/>
-      <w:r>
-        <w:rPr>
-          <w:rFonts w:ascii="Times New Roman" w:hAnsi="Times New Roman" w:cs="Times New Roman"/>
-        </w:rPr>
-        <w:t xml:space="preserve"> </w:t>
-      </w:r>
-      <w:proofErr w:type="spellStart"/>
-      <w:r>
-        <w:rPr>
-          <w:rFonts w:ascii="Times New Roman" w:hAnsi="Times New Roman" w:cs="Times New Roman"/>
-        </w:rPr>
-        <w:t>Đức</w:t>
-      </w:r>
-      <w:proofErr w:type="spellEnd"/>
-      <w:r>
-        <w:rPr>
-          <w:rFonts w:ascii="Times New Roman" w:hAnsi="Times New Roman" w:cs="Times New Roman"/>
-        </w:rPr>
-        <w:tab/>
-      </w:r>
-      <w:r>
-        <w:rPr>
-          <w:rFonts w:ascii="Times New Roman" w:hAnsi="Times New Roman" w:cs="Times New Roman"/>
-        </w:rPr>
-        <w:tab/>
-      </w:r>
-      <w:r>
-        <w:rPr>
-          <w:rFonts w:ascii="Times New Roman" w:hAnsi="Times New Roman" w:cs="Times New Roman"/>
-        </w:rPr>
-        <w:t>MSSV:</w:t>
-      </w:r>
-      <w:r>
-        <w:rPr>
-          <w:rFonts w:ascii="Times New Roman" w:hAnsi="Times New Roman" w:cs="Times New Roman"/>
-        </w:rPr>
-        <w:t xml:space="preserve"> 08520</w:t>
-      </w:r>
-      <w:r>
-        <w:rPr>
-          <w:rFonts w:ascii="Times New Roman" w:hAnsi="Times New Roman" w:cs="Times New Roman"/>
-        </w:rPr>
-        <w:t>0</w:t>
-      </w:r>
-      <w:r>
-        <w:rPr>
-          <w:rFonts w:ascii="Times New Roman" w:hAnsi="Times New Roman" w:cs="Times New Roman"/>
-        </w:rPr>
-        <w:t>99</w:t>
-      </w:r>
-    </w:p>
-    <w:p>
-      <w:pPr>
-        <w:spacing w:before="100" w:beforeAutospacing="1" w:after="100" w:afterAutospacing="1" w:line="360" w:lineRule="auto"/>
-        <w:rPr>
-          <w:rFonts w:ascii="Times New Roman" w:hAnsi="Times New Roman" w:cs="Times New Roman"/>
-        </w:rPr>
-      </w:pPr>
-      <w:proofErr w:type="spellStart"/>
-      <w:r>
-        <w:rPr>
-          <w:rFonts w:ascii="Times New Roman" w:hAnsi="Times New Roman" w:cs="Times New Roman"/>
-        </w:rPr>
-        <w:t>Vị</w:t>
-      </w:r>
-      <w:r>
-        <w:rPr>
-          <w:rFonts w:ascii="Times New Roman" w:hAnsi="Times New Roman" w:cs="Times New Roman"/>
-        </w:rPr>
-        <w:t>trí</w:t>
-      </w:r>
-      <w:proofErr w:type="spellEnd"/>
-      <w:r>
-        <w:rPr>
-          <w:rFonts w:ascii="Times New Roman" w:hAnsi="Times New Roman" w:cs="Times New Roman"/>
-        </w:rPr>
-        <w:t>: Developer</w:t>
-      </w:r>
-    </w:p>
-    <w:p>
-      <w:pPr>
-        <w:spacing w:before="100" w:beforeAutospacing="1" w:after="100" w:afterAutospacing="1" w:line="360" w:lineRule="auto"/>
-        <w:rPr>
-          <w:rFonts w:ascii="Times New Roman" w:hAnsi="Times New Roman" w:cs="Times New Roman"/>
-        </w:rPr>
-      </w:pPr>
-      <w:proofErr w:type="spellStart"/>
-      <w:r>
-        <w:rPr>
-          <w:rFonts w:ascii="Times New Roman" w:hAnsi="Times New Roman" w:cs="Times New Roman"/>
-        </w:rPr>
-        <w:t>Kỳđánhgiá</w:t>
-      </w:r>
-      <w:proofErr w:type="spellEnd"/>
-      <w:r>
-        <w:rPr>
-          <w:rFonts w:ascii="Times New Roman" w:hAnsi="Times New Roman" w:cs="Times New Roman"/>
-        </w:rPr>
-        <w:t xml:space="preserve">:  </w:t>
-      </w:r>
-      <w:proofErr w:type="spellStart"/>
-      <w:r>
-        <w:rPr>
-          <w:rFonts w:ascii="Times New Roman" w:hAnsi="Times New Roman" w:cs="Times New Roman"/>
-        </w:rPr>
-        <w:t>Từ</w:t>
-      </w:r>
-      <w:proofErr w:type="spellEnd"/>
-      <w:r>
-        <w:rPr>
-          <w:rFonts w:ascii="Times New Roman" w:hAnsi="Times New Roman" w:cs="Times New Roman"/>
-        </w:rPr>
-        <w:t xml:space="preserve"> </w:t>
-      </w:r>
-      <w:r>
-        <w:rPr>
-          <w:rFonts w:ascii="Times New Roman" w:hAnsi="Times New Roman" w:cs="Times New Roman"/>
-        </w:rPr>
-        <w:t>6</w:t>
-      </w:r>
-      <w:r>
-        <w:rPr>
-          <w:rFonts w:ascii="Times New Roman" w:hAnsi="Times New Roman" w:cs="Times New Roman"/>
-        </w:rPr>
-        <w:t>/09</w:t>
-      </w:r>
-      <w:r>
-        <w:rPr>
-          <w:rFonts w:ascii="Times New Roman" w:hAnsi="Times New Roman" w:cs="Times New Roman"/>
-        </w:rPr>
-        <w:t xml:space="preserve">/2011 </w:t>
-      </w:r>
-      <w:proofErr w:type="spellStart"/>
-      <w:r>
-        <w:rPr>
-          <w:rFonts w:ascii="Times New Roman" w:hAnsi="Times New Roman" w:cs="Times New Roman"/>
-        </w:rPr>
-        <w:t>đế</w:t>
-      </w:r>
-      <w:r>
-        <w:rPr>
-          <w:rFonts w:ascii="Times New Roman" w:hAnsi="Times New Roman" w:cs="Times New Roman"/>
-        </w:rPr>
-        <w:t>n</w:t>
-      </w:r>
-      <w:proofErr w:type="spellEnd"/>
-      <w:r>
-        <w:rPr>
-          <w:rFonts w:ascii="Times New Roman" w:hAnsi="Times New Roman" w:cs="Times New Roman"/>
-        </w:rPr>
-        <w:t xml:space="preserve"> 13</w:t>
-      </w:r>
-      <w:r>
-        <w:rPr>
-          <w:rFonts w:ascii="Times New Roman" w:hAnsi="Times New Roman" w:cs="Times New Roman"/>
-        </w:rPr>
-        <w:t>/09</w:t>
-      </w:r>
-      <w:r>
-        <w:rPr>
-          <w:rFonts w:ascii="Times New Roman" w:hAnsi="Times New Roman" w:cs="Times New Roman"/>
-        </w:rPr>
-        <w:t>/2011</w:t>
-      </w:r>
-    </w:p>
-    <w:p>
-      <w:pPr>
-        <w:spacing w:before="100" w:beforeAutospacing="1" w:after="100" w:afterAutospacing="1" w:line="360" w:lineRule="auto"/>
-        <w:rPr>
-          <w:rFonts w:ascii="Times New Roman" w:hAnsi="Times New Roman" w:cs="Times New Roman"/>
-        </w:rPr>
-      </w:pPr>
-      <w:r>
-        <w:rPr>
-          <w:rFonts w:ascii="Times New Roman" w:hAnsi="Times New Roman" w:cs="Times New Roman"/>
-        </w:rPr>
-        <w:t xml:space="preserve">PM </w:t>
-      </w:r>
-      <w:proofErr w:type="spellStart"/>
-      <w:r>
-        <w:rPr>
-          <w:rFonts w:ascii="Times New Roman" w:hAnsi="Times New Roman" w:cs="Times New Roman"/>
-        </w:rPr>
-        <w:t>trong</w:t>
-      </w:r>
-      <w:proofErr w:type="spellEnd"/>
-      <w:r>
-        <w:rPr>
-          <w:rFonts w:ascii="Times New Roman" w:hAnsi="Times New Roman" w:cs="Times New Roman"/>
-        </w:rPr>
-        <w:t xml:space="preserve"> </w:t>
-      </w:r>
-      <w:proofErr w:type="spellStart"/>
-      <w:r>
-        <w:rPr>
-          <w:rFonts w:ascii="Times New Roman" w:hAnsi="Times New Roman" w:cs="Times New Roman"/>
-        </w:rPr>
-        <w:t>tuần</w:t>
-      </w:r>
-      <w:proofErr w:type="gramStart"/>
-      <w:r>
-        <w:rPr>
-          <w:rFonts w:ascii="Times New Roman" w:hAnsi="Times New Roman" w:cs="Times New Roman"/>
-        </w:rPr>
-        <w:t>:</w:t>
-      </w:r>
-      <w:r>
-        <w:rPr>
-          <w:rFonts w:ascii="Times New Roman" w:hAnsi="Times New Roman" w:cs="Times New Roman"/>
-        </w:rPr>
-        <w:t>Bảo</w:t>
-      </w:r>
-      <w:proofErr w:type="spellEnd"/>
-      <w:proofErr w:type="gramEnd"/>
-      <w:r>
-        <w:rPr>
-          <w:rFonts w:ascii="Times New Roman" w:hAnsi="Times New Roman" w:cs="Times New Roman"/>
-        </w:rPr>
-        <w:t xml:space="preserve"> - </w:t>
-      </w:r>
-      <w:proofErr w:type="spellStart"/>
-      <w:r>
-        <w:rPr>
-          <w:rFonts w:ascii="Times New Roman" w:hAnsi="Times New Roman" w:cs="Times New Roman"/>
-        </w:rPr>
-        <w:t>Huy</w:t>
-      </w:r>
-      <w:proofErr w:type="spellEnd"/>
+      <w:r>
+        <w:rPr>
+          <w:rFonts w:ascii="Times New Roman" w:hAnsi="Times New Roman" w:cs="Times New Roman"/>
+        </w:rPr>
+        <w:t>tuần:</w:t>
+      </w:r>
+      <w:r>
+        <w:rPr>
+          <w:rFonts w:ascii="Times New Roman" w:hAnsi="Times New Roman" w:cs="Times New Roman"/>
+        </w:rPr>
+        <w:t xml:space="preserve">Bảo </w:t>
+      </w:r>
+      <w:r>
+        <w:rPr>
+          <w:rFonts w:ascii="Times New Roman" w:hAnsi="Times New Roman" w:cs="Times New Roman"/>
+        </w:rPr>
+        <w:t>– Tuấn</w:t>
+      </w:r>
     </w:p>
     <w:p>
       <w:pPr>
@@ -461,7 +345,6 @@
           <w:i/>
         </w:rPr>
       </w:pPr>
-      <w:proofErr w:type="spellStart"/>
       <w:r>
         <w:rPr>
           <w:rFonts w:ascii="Times New Roman" w:hAnsi="Times New Roman" w:cs="Times New Roman"/>
@@ -476,45 +359,8 @@
           <w:b/>
           <w:i/>
         </w:rPr>
-        <w:t>n</w:t>
-      </w:r>
-      <w:proofErr w:type="spellEnd"/>
-      <w:r>
-        <w:rPr>
-          <w:rFonts w:ascii="Times New Roman" w:hAnsi="Times New Roman" w:cs="Times New Roman"/>
-          <w:b/>
-          <w:i/>
-        </w:rPr>
-        <w:t xml:space="preserve"> A: </w:t>
-      </w:r>
-      <w:proofErr w:type="spellStart"/>
-      <w:r>
-        <w:rPr>
-          <w:rFonts w:ascii="Times New Roman" w:hAnsi="Times New Roman" w:cs="Times New Roman"/>
-          <w:b/>
-          <w:i/>
-        </w:rPr>
-        <w:t>Nội</w:t>
-      </w:r>
-      <w:proofErr w:type="spellEnd"/>
-      <w:r>
-        <w:rPr>
-          <w:rFonts w:ascii="Times New Roman" w:hAnsi="Times New Roman" w:cs="Times New Roman"/>
-          <w:b/>
-          <w:i/>
-        </w:rPr>
-        <w:t xml:space="preserve"> dung </w:t>
-      </w:r>
-      <w:proofErr w:type="spellStart"/>
-      <w:r>
-        <w:rPr>
-          <w:rFonts w:ascii="Times New Roman" w:hAnsi="Times New Roman" w:cs="Times New Roman"/>
-          <w:b/>
-          <w:i/>
-        </w:rPr>
-        <w:t>đánhgiá</w:t>
-      </w:r>
-      <w:proofErr w:type="spellEnd"/>
+        <w:t>n A: Nội dung đánhgiá</w:t>
+      </w:r>
     </w:p>
     <w:p>
       <w:pPr>
@@ -529,7 +375,6 @@
           <w:b/>
         </w:rPr>
       </w:pPr>
-      <w:proofErr w:type="spellStart"/>
       <w:r>
         <w:rPr>
           <w:rFonts w:ascii="Times New Roman" w:hAnsi="Times New Roman" w:cs="Times New Roman"/>
@@ -537,7 +382,6 @@
         </w:rPr>
         <w:t>Tóm</w:t>
       </w:r>
-      <w:proofErr w:type="spellEnd"/>
       <w:r>
         <w:rPr>
           <w:rFonts w:ascii="Times New Roman" w:hAnsi="Times New Roman" w:cs="Times New Roman"/>
@@ -545,7 +389,6 @@
         </w:rPr>
         <w:t xml:space="preserve"> </w:t>
       </w:r>
-      <w:proofErr w:type="spellStart"/>
       <w:r>
         <w:rPr>
           <w:rFonts w:ascii="Times New Roman" w:hAnsi="Times New Roman" w:cs="Times New Roman"/>
@@ -553,7 +396,6 @@
         </w:rPr>
         <w:t>tắt</w:t>
       </w:r>
-      <w:proofErr w:type="spellEnd"/>
       <w:r>
         <w:rPr>
           <w:rFonts w:ascii="Times New Roman" w:hAnsi="Times New Roman" w:cs="Times New Roman"/>
@@ -561,7 +403,6 @@
         </w:rPr>
         <w:t xml:space="preserve"> </w:t>
       </w:r>
-      <w:proofErr w:type="spellStart"/>
       <w:r>
         <w:rPr>
           <w:rFonts w:ascii="Times New Roman" w:hAnsi="Times New Roman" w:cs="Times New Roman"/>
@@ -569,7 +410,6 @@
         </w:rPr>
         <w:t>mục</w:t>
       </w:r>
-      <w:proofErr w:type="spellEnd"/>
       <w:r>
         <w:rPr>
           <w:rFonts w:ascii="Times New Roman" w:hAnsi="Times New Roman" w:cs="Times New Roman"/>
@@ -577,31 +417,13 @@
         </w:rPr>
         <w:t xml:space="preserve"> </w:t>
       </w:r>
-      <w:proofErr w:type="spellStart"/>
-      <w:r>
-        <w:rPr>
-          <w:rFonts w:ascii="Times New Roman" w:hAnsi="Times New Roman" w:cs="Times New Roman"/>
-          <w:b/>
-        </w:rPr>
-        <w:t>tiêu</w:t>
-      </w:r>
-      <w:proofErr w:type="spellEnd"/>
-      <w:r>
-        <w:rPr>
-          <w:rFonts w:ascii="Times New Roman" w:hAnsi="Times New Roman" w:cs="Times New Roman"/>
-          <w:b/>
-        </w:rPr>
-        <w:t xml:space="preserve">, </w:t>
-      </w:r>
-      <w:proofErr w:type="spellStart"/>
-      <w:r>
-        <w:rPr>
-          <w:rFonts w:ascii="Times New Roman" w:hAnsi="Times New Roman" w:cs="Times New Roman"/>
-          <w:b/>
-        </w:rPr>
-        <w:t>nhiệm</w:t>
-      </w:r>
-      <w:proofErr w:type="spellEnd"/>
+      <w:r>
+        <w:rPr>
+          <w:rFonts w:ascii="Times New Roman" w:hAnsi="Times New Roman" w:cs="Times New Roman"/>
+          <w:b/>
+        </w:rPr>
+        <w:t>tiêu, nhiệm</w:t>
+      </w:r>
       <w:r>
         <w:rPr>
           <w:rFonts w:ascii="Times New Roman" w:hAnsi="Times New Roman" w:cs="Times New Roman"/>
@@ -609,7 +431,6 @@
         </w:rPr>
         <w:t xml:space="preserve"> </w:t>
       </w:r>
-      <w:proofErr w:type="spellStart"/>
       <w:r>
         <w:rPr>
           <w:rFonts w:ascii="Times New Roman" w:hAnsi="Times New Roman" w:cs="Times New Roman"/>
@@ -617,7 +438,6 @@
         </w:rPr>
         <w:t>vụ</w:t>
       </w:r>
-      <w:proofErr w:type="spellEnd"/>
       <w:r>
         <w:rPr>
           <w:rFonts w:ascii="Times New Roman" w:hAnsi="Times New Roman" w:cs="Times New Roman"/>
@@ -625,7 +445,6 @@
         </w:rPr>
         <w:t xml:space="preserve"> </w:t>
       </w:r>
-      <w:proofErr w:type="spellStart"/>
       <w:r>
         <w:rPr>
           <w:rFonts w:ascii="Times New Roman" w:hAnsi="Times New Roman" w:cs="Times New Roman"/>
@@ -633,7 +452,6 @@
         </w:rPr>
         <w:t>được</w:t>
       </w:r>
-      <w:proofErr w:type="spellEnd"/>
       <w:r>
         <w:rPr>
           <w:rFonts w:ascii="Times New Roman" w:hAnsi="Times New Roman" w:cs="Times New Roman"/>
@@ -641,7 +459,6 @@
         </w:rPr>
         <w:t xml:space="preserve"> </w:t>
       </w:r>
-      <w:proofErr w:type="spellStart"/>
       <w:r>
         <w:rPr>
           <w:rFonts w:ascii="Times New Roman" w:hAnsi="Times New Roman" w:cs="Times New Roman"/>
@@ -649,7 +466,6 @@
         </w:rPr>
         <w:t>giao</w:t>
       </w:r>
-      <w:proofErr w:type="spellEnd"/>
       <w:r>
         <w:rPr>
           <w:rFonts w:ascii="Times New Roman" w:hAnsi="Times New Roman" w:cs="Times New Roman"/>
@@ -657,7 +473,6 @@
         </w:rPr>
         <w:t xml:space="preserve"> </w:t>
       </w:r>
-      <w:proofErr w:type="spellStart"/>
       <w:r>
         <w:rPr>
           <w:rFonts w:ascii="Times New Roman" w:hAnsi="Times New Roman" w:cs="Times New Roman"/>
@@ -665,7 +480,6 @@
         </w:rPr>
         <w:t>trong</w:t>
       </w:r>
-      <w:proofErr w:type="spellEnd"/>
       <w:r>
         <w:rPr>
           <w:rFonts w:ascii="Times New Roman" w:hAnsi="Times New Roman" w:cs="Times New Roman"/>
@@ -673,7 +487,6 @@
         </w:rPr>
         <w:t xml:space="preserve"> </w:t>
       </w:r>
-      <w:proofErr w:type="spellStart"/>
       <w:r>
         <w:rPr>
           <w:rFonts w:ascii="Times New Roman" w:hAnsi="Times New Roman" w:cs="Times New Roman"/>
@@ -681,7 +494,6 @@
         </w:rPr>
         <w:t>kỳ</w:t>
       </w:r>
-      <w:proofErr w:type="spellEnd"/>
       <w:r>
         <w:rPr>
           <w:rFonts w:ascii="Times New Roman" w:hAnsi="Times New Roman" w:cs="Times New Roman"/>
@@ -689,7 +501,6 @@
         </w:rPr>
         <w:t xml:space="preserve"> </w:t>
       </w:r>
-      <w:proofErr w:type="spellStart"/>
       <w:r>
         <w:rPr>
           <w:rFonts w:ascii="Times New Roman" w:hAnsi="Times New Roman" w:cs="Times New Roman"/>
@@ -697,7 +508,6 @@
         </w:rPr>
         <w:t>đánh</w:t>
       </w:r>
-      <w:proofErr w:type="spellEnd"/>
       <w:r>
         <w:rPr>
           <w:rFonts w:ascii="Times New Roman" w:hAnsi="Times New Roman" w:cs="Times New Roman"/>
@@ -705,7 +515,6 @@
         </w:rPr>
         <w:t xml:space="preserve"> </w:t>
       </w:r>
-      <w:proofErr w:type="spellStart"/>
       <w:r>
         <w:rPr>
           <w:rFonts w:ascii="Times New Roman" w:hAnsi="Times New Roman" w:cs="Times New Roman"/>
@@ -713,7 +522,6 @@
         </w:rPr>
         <w:t>giá</w:t>
       </w:r>
-      <w:proofErr w:type="spellEnd"/>
       <w:r>
         <w:rPr>
           <w:rFonts w:ascii="Times New Roman" w:hAnsi="Times New Roman" w:cs="Times New Roman"/>
@@ -735,159 +543,11 @@
           <w:b/>
         </w:rPr>
       </w:pPr>
-      <w:proofErr w:type="spellStart"/>
-      <w:r>
-        <w:rPr>
-          <w:rFonts w:ascii="Times New Roman" w:hAnsi="Times New Roman" w:cs="Times New Roman"/>
-        </w:rPr>
-        <w:t>Tiếp</w:t>
-      </w:r>
-      <w:proofErr w:type="spellEnd"/>
-      <w:r>
-        <w:rPr>
-          <w:rFonts w:ascii="Times New Roman" w:hAnsi="Times New Roman" w:cs="Times New Roman"/>
-        </w:rPr>
-        <w:t xml:space="preserve"> </w:t>
-      </w:r>
-      <w:proofErr w:type="spellStart"/>
-      <w:r>
-        <w:rPr>
-          <w:rFonts w:ascii="Times New Roman" w:hAnsi="Times New Roman" w:cs="Times New Roman"/>
-        </w:rPr>
-        <w:t>tục</w:t>
-      </w:r>
-      <w:proofErr w:type="spellEnd"/>
-      <w:r>
-        <w:rPr>
-          <w:rFonts w:ascii="Times New Roman" w:hAnsi="Times New Roman" w:cs="Times New Roman"/>
-        </w:rPr>
-        <w:t xml:space="preserve"> </w:t>
-      </w:r>
-      <w:proofErr w:type="spellStart"/>
-      <w:r>
-        <w:rPr>
-          <w:rFonts w:ascii="Times New Roman" w:hAnsi="Times New Roman" w:cs="Times New Roman"/>
-        </w:rPr>
-        <w:t>bổ</w:t>
-      </w:r>
-      <w:proofErr w:type="spellEnd"/>
-      <w:r>
-        <w:rPr>
-          <w:rFonts w:ascii="Times New Roman" w:hAnsi="Times New Roman" w:cs="Times New Roman"/>
-        </w:rPr>
-        <w:t xml:space="preserve"> </w:t>
-      </w:r>
-      <w:proofErr w:type="gramStart"/>
-      <w:r>
-        <w:rPr>
-          <w:rFonts w:ascii="Times New Roman" w:hAnsi="Times New Roman" w:cs="Times New Roman"/>
-        </w:rPr>
-        <w:t>sung,</w:t>
-      </w:r>
-      <w:proofErr w:type="gramEnd"/>
-      <w:r>
-        <w:rPr>
-          <w:rFonts w:ascii="Times New Roman" w:hAnsi="Times New Roman" w:cs="Times New Roman"/>
-        </w:rPr>
-        <w:t xml:space="preserve"> </w:t>
-      </w:r>
-      <w:proofErr w:type="spellStart"/>
-      <w:r>
-        <w:rPr>
-          <w:rFonts w:ascii="Times New Roman" w:hAnsi="Times New Roman" w:cs="Times New Roman"/>
-        </w:rPr>
-        <w:t>hoàn</w:t>
-      </w:r>
-      <w:proofErr w:type="spellEnd"/>
-      <w:r>
-        <w:rPr>
-          <w:rFonts w:ascii="Times New Roman" w:hAnsi="Times New Roman" w:cs="Times New Roman"/>
-        </w:rPr>
-        <w:t xml:space="preserve"> </w:t>
-      </w:r>
-      <w:proofErr w:type="spellStart"/>
-      <w:r>
-        <w:rPr>
-          <w:rFonts w:ascii="Times New Roman" w:hAnsi="Times New Roman" w:cs="Times New Roman"/>
-        </w:rPr>
-        <w:t>thiện</w:t>
-      </w:r>
-      <w:proofErr w:type="spellEnd"/>
-      <w:r>
-        <w:rPr>
-          <w:rFonts w:ascii="Times New Roman" w:hAnsi="Times New Roman" w:cs="Times New Roman"/>
-        </w:rPr>
-        <w:t xml:space="preserve"> </w:t>
-      </w:r>
-      <w:proofErr w:type="spellStart"/>
-      <w:r>
-        <w:rPr>
-          <w:rFonts w:ascii="Times New Roman" w:hAnsi="Times New Roman" w:cs="Times New Roman"/>
-        </w:rPr>
-        <w:t>kiến</w:t>
-      </w:r>
-      <w:proofErr w:type="spellEnd"/>
-      <w:r>
-        <w:rPr>
-          <w:rFonts w:ascii="Times New Roman" w:hAnsi="Times New Roman" w:cs="Times New Roman"/>
-        </w:rPr>
-        <w:t xml:space="preserve"> </w:t>
-      </w:r>
-      <w:proofErr w:type="spellStart"/>
-      <w:r>
-        <w:rPr>
-          <w:rFonts w:ascii="Times New Roman" w:hAnsi="Times New Roman" w:cs="Times New Roman"/>
-        </w:rPr>
-        <w:t>thức</w:t>
-      </w:r>
-      <w:proofErr w:type="spellEnd"/>
-      <w:r>
-        <w:rPr>
-          <w:rFonts w:ascii="Times New Roman" w:hAnsi="Times New Roman" w:cs="Times New Roman"/>
-        </w:rPr>
-        <w:t xml:space="preserve"> </w:t>
-      </w:r>
-      <w:proofErr w:type="spellStart"/>
-      <w:r>
-        <w:rPr>
-          <w:rFonts w:ascii="Times New Roman" w:hAnsi="Times New Roman" w:cs="Times New Roman"/>
-        </w:rPr>
-        <w:t>về</w:t>
-      </w:r>
-      <w:proofErr w:type="spellEnd"/>
-      <w:r>
-        <w:rPr>
-          <w:rFonts w:ascii="Times New Roman" w:hAnsi="Times New Roman" w:cs="Times New Roman"/>
-        </w:rPr>
-        <w:t xml:space="preserve"> PHP </w:t>
-      </w:r>
-      <w:proofErr w:type="spellStart"/>
-      <w:r>
-        <w:rPr>
-          <w:rFonts w:ascii="Times New Roman" w:hAnsi="Times New Roman" w:cs="Times New Roman"/>
-        </w:rPr>
-        <w:t>và</w:t>
-      </w:r>
-      <w:proofErr w:type="spellEnd"/>
-      <w:r>
-        <w:rPr>
-          <w:rFonts w:ascii="Times New Roman" w:hAnsi="Times New Roman" w:cs="Times New Roman"/>
-        </w:rPr>
-        <w:t xml:space="preserve"> </w:t>
-      </w:r>
-      <w:proofErr w:type="spellStart"/>
-      <w:r>
-        <w:rPr>
-          <w:rFonts w:ascii="Times New Roman" w:hAnsi="Times New Roman" w:cs="Times New Roman"/>
-        </w:rPr>
-        <w:t>Zend</w:t>
-      </w:r>
-      <w:proofErr w:type="spellEnd"/>
-      <w:r>
-        <w:rPr>
-          <w:rFonts w:ascii="Times New Roman" w:hAnsi="Times New Roman" w:cs="Times New Roman"/>
-        </w:rPr>
-        <w:t>.</w:t>
+      <w:r>
+        <w:rPr>
+          <w:rFonts w:ascii="Times New Roman" w:hAnsi="Times New Roman" w:cs="Times New Roman"/>
+        </w:rPr>
+        <w:t>Tiếp tục bổ sung, hoàn thiện kiến thức về PHP và Zend.</w:t>
       </w:r>
     </w:p>
     <w:p>
@@ -903,89 +563,11 @@
           <w:b/>
         </w:rPr>
       </w:pPr>
-      <w:proofErr w:type="spellStart"/>
-      <w:r>
-        <w:rPr>
-          <w:rFonts w:ascii="Times New Roman" w:hAnsi="Times New Roman" w:cs="Times New Roman"/>
-        </w:rPr>
-        <w:t>Tìm</w:t>
-      </w:r>
-      <w:proofErr w:type="spellEnd"/>
-      <w:r>
-        <w:rPr>
-          <w:rFonts w:ascii="Times New Roman" w:hAnsi="Times New Roman" w:cs="Times New Roman"/>
-        </w:rPr>
-        <w:t xml:space="preserve"> </w:t>
-      </w:r>
-      <w:proofErr w:type="spellStart"/>
-      <w:r>
-        <w:rPr>
-          <w:rFonts w:ascii="Times New Roman" w:hAnsi="Times New Roman" w:cs="Times New Roman"/>
-        </w:rPr>
-        <w:t>hiểu</w:t>
-      </w:r>
-      <w:proofErr w:type="spellEnd"/>
-      <w:r>
-        <w:rPr>
-          <w:rFonts w:ascii="Times New Roman" w:hAnsi="Times New Roman" w:cs="Times New Roman"/>
-        </w:rPr>
-        <w:t xml:space="preserve"> </w:t>
-      </w:r>
-      <w:proofErr w:type="spellStart"/>
-      <w:r>
-        <w:rPr>
-          <w:rFonts w:ascii="Times New Roman" w:hAnsi="Times New Roman" w:cs="Times New Roman"/>
-        </w:rPr>
-        <w:t>và</w:t>
-      </w:r>
-      <w:proofErr w:type="spellEnd"/>
-      <w:r>
-        <w:rPr>
-          <w:rFonts w:ascii="Times New Roman" w:hAnsi="Times New Roman" w:cs="Times New Roman"/>
-        </w:rPr>
-        <w:t xml:space="preserve"> </w:t>
-      </w:r>
-      <w:proofErr w:type="spellStart"/>
-      <w:r>
-        <w:rPr>
-          <w:rFonts w:ascii="Times New Roman" w:hAnsi="Times New Roman" w:cs="Times New Roman"/>
-        </w:rPr>
-        <w:t>sử</w:t>
-      </w:r>
-      <w:proofErr w:type="spellEnd"/>
-      <w:r>
-        <w:rPr>
-          <w:rFonts w:ascii="Times New Roman" w:hAnsi="Times New Roman" w:cs="Times New Roman"/>
-        </w:rPr>
-        <w:t xml:space="preserve"> </w:t>
-      </w:r>
-      <w:proofErr w:type="spellStart"/>
-      <w:r>
-        <w:rPr>
-          <w:rFonts w:ascii="Times New Roman" w:hAnsi="Times New Roman" w:cs="Times New Roman"/>
-        </w:rPr>
-        <w:t>dụng</w:t>
-      </w:r>
-      <w:proofErr w:type="spellEnd"/>
-      <w:r>
-        <w:rPr>
-          <w:rFonts w:ascii="Times New Roman" w:hAnsi="Times New Roman" w:cs="Times New Roman"/>
-        </w:rPr>
-        <w:t xml:space="preserve"> </w:t>
-      </w:r>
-      <w:proofErr w:type="spellStart"/>
-      <w:r>
-        <w:rPr>
-          <w:rFonts w:ascii="Times New Roman" w:hAnsi="Times New Roman" w:cs="Times New Roman"/>
-        </w:rPr>
-        <w:t>TortoiseSVN</w:t>
-      </w:r>
-      <w:proofErr w:type="spellEnd"/>
-      <w:r>
-        <w:rPr>
-          <w:rFonts w:ascii="Times New Roman" w:hAnsi="Times New Roman" w:cs="Times New Roman"/>
-        </w:rPr>
-        <w:t>.</w:t>
+      <w:r>
+        <w:rPr>
+          <w:rFonts w:ascii="Times New Roman" w:hAnsi="Times New Roman" w:cs="Times New Roman"/>
+        </w:rPr>
+        <w:t>Tìm hiểu và sử dụng TortoiseSVN.</w:t>
       </w:r>
     </w:p>
     <w:p>
@@ -1001,75 +583,11 @@
           <w:b/>
         </w:rPr>
       </w:pPr>
-      <w:proofErr w:type="spellStart"/>
-      <w:r>
-        <w:rPr>
-          <w:rFonts w:ascii="Times New Roman" w:hAnsi="Times New Roman" w:cs="Times New Roman"/>
-        </w:rPr>
-        <w:t>Phác</w:t>
-      </w:r>
-      <w:proofErr w:type="spellEnd"/>
-      <w:r>
-        <w:rPr>
-          <w:rFonts w:ascii="Times New Roman" w:hAnsi="Times New Roman" w:cs="Times New Roman"/>
-        </w:rPr>
-        <w:t xml:space="preserve"> </w:t>
-      </w:r>
-      <w:proofErr w:type="spellStart"/>
-      <w:r>
-        <w:rPr>
-          <w:rFonts w:ascii="Times New Roman" w:hAnsi="Times New Roman" w:cs="Times New Roman"/>
-        </w:rPr>
-        <w:t>thảo</w:t>
-      </w:r>
-      <w:proofErr w:type="spellEnd"/>
-      <w:r>
-        <w:rPr>
-          <w:rFonts w:ascii="Times New Roman" w:hAnsi="Times New Roman" w:cs="Times New Roman"/>
-        </w:rPr>
-        <w:t xml:space="preserve"> </w:t>
-      </w:r>
-      <w:proofErr w:type="spellStart"/>
-      <w:r>
-        <w:rPr>
-          <w:rFonts w:ascii="Times New Roman" w:hAnsi="Times New Roman" w:cs="Times New Roman"/>
-        </w:rPr>
-        <w:t>giao</w:t>
-      </w:r>
-      <w:proofErr w:type="spellEnd"/>
-      <w:r>
-        <w:rPr>
-          <w:rFonts w:ascii="Times New Roman" w:hAnsi="Times New Roman" w:cs="Times New Roman"/>
-        </w:rPr>
-        <w:t xml:space="preserve"> </w:t>
-      </w:r>
-      <w:proofErr w:type="spellStart"/>
-      <w:r>
-        <w:rPr>
-          <w:rFonts w:ascii="Times New Roman" w:hAnsi="Times New Roman" w:cs="Times New Roman"/>
-        </w:rPr>
-        <w:t>diện</w:t>
-      </w:r>
-      <w:proofErr w:type="spellEnd"/>
-      <w:r>
-        <w:rPr>
-          <w:rFonts w:ascii="Times New Roman" w:hAnsi="Times New Roman" w:cs="Times New Roman"/>
-        </w:rPr>
-        <w:t xml:space="preserve"> Content </w:t>
-      </w:r>
-      <w:proofErr w:type="spellStart"/>
-      <w:r>
-        <w:rPr>
-          <w:rFonts w:ascii="Times New Roman" w:hAnsi="Times New Roman" w:cs="Times New Roman"/>
-        </w:rPr>
-        <w:t>của</w:t>
-      </w:r>
-      <w:proofErr w:type="spellEnd"/>
-      <w:r>
-        <w:rPr>
-          <w:rFonts w:ascii="Times New Roman" w:hAnsi="Times New Roman" w:cs="Times New Roman"/>
-        </w:rPr>
-        <w:t xml:space="preserve"> CMS.</w:t>
+      <w:r>
+        <w:rPr>
+          <w:rFonts w:ascii="Times New Roman" w:hAnsi="Times New Roman" w:cs="Times New Roman"/>
+        </w:rPr>
+        <w:t>Phác thảo giao diện Content của CMS.</w:t>
       </w:r>
     </w:p>
     <w:p>
@@ -1085,117 +603,11 @@
           <w:b/>
         </w:rPr>
       </w:pPr>
-      <w:proofErr w:type="spellStart"/>
-      <w:r>
-        <w:rPr>
-          <w:rFonts w:ascii="Times New Roman" w:hAnsi="Times New Roman" w:cs="Times New Roman"/>
-        </w:rPr>
-        <w:t>Tìm</w:t>
-      </w:r>
-      <w:proofErr w:type="spellEnd"/>
-      <w:r>
-        <w:rPr>
-          <w:rFonts w:ascii="Times New Roman" w:hAnsi="Times New Roman" w:cs="Times New Roman"/>
-        </w:rPr>
-        <w:t xml:space="preserve"> </w:t>
-      </w:r>
-      <w:proofErr w:type="spellStart"/>
-      <w:r>
-        <w:rPr>
-          <w:rFonts w:ascii="Times New Roman" w:hAnsi="Times New Roman" w:cs="Times New Roman"/>
-        </w:rPr>
-        <w:t>hiểu</w:t>
-      </w:r>
-      <w:proofErr w:type="spellEnd"/>
-      <w:r>
-        <w:rPr>
-          <w:rFonts w:ascii="Times New Roman" w:hAnsi="Times New Roman" w:cs="Times New Roman"/>
-        </w:rPr>
-        <w:t xml:space="preserve"> </w:t>
-      </w:r>
-      <w:proofErr w:type="spellStart"/>
-      <w:r>
-        <w:rPr>
-          <w:rFonts w:ascii="Times New Roman" w:hAnsi="Times New Roman" w:cs="Times New Roman"/>
-        </w:rPr>
-        <w:t>cụ</w:t>
-      </w:r>
-      <w:proofErr w:type="spellEnd"/>
-      <w:r>
-        <w:rPr>
-          <w:rFonts w:ascii="Times New Roman" w:hAnsi="Times New Roman" w:cs="Times New Roman"/>
-        </w:rPr>
-        <w:t xml:space="preserve"> </w:t>
-      </w:r>
-      <w:proofErr w:type="spellStart"/>
-      <w:r>
-        <w:rPr>
-          <w:rFonts w:ascii="Times New Roman" w:hAnsi="Times New Roman" w:cs="Times New Roman"/>
-        </w:rPr>
-        <w:t>thể</w:t>
-      </w:r>
-      <w:proofErr w:type="spellEnd"/>
-      <w:r>
-        <w:rPr>
-          <w:rFonts w:ascii="Times New Roman" w:hAnsi="Times New Roman" w:cs="Times New Roman"/>
-        </w:rPr>
-        <w:t xml:space="preserve"> </w:t>
-      </w:r>
-      <w:proofErr w:type="spellStart"/>
-      <w:r>
-        <w:rPr>
-          <w:rFonts w:ascii="Times New Roman" w:hAnsi="Times New Roman" w:cs="Times New Roman"/>
-        </w:rPr>
-        <w:t>cấu</w:t>
-      </w:r>
-      <w:proofErr w:type="spellEnd"/>
-      <w:r>
-        <w:rPr>
-          <w:rFonts w:ascii="Times New Roman" w:hAnsi="Times New Roman" w:cs="Times New Roman"/>
-        </w:rPr>
-        <w:t xml:space="preserve"> </w:t>
-      </w:r>
-      <w:proofErr w:type="spellStart"/>
-      <w:r>
-        <w:rPr>
-          <w:rFonts w:ascii="Times New Roman" w:hAnsi="Times New Roman" w:cs="Times New Roman"/>
-        </w:rPr>
-        <w:t>trúc</w:t>
-      </w:r>
-      <w:proofErr w:type="spellEnd"/>
-      <w:r>
-        <w:rPr>
-          <w:rFonts w:ascii="Times New Roman" w:hAnsi="Times New Roman" w:cs="Times New Roman"/>
-        </w:rPr>
-        <w:t xml:space="preserve"> CMS </w:t>
-      </w:r>
-      <w:proofErr w:type="spellStart"/>
-      <w:r>
-        <w:rPr>
-          <w:rFonts w:ascii="Times New Roman" w:hAnsi="Times New Roman" w:cs="Times New Roman"/>
-        </w:rPr>
-        <w:t>bằng</w:t>
-      </w:r>
-      <w:proofErr w:type="spellEnd"/>
-      <w:r>
-        <w:rPr>
-          <w:rFonts w:ascii="Times New Roman" w:hAnsi="Times New Roman" w:cs="Times New Roman"/>
-        </w:rPr>
-        <w:t xml:space="preserve"> </w:t>
-      </w:r>
-      <w:proofErr w:type="spellStart"/>
-      <w:r>
-        <w:rPr>
-          <w:rFonts w:ascii="Times New Roman" w:hAnsi="Times New Roman" w:cs="Times New Roman"/>
-        </w:rPr>
-        <w:t>Zend</w:t>
-      </w:r>
-      <w:proofErr w:type="spellEnd"/>
-      <w:r>
-        <w:rPr>
-          <w:rFonts w:ascii="Times New Roman" w:hAnsi="Times New Roman" w:cs="Times New Roman"/>
-        </w:rPr>
-        <w:t xml:space="preserve"> Framework.</w:t>
+      <w:r>
+        <w:rPr>
+          <w:rFonts w:ascii="Times New Roman" w:hAnsi="Times New Roman" w:cs="Times New Roman"/>
+        </w:rPr>
+        <w:t>Tìm hiểu cụ thể cấu trúc CMS bằng Zend Framework.</w:t>
       </w:r>
     </w:p>
     <w:p>
@@ -1231,7 +643,6 @@
           <w:b/>
         </w:rPr>
       </w:pPr>
-      <w:proofErr w:type="spellStart"/>
       <w:r>
         <w:rPr>
           <w:rFonts w:ascii="Times New Roman" w:hAnsi="Times New Roman" w:cs="Times New Roman"/>
@@ -1239,7 +650,6 @@
         </w:rPr>
         <w:t>Tóm</w:t>
       </w:r>
-      <w:proofErr w:type="spellEnd"/>
       <w:r>
         <w:rPr>
           <w:rFonts w:ascii="Times New Roman" w:hAnsi="Times New Roman" w:cs="Times New Roman"/>
@@ -1247,7 +657,6 @@
         </w:rPr>
         <w:t xml:space="preserve"> </w:t>
       </w:r>
-      <w:proofErr w:type="spellStart"/>
       <w:r>
         <w:rPr>
           <w:rFonts w:ascii="Times New Roman" w:hAnsi="Times New Roman" w:cs="Times New Roman"/>
@@ -1255,7 +664,6 @@
         </w:rPr>
         <w:t>tắt</w:t>
       </w:r>
-      <w:proofErr w:type="spellEnd"/>
       <w:r>
         <w:rPr>
           <w:rFonts w:ascii="Times New Roman" w:hAnsi="Times New Roman" w:cs="Times New Roman"/>
@@ -1263,7 +671,6 @@
         </w:rPr>
         <w:t xml:space="preserve"> </w:t>
       </w:r>
-      <w:proofErr w:type="spellStart"/>
       <w:r>
         <w:rPr>
           <w:rFonts w:ascii="Times New Roman" w:hAnsi="Times New Roman" w:cs="Times New Roman"/>
@@ -1271,7 +678,6 @@
         </w:rPr>
         <w:t>kết</w:t>
       </w:r>
-      <w:proofErr w:type="spellEnd"/>
       <w:r>
         <w:rPr>
           <w:rFonts w:ascii="Times New Roman" w:hAnsi="Times New Roman" w:cs="Times New Roman"/>
@@ -1279,7 +685,6 @@
         </w:rPr>
         <w:t xml:space="preserve"> </w:t>
       </w:r>
-      <w:proofErr w:type="spellStart"/>
       <w:r>
         <w:rPr>
           <w:rFonts w:ascii="Times New Roman" w:hAnsi="Times New Roman" w:cs="Times New Roman"/>
@@ -1287,7 +692,6 @@
         </w:rPr>
         <w:t>quả</w:t>
       </w:r>
-      <w:proofErr w:type="spellEnd"/>
       <w:r>
         <w:rPr>
           <w:rFonts w:ascii="Times New Roman" w:hAnsi="Times New Roman" w:cs="Times New Roman"/>
@@ -1295,7 +699,6 @@
         </w:rPr>
         <w:t xml:space="preserve"> </w:t>
       </w:r>
-      <w:proofErr w:type="spellStart"/>
       <w:r>
         <w:rPr>
           <w:rFonts w:ascii="Times New Roman" w:hAnsi="Times New Roman" w:cs="Times New Roman"/>
@@ -1303,7 +706,6 @@
         </w:rPr>
         <w:t>công</w:t>
       </w:r>
-      <w:proofErr w:type="spellEnd"/>
       <w:r>
         <w:rPr>
           <w:rFonts w:ascii="Times New Roman" w:hAnsi="Times New Roman" w:cs="Times New Roman"/>
@@ -1311,7 +713,6 @@
         </w:rPr>
         <w:t xml:space="preserve"> </w:t>
       </w:r>
-      <w:proofErr w:type="spellStart"/>
       <w:r>
         <w:rPr>
           <w:rFonts w:ascii="Times New Roman" w:hAnsi="Times New Roman" w:cs="Times New Roman"/>
@@ -1319,7 +720,6 @@
         </w:rPr>
         <w:t>việc</w:t>
       </w:r>
-      <w:proofErr w:type="spellEnd"/>
       <w:r>
         <w:rPr>
           <w:rFonts w:ascii="Times New Roman" w:hAnsi="Times New Roman" w:cs="Times New Roman"/>
@@ -1327,7 +727,6 @@
         </w:rPr>
         <w:t xml:space="preserve"> </w:t>
       </w:r>
-      <w:proofErr w:type="spellStart"/>
       <w:r>
         <w:rPr>
           <w:rFonts w:ascii="Times New Roman" w:hAnsi="Times New Roman" w:cs="Times New Roman"/>
@@ -1335,7 +734,6 @@
         </w:rPr>
         <w:t>đạt</w:t>
       </w:r>
-      <w:proofErr w:type="spellEnd"/>
       <w:r>
         <w:rPr>
           <w:rFonts w:ascii="Times New Roman" w:hAnsi="Times New Roman" w:cs="Times New Roman"/>
@@ -1343,7 +741,6 @@
         </w:rPr>
         <w:t xml:space="preserve"> </w:t>
       </w:r>
-      <w:proofErr w:type="spellStart"/>
       <w:r>
         <w:rPr>
           <w:rFonts w:ascii="Times New Roman" w:hAnsi="Times New Roman" w:cs="Times New Roman"/>
@@ -1351,7 +748,6 @@
         </w:rPr>
         <w:t>được</w:t>
       </w:r>
-      <w:proofErr w:type="spellEnd"/>
       <w:r>
         <w:rPr>
           <w:rFonts w:ascii="Times New Roman" w:hAnsi="Times New Roman" w:cs="Times New Roman"/>
@@ -1372,280 +768,12 @@
           <w:rFonts w:ascii="Times New Roman" w:hAnsi="Times New Roman" w:cs="Times New Roman"/>
         </w:rPr>
       </w:pPr>
-      <w:proofErr w:type="spellStart"/>
-      <w:r>
-        <w:rPr>
-          <w:rFonts w:ascii="Times New Roman" w:hAnsi="Times New Roman" w:cs="Times New Roman"/>
-        </w:rPr>
-        <w:t>Hiểu</w:t>
-      </w:r>
-      <w:proofErr w:type="spellEnd"/>
-      <w:r>
-        <w:rPr>
-          <w:rFonts w:ascii="Times New Roman" w:hAnsi="Times New Roman" w:cs="Times New Roman"/>
-        </w:rPr>
-        <w:t xml:space="preserve"> </w:t>
-      </w:r>
-      <w:proofErr w:type="spellStart"/>
-      <w:r>
-        <w:rPr>
-          <w:rFonts w:ascii="Times New Roman" w:hAnsi="Times New Roman" w:cs="Times New Roman"/>
-        </w:rPr>
-        <w:t>hơn</w:t>
-      </w:r>
-      <w:proofErr w:type="spellEnd"/>
-      <w:r>
-        <w:rPr>
-          <w:rFonts w:ascii="Times New Roman" w:hAnsi="Times New Roman" w:cs="Times New Roman"/>
-        </w:rPr>
-        <w:t xml:space="preserve"> </w:t>
-      </w:r>
-      <w:proofErr w:type="spellStart"/>
-      <w:r>
-        <w:rPr>
-          <w:rFonts w:ascii="Times New Roman" w:hAnsi="Times New Roman" w:cs="Times New Roman"/>
-        </w:rPr>
-        <w:t>về</w:t>
-      </w:r>
-      <w:proofErr w:type="spellEnd"/>
-      <w:r>
-        <w:rPr>
-          <w:rFonts w:ascii="Times New Roman" w:hAnsi="Times New Roman" w:cs="Times New Roman"/>
-        </w:rPr>
-        <w:t xml:space="preserve"> </w:t>
-      </w:r>
-      <w:proofErr w:type="spellStart"/>
-      <w:r>
-        <w:rPr>
-          <w:rFonts w:ascii="Times New Roman" w:hAnsi="Times New Roman" w:cs="Times New Roman"/>
-        </w:rPr>
-        <w:t>kết</w:t>
-      </w:r>
-      <w:proofErr w:type="spellEnd"/>
-      <w:r>
-        <w:rPr>
-          <w:rFonts w:ascii="Times New Roman" w:hAnsi="Times New Roman" w:cs="Times New Roman"/>
-        </w:rPr>
-        <w:t xml:space="preserve"> </w:t>
-      </w:r>
-      <w:proofErr w:type="spellStart"/>
-      <w:r>
-        <w:rPr>
-          <w:rFonts w:ascii="Times New Roman" w:hAnsi="Times New Roman" w:cs="Times New Roman"/>
-        </w:rPr>
-        <w:t>cấu</w:t>
-      </w:r>
-      <w:proofErr w:type="spellEnd"/>
-      <w:r>
-        <w:rPr>
-          <w:rFonts w:ascii="Times New Roman" w:hAnsi="Times New Roman" w:cs="Times New Roman"/>
-        </w:rPr>
-        <w:t xml:space="preserve"> </w:t>
-      </w:r>
-      <w:proofErr w:type="spellStart"/>
-      <w:r>
-        <w:rPr>
-          <w:rFonts w:ascii="Times New Roman" w:hAnsi="Times New Roman" w:cs="Times New Roman"/>
-        </w:rPr>
-        <w:t>của</w:t>
-      </w:r>
-      <w:proofErr w:type="spellEnd"/>
-      <w:r>
-        <w:rPr>
-          <w:rFonts w:ascii="Times New Roman" w:hAnsi="Times New Roman" w:cs="Times New Roman"/>
-        </w:rPr>
-        <w:t xml:space="preserve"> 1 CMS, </w:t>
-      </w:r>
-      <w:proofErr w:type="spellStart"/>
-      <w:r>
-        <w:rPr>
-          <w:rFonts w:ascii="Times New Roman" w:hAnsi="Times New Roman" w:cs="Times New Roman"/>
-        </w:rPr>
-        <w:t>cách</w:t>
-      </w:r>
-      <w:proofErr w:type="spellEnd"/>
-      <w:r>
-        <w:rPr>
-          <w:rFonts w:ascii="Times New Roman" w:hAnsi="Times New Roman" w:cs="Times New Roman"/>
-        </w:rPr>
-        <w:t xml:space="preserve"> </w:t>
-      </w:r>
-      <w:proofErr w:type="spellStart"/>
-      <w:r>
-        <w:rPr>
-          <w:rFonts w:ascii="Times New Roman" w:hAnsi="Times New Roman" w:cs="Times New Roman"/>
-        </w:rPr>
-        <w:t>mà</w:t>
-      </w:r>
-      <w:proofErr w:type="spellEnd"/>
-      <w:r>
-        <w:rPr>
-          <w:rFonts w:ascii="Times New Roman" w:hAnsi="Times New Roman" w:cs="Times New Roman"/>
-        </w:rPr>
-        <w:t xml:space="preserve"> </w:t>
-      </w:r>
-      <w:proofErr w:type="spellStart"/>
-      <w:r>
-        <w:rPr>
-          <w:rFonts w:ascii="Times New Roman" w:hAnsi="Times New Roman" w:cs="Times New Roman"/>
-        </w:rPr>
-        <w:t>nó</w:t>
-      </w:r>
-      <w:proofErr w:type="spellEnd"/>
-      <w:r>
-        <w:rPr>
-          <w:rFonts w:ascii="Times New Roman" w:hAnsi="Times New Roman" w:cs="Times New Roman"/>
-        </w:rPr>
-        <w:t xml:space="preserve"> </w:t>
-      </w:r>
-      <w:proofErr w:type="spellStart"/>
-      <w:r>
-        <w:rPr>
-          <w:rFonts w:ascii="Times New Roman" w:hAnsi="Times New Roman" w:cs="Times New Roman"/>
-        </w:rPr>
-        <w:t>làm</w:t>
-      </w:r>
-      <w:proofErr w:type="spellEnd"/>
-      <w:r>
-        <w:rPr>
-          <w:rFonts w:ascii="Times New Roman" w:hAnsi="Times New Roman" w:cs="Times New Roman"/>
-        </w:rPr>
-        <w:t xml:space="preserve"> </w:t>
-      </w:r>
-      <w:proofErr w:type="spellStart"/>
-      <w:r>
-        <w:rPr>
-          <w:rFonts w:ascii="Times New Roman" w:hAnsi="Times New Roman" w:cs="Times New Roman"/>
-        </w:rPr>
-        <w:t>cho</w:t>
-      </w:r>
-      <w:proofErr w:type="spellEnd"/>
-      <w:r>
-        <w:rPr>
-          <w:rFonts w:ascii="Times New Roman" w:hAnsi="Times New Roman" w:cs="Times New Roman"/>
-        </w:rPr>
-        <w:t xml:space="preserve"> </w:t>
-      </w:r>
-      <w:proofErr w:type="spellStart"/>
-      <w:r>
-        <w:rPr>
-          <w:rFonts w:ascii="Times New Roman" w:hAnsi="Times New Roman" w:cs="Times New Roman"/>
-        </w:rPr>
-        <w:t>việc</w:t>
-      </w:r>
-      <w:proofErr w:type="spellEnd"/>
-      <w:r>
-        <w:rPr>
-          <w:rFonts w:ascii="Times New Roman" w:hAnsi="Times New Roman" w:cs="Times New Roman"/>
-        </w:rPr>
-        <w:t xml:space="preserve"> </w:t>
-      </w:r>
-      <w:proofErr w:type="spellStart"/>
-      <w:r>
-        <w:rPr>
-          <w:rFonts w:ascii="Times New Roman" w:hAnsi="Times New Roman" w:cs="Times New Roman"/>
-        </w:rPr>
-        <w:t>thiết</w:t>
-      </w:r>
-      <w:proofErr w:type="spellEnd"/>
-      <w:r>
-        <w:rPr>
-          <w:rFonts w:ascii="Times New Roman" w:hAnsi="Times New Roman" w:cs="Times New Roman"/>
-        </w:rPr>
-        <w:t xml:space="preserve"> </w:t>
-      </w:r>
-      <w:proofErr w:type="spellStart"/>
-      <w:r>
-        <w:rPr>
-          <w:rFonts w:ascii="Times New Roman" w:hAnsi="Times New Roman" w:cs="Times New Roman"/>
-        </w:rPr>
-        <w:t>lập</w:t>
-      </w:r>
-      <w:proofErr w:type="spellEnd"/>
-      <w:r>
-        <w:rPr>
-          <w:rFonts w:ascii="Times New Roman" w:hAnsi="Times New Roman" w:cs="Times New Roman"/>
-        </w:rPr>
-        <w:t xml:space="preserve"> </w:t>
-      </w:r>
-      <w:proofErr w:type="spellStart"/>
-      <w:r>
-        <w:rPr>
-          <w:rFonts w:ascii="Times New Roman" w:hAnsi="Times New Roman" w:cs="Times New Roman"/>
-        </w:rPr>
-        <w:t>quản</w:t>
-      </w:r>
-      <w:proofErr w:type="spellEnd"/>
-      <w:r>
-        <w:rPr>
-          <w:rFonts w:ascii="Times New Roman" w:hAnsi="Times New Roman" w:cs="Times New Roman"/>
-        </w:rPr>
-        <w:t xml:space="preserve"> </w:t>
-      </w:r>
-      <w:proofErr w:type="spellStart"/>
-      <w:r>
-        <w:rPr>
-          <w:rFonts w:ascii="Times New Roman" w:hAnsi="Times New Roman" w:cs="Times New Roman"/>
-        </w:rPr>
-        <w:t>lý</w:t>
-      </w:r>
-      <w:proofErr w:type="spellEnd"/>
-      <w:r>
-        <w:rPr>
-          <w:rFonts w:ascii="Times New Roman" w:hAnsi="Times New Roman" w:cs="Times New Roman"/>
-        </w:rPr>
-        <w:t xml:space="preserve"> website 1 </w:t>
-      </w:r>
-      <w:proofErr w:type="spellStart"/>
-      <w:r>
-        <w:rPr>
-          <w:rFonts w:ascii="Times New Roman" w:hAnsi="Times New Roman" w:cs="Times New Roman"/>
-        </w:rPr>
-        <w:t>cách</w:t>
-      </w:r>
-      <w:proofErr w:type="spellEnd"/>
-      <w:r>
-        <w:rPr>
-          <w:rFonts w:ascii="Times New Roman" w:hAnsi="Times New Roman" w:cs="Times New Roman"/>
-        </w:rPr>
-        <w:t xml:space="preserve"> </w:t>
-      </w:r>
-      <w:proofErr w:type="spellStart"/>
-      <w:r>
-        <w:rPr>
-          <w:rFonts w:ascii="Times New Roman" w:hAnsi="Times New Roman" w:cs="Times New Roman"/>
-        </w:rPr>
-        <w:t>dễ</w:t>
-      </w:r>
-      <w:proofErr w:type="spellEnd"/>
-      <w:r>
-        <w:rPr>
-          <w:rFonts w:ascii="Times New Roman" w:hAnsi="Times New Roman" w:cs="Times New Roman"/>
-        </w:rPr>
-        <w:t xml:space="preserve"> </w:t>
-      </w:r>
-      <w:proofErr w:type="spellStart"/>
-      <w:r>
-        <w:rPr>
-          <w:rFonts w:ascii="Times New Roman" w:hAnsi="Times New Roman" w:cs="Times New Roman"/>
-        </w:rPr>
-        <w:t>dàng</w:t>
-      </w:r>
-      <w:proofErr w:type="spellEnd"/>
-      <w:r>
-        <w:rPr>
-          <w:rFonts w:ascii="Times New Roman" w:hAnsi="Times New Roman" w:cs="Times New Roman"/>
-        </w:rPr>
-        <w:t xml:space="preserve"> </w:t>
-      </w:r>
-      <w:proofErr w:type="spellStart"/>
-      <w:r>
-        <w:rPr>
-          <w:rFonts w:ascii="Times New Roman" w:hAnsi="Times New Roman" w:cs="Times New Roman"/>
-        </w:rPr>
-        <w:t>hơn</w:t>
-      </w:r>
-      <w:proofErr w:type="spellEnd"/>
+      <w:r>
+        <w:rPr>
+          <w:rFonts w:ascii="Times New Roman" w:hAnsi="Times New Roman" w:cs="Times New Roman"/>
+        </w:rPr>
+        <w:t>Hiểu hơn về kết cấu của 1 CMS, cách mà nó làm cho việc thiết lập quản lý website 1 cách dễ dàng hơn</w:t>
+      </w:r>
       <w:r>
         <w:rPr>
           <w:rFonts w:ascii="Times New Roman" w:hAnsi="Times New Roman" w:cs="Times New Roman"/>
@@ -1665,89 +793,11 @@
           <w:rFonts w:ascii="Times New Roman" w:hAnsi="Times New Roman" w:cs="Times New Roman"/>
         </w:rPr>
       </w:pPr>
-      <w:proofErr w:type="spellStart"/>
-      <w:r>
-        <w:rPr>
-          <w:rFonts w:ascii="Times New Roman" w:hAnsi="Times New Roman" w:cs="Times New Roman"/>
-        </w:rPr>
-        <w:t>Thiết</w:t>
-      </w:r>
-      <w:proofErr w:type="spellEnd"/>
-      <w:r>
-        <w:rPr>
-          <w:rFonts w:ascii="Times New Roman" w:hAnsi="Times New Roman" w:cs="Times New Roman"/>
-        </w:rPr>
-        <w:t xml:space="preserve"> </w:t>
-      </w:r>
-      <w:proofErr w:type="spellStart"/>
-      <w:r>
-        <w:rPr>
-          <w:rFonts w:ascii="Times New Roman" w:hAnsi="Times New Roman" w:cs="Times New Roman"/>
-        </w:rPr>
-        <w:t>lập</w:t>
-      </w:r>
-      <w:proofErr w:type="spellEnd"/>
-      <w:r>
-        <w:rPr>
-          <w:rFonts w:ascii="Times New Roman" w:hAnsi="Times New Roman" w:cs="Times New Roman"/>
-        </w:rPr>
-        <w:t xml:space="preserve"> </w:t>
-      </w:r>
-      <w:proofErr w:type="spellStart"/>
-      <w:r>
-        <w:rPr>
-          <w:rFonts w:ascii="Times New Roman" w:hAnsi="Times New Roman" w:cs="Times New Roman"/>
-        </w:rPr>
-        <w:t>phác</w:t>
-      </w:r>
-      <w:proofErr w:type="spellEnd"/>
-      <w:r>
-        <w:rPr>
-          <w:rFonts w:ascii="Times New Roman" w:hAnsi="Times New Roman" w:cs="Times New Roman"/>
-        </w:rPr>
-        <w:t xml:space="preserve"> </w:t>
-      </w:r>
-      <w:proofErr w:type="spellStart"/>
-      <w:r>
-        <w:rPr>
-          <w:rFonts w:ascii="Times New Roman" w:hAnsi="Times New Roman" w:cs="Times New Roman"/>
-        </w:rPr>
-        <w:t>thảo</w:t>
-      </w:r>
-      <w:proofErr w:type="spellEnd"/>
-      <w:r>
-        <w:rPr>
-          <w:rFonts w:ascii="Times New Roman" w:hAnsi="Times New Roman" w:cs="Times New Roman"/>
-        </w:rPr>
-        <w:t xml:space="preserve"> </w:t>
-      </w:r>
-      <w:proofErr w:type="spellStart"/>
-      <w:r>
-        <w:rPr>
-          <w:rFonts w:ascii="Times New Roman" w:hAnsi="Times New Roman" w:cs="Times New Roman"/>
-        </w:rPr>
-        <w:t>giao</w:t>
-      </w:r>
-      <w:proofErr w:type="spellEnd"/>
-      <w:r>
-        <w:rPr>
-          <w:rFonts w:ascii="Times New Roman" w:hAnsi="Times New Roman" w:cs="Times New Roman"/>
-        </w:rPr>
-        <w:t xml:space="preserve"> </w:t>
-      </w:r>
-      <w:proofErr w:type="spellStart"/>
-      <w:r>
-        <w:rPr>
-          <w:rFonts w:ascii="Times New Roman" w:hAnsi="Times New Roman" w:cs="Times New Roman"/>
-        </w:rPr>
-        <w:t>diện</w:t>
-      </w:r>
-      <w:proofErr w:type="spellEnd"/>
-      <w:r>
-        <w:rPr>
-          <w:rFonts w:ascii="Times New Roman" w:hAnsi="Times New Roman" w:cs="Times New Roman"/>
-        </w:rPr>
-        <w:t xml:space="preserve"> CMS.</w:t>
+      <w:r>
+        <w:rPr>
+          <w:rFonts w:ascii="Times New Roman" w:hAnsi="Times New Roman" w:cs="Times New Roman"/>
+        </w:rPr>
+        <w:t>Thiết lập phác thảo giao diện CMS.</w:t>
       </w:r>
       <w:bookmarkStart w:id="0" w:name="_GoBack"/>
       <w:bookmarkEnd w:id="0"/>
@@ -1764,103 +814,11 @@
           <w:rFonts w:ascii="Times New Roman" w:hAnsi="Times New Roman" w:cs="Times New Roman"/>
         </w:rPr>
       </w:pPr>
-      <w:proofErr w:type="spellStart"/>
-      <w:r>
-        <w:rPr>
-          <w:rFonts w:ascii="Times New Roman" w:hAnsi="Times New Roman" w:cs="Times New Roman"/>
-        </w:rPr>
-        <w:t>Nộp</w:t>
-      </w:r>
-      <w:proofErr w:type="spellEnd"/>
-      <w:r>
-        <w:rPr>
-          <w:rFonts w:ascii="Times New Roman" w:hAnsi="Times New Roman" w:cs="Times New Roman"/>
-        </w:rPr>
-        <w:t xml:space="preserve"> </w:t>
-      </w:r>
-      <w:proofErr w:type="spellStart"/>
-      <w:r>
-        <w:rPr>
-          <w:rFonts w:ascii="Times New Roman" w:hAnsi="Times New Roman" w:cs="Times New Roman"/>
-        </w:rPr>
-        <w:t>báo</w:t>
-      </w:r>
-      <w:proofErr w:type="spellEnd"/>
-      <w:r>
-        <w:rPr>
-          <w:rFonts w:ascii="Times New Roman" w:hAnsi="Times New Roman" w:cs="Times New Roman"/>
-        </w:rPr>
-        <w:t xml:space="preserve"> </w:t>
-      </w:r>
-      <w:proofErr w:type="spellStart"/>
-      <w:r>
-        <w:rPr>
-          <w:rFonts w:ascii="Times New Roman" w:hAnsi="Times New Roman" w:cs="Times New Roman"/>
-        </w:rPr>
-        <w:t>cáo</w:t>
-      </w:r>
-      <w:proofErr w:type="spellEnd"/>
-      <w:r>
-        <w:rPr>
-          <w:rFonts w:ascii="Times New Roman" w:hAnsi="Times New Roman" w:cs="Times New Roman"/>
-        </w:rPr>
-        <w:t xml:space="preserve"> </w:t>
-      </w:r>
-      <w:proofErr w:type="spellStart"/>
-      <w:r>
-        <w:rPr>
-          <w:rFonts w:ascii="Times New Roman" w:hAnsi="Times New Roman" w:cs="Times New Roman"/>
-        </w:rPr>
-        <w:t>công</w:t>
-      </w:r>
-      <w:proofErr w:type="spellEnd"/>
-      <w:r>
-        <w:rPr>
-          <w:rFonts w:ascii="Times New Roman" w:hAnsi="Times New Roman" w:cs="Times New Roman"/>
-        </w:rPr>
-        <w:t xml:space="preserve"> </w:t>
-      </w:r>
-      <w:proofErr w:type="spellStart"/>
-      <w:r>
-        <w:rPr>
-          <w:rFonts w:ascii="Times New Roman" w:hAnsi="Times New Roman" w:cs="Times New Roman"/>
-        </w:rPr>
-        <w:t>việc</w:t>
-      </w:r>
-      <w:proofErr w:type="spellEnd"/>
-      <w:r>
-        <w:rPr>
-          <w:rFonts w:ascii="Times New Roman" w:hAnsi="Times New Roman" w:cs="Times New Roman"/>
-        </w:rPr>
-        <w:t xml:space="preserve"> </w:t>
-      </w:r>
-      <w:proofErr w:type="spellStart"/>
-      <w:r>
-        <w:rPr>
-          <w:rFonts w:ascii="Times New Roman" w:hAnsi="Times New Roman" w:cs="Times New Roman"/>
-        </w:rPr>
-        <w:t>thông</w:t>
-      </w:r>
-      <w:proofErr w:type="spellEnd"/>
-      <w:r>
-        <w:rPr>
-          <w:rFonts w:ascii="Times New Roman" w:hAnsi="Times New Roman" w:cs="Times New Roman"/>
-        </w:rPr>
-        <w:t xml:space="preserve"> </w:t>
-      </w:r>
-      <w:proofErr w:type="spellStart"/>
-      <w:r>
-        <w:rPr>
-          <w:rFonts w:ascii="Times New Roman" w:hAnsi="Times New Roman" w:cs="Times New Roman"/>
-        </w:rPr>
-        <w:t>quaTortoiseSVN</w:t>
-      </w:r>
-      <w:proofErr w:type="spellEnd"/>
-      <w:r>
-        <w:rPr>
-          <w:rFonts w:ascii="Times New Roman" w:hAnsi="Times New Roman" w:cs="Times New Roman"/>
-        </w:rPr>
-        <w:t>.</w:t>
+      <w:r>
+        <w:rPr>
+          <w:rFonts w:ascii="Times New Roman" w:hAnsi="Times New Roman" w:cs="Times New Roman"/>
+        </w:rPr>
+        <w:t>Nộp báo cáo công việc thông quaTortoiseSVN.</w:t>
       </w:r>
     </w:p>
     <w:p>
@@ -1881,249 +839,17 @@
           <w:rFonts w:ascii="Times New Roman" w:hAnsi="Times New Roman" w:cs="Times New Roman"/>
         </w:rPr>
       </w:pPr>
-      <w:proofErr w:type="spellStart"/>
-      <w:r>
-        <w:rPr>
-          <w:rFonts w:ascii="Times New Roman" w:hAnsi="Times New Roman" w:cs="Times New Roman"/>
-        </w:rPr>
-        <w:t>Tài</w:t>
-      </w:r>
-      <w:proofErr w:type="spellEnd"/>
-      <w:r>
-        <w:rPr>
-          <w:rFonts w:ascii="Times New Roman" w:hAnsi="Times New Roman" w:cs="Times New Roman"/>
-        </w:rPr>
-        <w:t xml:space="preserve"> </w:t>
-      </w:r>
-      <w:proofErr w:type="spellStart"/>
-      <w:r>
-        <w:rPr>
-          <w:rFonts w:ascii="Times New Roman" w:hAnsi="Times New Roman" w:cs="Times New Roman"/>
-        </w:rPr>
-        <w:t>liệu</w:t>
-      </w:r>
-      <w:proofErr w:type="spellEnd"/>
-      <w:r>
-        <w:rPr>
-          <w:rFonts w:ascii="Times New Roman" w:hAnsi="Times New Roman" w:cs="Times New Roman"/>
-        </w:rPr>
-        <w:t xml:space="preserve">: </w:t>
-      </w:r>
-      <w:proofErr w:type="spellStart"/>
-      <w:r>
-        <w:rPr>
-          <w:rFonts w:ascii="Times New Roman" w:hAnsi="Times New Roman" w:cs="Times New Roman"/>
-        </w:rPr>
-        <w:t>Apress</w:t>
-      </w:r>
-      <w:proofErr w:type="spellEnd"/>
-      <w:r>
-        <w:rPr>
-          <w:rFonts w:ascii="Times New Roman" w:hAnsi="Times New Roman" w:cs="Times New Roman"/>
-        </w:rPr>
-        <w:t xml:space="preserve"> – Beginning </w:t>
-      </w:r>
-      <w:proofErr w:type="spellStart"/>
-      <w:r>
-        <w:rPr>
-          <w:rFonts w:ascii="Times New Roman" w:hAnsi="Times New Roman" w:cs="Times New Roman"/>
-        </w:rPr>
-        <w:t>Zend</w:t>
-      </w:r>
-      <w:proofErr w:type="spellEnd"/>
-      <w:r>
-        <w:rPr>
-          <w:rFonts w:ascii="Times New Roman" w:hAnsi="Times New Roman" w:cs="Times New Roman"/>
-        </w:rPr>
-        <w:t xml:space="preserve"> Framework; PHP-MBOOK </w:t>
-      </w:r>
-      <w:proofErr w:type="spellStart"/>
-      <w:r>
-        <w:rPr>
-          <w:rFonts w:ascii="Times New Roman" w:hAnsi="Times New Roman" w:cs="Times New Roman"/>
-        </w:rPr>
-        <w:t>của</w:t>
-      </w:r>
-      <w:proofErr w:type="spellEnd"/>
-      <w:r>
-        <w:rPr>
-          <w:rFonts w:ascii="Times New Roman" w:hAnsi="Times New Roman" w:cs="Times New Roman"/>
-        </w:rPr>
-        <w:t xml:space="preserve"> DHKHTN; </w:t>
-      </w:r>
-      <w:proofErr w:type="spellStart"/>
-      <w:r>
-        <w:rPr>
-          <w:rFonts w:ascii="Times New Roman" w:hAnsi="Times New Roman" w:cs="Times New Roman"/>
-        </w:rPr>
-        <w:t>Apress</w:t>
-      </w:r>
-      <w:proofErr w:type="spellEnd"/>
-      <w:r>
-        <w:rPr>
-          <w:rFonts w:ascii="Times New Roman" w:hAnsi="Times New Roman" w:cs="Times New Roman"/>
-        </w:rPr>
-        <w:t xml:space="preserve"> – Pro </w:t>
-      </w:r>
-      <w:proofErr w:type="spellStart"/>
-      <w:r>
-        <w:rPr>
-          <w:rFonts w:ascii="Times New Roman" w:hAnsi="Times New Roman" w:cs="Times New Roman"/>
-        </w:rPr>
-        <w:t>Zend</w:t>
-      </w:r>
-      <w:proofErr w:type="spellEnd"/>
-      <w:r>
-        <w:rPr>
-          <w:rFonts w:ascii="Times New Roman" w:hAnsi="Times New Roman" w:cs="Times New Roman"/>
-        </w:rPr>
-        <w:t xml:space="preserve"> Framework Techniques – Building a CMS Project</w:t>
-      </w:r>
-      <w:r>
-        <w:rPr>
-          <w:rFonts w:ascii="Times New Roman" w:hAnsi="Times New Roman" w:cs="Times New Roman"/>
-        </w:rPr>
-        <w:t xml:space="preserve">; </w:t>
-      </w:r>
-      <w:proofErr w:type="spellStart"/>
-      <w:r>
-        <w:rPr>
-          <w:rFonts w:ascii="Times New Roman" w:hAnsi="Times New Roman" w:cs="Times New Roman"/>
-        </w:rPr>
-        <w:t>Và</w:t>
-      </w:r>
-      <w:proofErr w:type="spellEnd"/>
-      <w:r>
-        <w:rPr>
-          <w:rFonts w:ascii="Times New Roman" w:hAnsi="Times New Roman" w:cs="Times New Roman"/>
-        </w:rPr>
-        <w:t xml:space="preserve"> </w:t>
-      </w:r>
-      <w:proofErr w:type="spellStart"/>
-      <w:r>
-        <w:rPr>
-          <w:rFonts w:ascii="Times New Roman" w:hAnsi="Times New Roman" w:cs="Times New Roman"/>
-        </w:rPr>
-        <w:t>nhiều</w:t>
-      </w:r>
-      <w:proofErr w:type="spellEnd"/>
-      <w:r>
-        <w:rPr>
-          <w:rFonts w:ascii="Times New Roman" w:hAnsi="Times New Roman" w:cs="Times New Roman"/>
-        </w:rPr>
-        <w:t xml:space="preserve"> </w:t>
-      </w:r>
-      <w:proofErr w:type="spellStart"/>
-      <w:r>
-        <w:rPr>
-          <w:rFonts w:ascii="Times New Roman" w:hAnsi="Times New Roman" w:cs="Times New Roman"/>
-        </w:rPr>
-        <w:t>tham</w:t>
-      </w:r>
-      <w:proofErr w:type="spellEnd"/>
-      <w:r>
-        <w:rPr>
-          <w:rFonts w:ascii="Times New Roman" w:hAnsi="Times New Roman" w:cs="Times New Roman"/>
-        </w:rPr>
-        <w:t xml:space="preserve"> </w:t>
-      </w:r>
-      <w:proofErr w:type="spellStart"/>
-      <w:r>
-        <w:rPr>
-          <w:rFonts w:ascii="Times New Roman" w:hAnsi="Times New Roman" w:cs="Times New Roman"/>
-        </w:rPr>
-        <w:t>khảo</w:t>
-      </w:r>
-      <w:proofErr w:type="spellEnd"/>
-      <w:r>
-        <w:rPr>
-          <w:rFonts w:ascii="Times New Roman" w:hAnsi="Times New Roman" w:cs="Times New Roman"/>
-        </w:rPr>
-        <w:t xml:space="preserve"> </w:t>
-      </w:r>
-      <w:proofErr w:type="spellStart"/>
-      <w:r>
-        <w:rPr>
-          <w:rFonts w:ascii="Times New Roman" w:hAnsi="Times New Roman" w:cs="Times New Roman"/>
-        </w:rPr>
-        <w:t>từ</w:t>
-      </w:r>
-      <w:proofErr w:type="spellEnd"/>
-      <w:r>
-        <w:rPr>
-          <w:rFonts w:ascii="Times New Roman" w:hAnsi="Times New Roman" w:cs="Times New Roman"/>
-        </w:rPr>
-        <w:t xml:space="preserve"> </w:t>
-      </w:r>
-      <w:proofErr w:type="spellStart"/>
-      <w:r>
-        <w:rPr>
-          <w:rFonts w:ascii="Times New Roman" w:hAnsi="Times New Roman" w:cs="Times New Roman"/>
-        </w:rPr>
-        <w:t>các</w:t>
-      </w:r>
-      <w:proofErr w:type="spellEnd"/>
-      <w:r>
-        <w:rPr>
-          <w:rFonts w:ascii="Times New Roman" w:hAnsi="Times New Roman" w:cs="Times New Roman"/>
-        </w:rPr>
-        <w:t xml:space="preserve"> </w:t>
-      </w:r>
-      <w:proofErr w:type="spellStart"/>
-      <w:r>
-        <w:rPr>
-          <w:rFonts w:ascii="Times New Roman" w:hAnsi="Times New Roman" w:cs="Times New Roman"/>
-        </w:rPr>
-        <w:t>bài</w:t>
-      </w:r>
-      <w:proofErr w:type="spellEnd"/>
-      <w:r>
-        <w:rPr>
-          <w:rFonts w:ascii="Times New Roman" w:hAnsi="Times New Roman" w:cs="Times New Roman"/>
-        </w:rPr>
-        <w:t xml:space="preserve"> </w:t>
-      </w:r>
-      <w:proofErr w:type="spellStart"/>
-      <w:r>
-        <w:rPr>
-          <w:rFonts w:ascii="Times New Roman" w:hAnsi="Times New Roman" w:cs="Times New Roman"/>
-        </w:rPr>
-        <w:t>viết</w:t>
-      </w:r>
-      <w:proofErr w:type="spellEnd"/>
-      <w:r>
-        <w:rPr>
-          <w:rFonts w:ascii="Times New Roman" w:hAnsi="Times New Roman" w:cs="Times New Roman"/>
-        </w:rPr>
-        <w:t xml:space="preserve"> </w:t>
-      </w:r>
-      <w:proofErr w:type="spellStart"/>
-      <w:r>
-        <w:rPr>
-          <w:rFonts w:ascii="Times New Roman" w:hAnsi="Times New Roman" w:cs="Times New Roman"/>
-        </w:rPr>
-        <w:t>trên</w:t>
-      </w:r>
-      <w:proofErr w:type="spellEnd"/>
-      <w:r>
-        <w:rPr>
-          <w:rFonts w:ascii="Times New Roman" w:hAnsi="Times New Roman" w:cs="Times New Roman"/>
-        </w:rPr>
-        <w:t xml:space="preserve"> </w:t>
-      </w:r>
-      <w:proofErr w:type="spellStart"/>
-      <w:r>
-        <w:rPr>
-          <w:rFonts w:ascii="Times New Roman" w:hAnsi="Times New Roman" w:cs="Times New Roman"/>
-        </w:rPr>
-        <w:t>mạng</w:t>
-      </w:r>
-      <w:proofErr w:type="spellEnd"/>
-      <w:r>
-        <w:rPr>
-          <w:rFonts w:ascii="Times New Roman" w:hAnsi="Times New Roman" w:cs="Times New Roman"/>
-        </w:rPr>
-        <w:t>.</w:t>
+      <w:r>
+        <w:rPr>
+          <w:rFonts w:ascii="Times New Roman" w:hAnsi="Times New Roman" w:cs="Times New Roman"/>
+        </w:rPr>
+        <w:t>Tài liệu: Apress – Beginning Zend Framework; PHP-MBOOK của DHKHTN; Apress – Pro Zend Framework Techniques – Building a CMS Project</w:t>
+      </w:r>
+      <w:r>
+        <w:rPr>
+          <w:rFonts w:ascii="Times New Roman" w:hAnsi="Times New Roman" w:cs="Times New Roman"/>
+        </w:rPr>
+        <w:t>; Và nhiều tham khảo từ các bài viết trên mạng.</w:t>
       </w:r>
     </w:p>
     <w:p>
@@ -2209,7 +935,6 @@
           <w:b/>
         </w:rPr>
       </w:pPr>
-      <w:proofErr w:type="spellStart"/>
       <w:r>
         <w:rPr>
           <w:rFonts w:ascii="Times New Roman" w:hAnsi="Times New Roman" w:cs="Times New Roman"/>
@@ -2217,7 +942,6 @@
         </w:rPr>
         <w:t>Bảng</w:t>
       </w:r>
-      <w:proofErr w:type="spellEnd"/>
       <w:r>
         <w:rPr>
           <w:rFonts w:ascii="Times New Roman" w:hAnsi="Times New Roman" w:cs="Times New Roman"/>
@@ -2225,7 +949,6 @@
         </w:rPr>
         <w:t xml:space="preserve"> </w:t>
       </w:r>
-      <w:proofErr w:type="spellStart"/>
       <w:r>
         <w:rPr>
           <w:rFonts w:ascii="Times New Roman" w:hAnsi="Times New Roman" w:cs="Times New Roman"/>
@@ -2233,7 +956,6 @@
         </w:rPr>
         <w:t>đánh</w:t>
       </w:r>
-      <w:proofErr w:type="spellEnd"/>
       <w:r>
         <w:rPr>
           <w:rFonts w:ascii="Times New Roman" w:hAnsi="Times New Roman" w:cs="Times New Roman"/>
@@ -2241,21 +963,12 @@
         </w:rPr>
         <w:t xml:space="preserve"> </w:t>
       </w:r>
-      <w:proofErr w:type="spellStart"/>
-      <w:r>
-        <w:rPr>
-          <w:rFonts w:ascii="Times New Roman" w:hAnsi="Times New Roman" w:cs="Times New Roman"/>
-          <w:b/>
-        </w:rPr>
-        <w:t>giá</w:t>
-      </w:r>
-      <w:proofErr w:type="spellEnd"/>
-      <w:r>
-        <w:rPr>
-          <w:rFonts w:ascii="Times New Roman" w:hAnsi="Times New Roman" w:cs="Times New Roman"/>
-          <w:b/>
-        </w:rPr>
-        <w:t>:</w:t>
+      <w:r>
+        <w:rPr>
+          <w:rFonts w:ascii="Times New Roman" w:hAnsi="Times New Roman" w:cs="Times New Roman"/>
+          <w:b/>
+        </w:rPr>
+        <w:t>giá:</w:t>
       </w:r>
     </w:p>
     <w:p>
@@ -2297,7 +1010,6 @@
                 <w:b/>
               </w:rPr>
             </w:pPr>
-            <w:proofErr w:type="spellStart"/>
             <w:r>
               <w:rPr>
                 <w:rFonts w:ascii="Times New Roman" w:hAnsi="Times New Roman" w:cs="Times New Roman"/>
@@ -2305,7 +1017,6 @@
               </w:rPr>
               <w:t>Các</w:t>
             </w:r>
-            <w:proofErr w:type="spellEnd"/>
             <w:r>
               <w:rPr>
                 <w:rFonts w:ascii="Times New Roman" w:hAnsi="Times New Roman" w:cs="Times New Roman"/>
@@ -2313,7 +1024,6 @@
               </w:rPr>
               <w:t xml:space="preserve"> </w:t>
             </w:r>
-            <w:proofErr w:type="spellStart"/>
             <w:r>
               <w:rPr>
                 <w:rFonts w:ascii="Times New Roman" w:hAnsi="Times New Roman" w:cs="Times New Roman"/>
@@ -2321,7 +1031,6 @@
               </w:rPr>
               <w:t>yếu</w:t>
             </w:r>
-            <w:proofErr w:type="spellEnd"/>
             <w:r>
               <w:rPr>
                 <w:rFonts w:ascii="Times New Roman" w:hAnsi="Times New Roman" w:cs="Times New Roman"/>
@@ -2329,7 +1038,6 @@
               </w:rPr>
               <w:t xml:space="preserve"> </w:t>
             </w:r>
-            <w:proofErr w:type="spellStart"/>
             <w:r>
               <w:rPr>
                 <w:rFonts w:ascii="Times New Roman" w:hAnsi="Times New Roman" w:cs="Times New Roman"/>
@@ -2337,7 +1045,6 @@
               </w:rPr>
               <w:t>tố</w:t>
             </w:r>
-            <w:proofErr w:type="spellEnd"/>
             <w:r>
               <w:rPr>
                 <w:rFonts w:ascii="Times New Roman" w:hAnsi="Times New Roman" w:cs="Times New Roman"/>
@@ -2345,7 +1052,6 @@
               </w:rPr>
               <w:t xml:space="preserve"> </w:t>
             </w:r>
-            <w:proofErr w:type="spellStart"/>
             <w:r>
               <w:rPr>
                 <w:rFonts w:ascii="Times New Roman" w:hAnsi="Times New Roman" w:cs="Times New Roman"/>
@@ -2353,7 +1059,6 @@
               </w:rPr>
               <w:t>đánh</w:t>
             </w:r>
-            <w:proofErr w:type="spellEnd"/>
             <w:r>
               <w:rPr>
                 <w:rFonts w:ascii="Times New Roman" w:hAnsi="Times New Roman" w:cs="Times New Roman"/>
@@ -2361,7 +1066,6 @@
               </w:rPr>
               <w:t xml:space="preserve"> </w:t>
             </w:r>
-            <w:proofErr w:type="spellStart"/>
             <w:r>
               <w:rPr>
                 <w:rFonts w:ascii="Times New Roman" w:hAnsi="Times New Roman" w:cs="Times New Roman"/>
@@ -2369,7 +1073,6 @@
               </w:rPr>
               <w:t>giá</w:t>
             </w:r>
-            <w:proofErr w:type="spellEnd"/>
           </w:p>
         </w:tc>
         <w:tc>
@@ -2387,7 +1090,6 @@
                 <w:b/>
               </w:rPr>
             </w:pPr>
-            <w:proofErr w:type="spellStart"/>
             <w:r>
               <w:rPr>
                 <w:rFonts w:ascii="Times New Roman" w:hAnsi="Times New Roman" w:cs="Times New Roman"/>
@@ -2395,7 +1097,6 @@
               </w:rPr>
               <w:t>Cá</w:t>
             </w:r>
-            <w:proofErr w:type="spellEnd"/>
             <w:r>
               <w:rPr>
                 <w:rFonts w:ascii="Times New Roman" w:hAnsi="Times New Roman" w:cs="Times New Roman"/>
@@ -2403,7 +1104,6 @@
               </w:rPr>
               <w:t xml:space="preserve"> </w:t>
             </w:r>
-            <w:proofErr w:type="spellStart"/>
             <w:r>
               <w:rPr>
                 <w:rFonts w:ascii="Times New Roman" w:hAnsi="Times New Roman" w:cs="Times New Roman"/>
@@ -2411,7 +1111,6 @@
               </w:rPr>
               <w:t>nhân</w:t>
             </w:r>
-            <w:proofErr w:type="spellEnd"/>
             <w:r>
               <w:rPr>
                 <w:rFonts w:ascii="Times New Roman" w:hAnsi="Times New Roman" w:cs="Times New Roman"/>
@@ -2419,7 +1118,6 @@
               </w:rPr>
               <w:t xml:space="preserve"> </w:t>
             </w:r>
-            <w:proofErr w:type="spellStart"/>
             <w:r>
               <w:rPr>
                 <w:rFonts w:ascii="Times New Roman" w:hAnsi="Times New Roman" w:cs="Times New Roman"/>
@@ -2427,7 +1125,6 @@
               </w:rPr>
               <w:t>tự</w:t>
             </w:r>
-            <w:proofErr w:type="spellEnd"/>
             <w:r>
               <w:rPr>
                 <w:rFonts w:ascii="Times New Roman" w:hAnsi="Times New Roman" w:cs="Times New Roman"/>
@@ -2435,7 +1132,6 @@
               </w:rPr>
               <w:t xml:space="preserve"> </w:t>
             </w:r>
-            <w:proofErr w:type="spellStart"/>
             <w:r>
               <w:rPr>
                 <w:rFonts w:ascii="Times New Roman" w:hAnsi="Times New Roman" w:cs="Times New Roman"/>
@@ -2443,7 +1139,6 @@
               </w:rPr>
               <w:t>đánh</w:t>
             </w:r>
-            <w:proofErr w:type="spellEnd"/>
             <w:r>
               <w:rPr>
                 <w:rFonts w:ascii="Times New Roman" w:hAnsi="Times New Roman" w:cs="Times New Roman"/>
@@ -2451,7 +1146,6 @@
               </w:rPr>
               <w:t xml:space="preserve"> </w:t>
             </w:r>
-            <w:proofErr w:type="spellStart"/>
             <w:r>
               <w:rPr>
                 <w:rFonts w:ascii="Times New Roman" w:hAnsi="Times New Roman" w:cs="Times New Roman"/>
@@ -2459,7 +1153,6 @@
               </w:rPr>
               <w:t>giá</w:t>
             </w:r>
-            <w:proofErr w:type="spellEnd"/>
           </w:p>
         </w:tc>
         <w:tc>
@@ -2477,7 +1170,6 @@
                 <w:b/>
               </w:rPr>
             </w:pPr>
-            <w:proofErr w:type="spellStart"/>
             <w:r>
               <w:rPr>
                 <w:rFonts w:ascii="Times New Roman" w:hAnsi="Times New Roman" w:cs="Times New Roman"/>
@@ -2485,7 +1177,6 @@
               </w:rPr>
               <w:t>Nhóm</w:t>
             </w:r>
-            <w:proofErr w:type="spellEnd"/>
             <w:r>
               <w:rPr>
                 <w:rFonts w:ascii="Times New Roman" w:hAnsi="Times New Roman" w:cs="Times New Roman"/>
@@ -2493,7 +1184,6 @@
               </w:rPr>
               <w:t xml:space="preserve"> </w:t>
             </w:r>
-            <w:proofErr w:type="spellStart"/>
             <w:r>
               <w:rPr>
                 <w:rFonts w:ascii="Times New Roman" w:hAnsi="Times New Roman" w:cs="Times New Roman"/>
@@ -2501,7 +1191,6 @@
               </w:rPr>
               <w:t>đánh</w:t>
             </w:r>
-            <w:proofErr w:type="spellEnd"/>
             <w:r>
               <w:rPr>
                 <w:rFonts w:ascii="Times New Roman" w:hAnsi="Times New Roman" w:cs="Times New Roman"/>
@@ -2509,7 +1198,6 @@
               </w:rPr>
               <w:t xml:space="preserve"> </w:t>
             </w:r>
-            <w:proofErr w:type="spellStart"/>
             <w:r>
               <w:rPr>
                 <w:rFonts w:ascii="Times New Roman" w:hAnsi="Times New Roman" w:cs="Times New Roman"/>
@@ -2517,7 +1205,6 @@
               </w:rPr>
               <w:t>giá</w:t>
             </w:r>
-            <w:proofErr w:type="spellEnd"/>
           </w:p>
         </w:tc>
         <w:tc>
@@ -2540,33 +1227,22 @@
                 <w:rFonts w:ascii="Times New Roman" w:hAnsi="Times New Roman" w:cs="Times New Roman"/>
                 <w:b/>
               </w:rPr>
-              <w:t xml:space="preserve">PM </w:t>
-            </w:r>
-            <w:proofErr w:type="spellStart"/>
+              <w:t>PM đánh</w:t>
+            </w:r>
             <w:r>
               <w:rPr>
                 <w:rFonts w:ascii="Times New Roman" w:hAnsi="Times New Roman" w:cs="Times New Roman"/>
                 <w:b/>
               </w:rPr>
-              <w:t>đánh</w:t>
-            </w:r>
-            <w:proofErr w:type="spellEnd"/>
+              <w:t xml:space="preserve"> </w:t>
+            </w:r>
             <w:r>
               <w:rPr>
                 <w:rFonts w:ascii="Times New Roman" w:hAnsi="Times New Roman" w:cs="Times New Roman"/>
                 <w:b/>
               </w:rPr>
-              <w:t xml:space="preserve"> </w:t>
-            </w:r>
-            <w:proofErr w:type="spellStart"/>
-            <w:r>
-              <w:rPr>
-                <w:rFonts w:ascii="Times New Roman" w:hAnsi="Times New Roman" w:cs="Times New Roman"/>
-                <w:b/>
-              </w:rPr>
               <w:t>giá</w:t>
             </w:r>
-            <w:proofErr w:type="spellEnd"/>
           </w:p>
         </w:tc>
       </w:tr>
@@ -2584,84 +1260,72 @@
                 <w:rFonts w:ascii="Times New Roman" w:hAnsi="Times New Roman" w:cs="Times New Roman"/>
               </w:rPr>
             </w:pPr>
-            <w:proofErr w:type="spellStart"/>
             <w:r>
               <w:rPr>
                 <w:rFonts w:ascii="Times New Roman" w:hAnsi="Times New Roman" w:cs="Times New Roman"/>
               </w:rPr>
               <w:t>Chất</w:t>
             </w:r>
-            <w:proofErr w:type="spellEnd"/>
             <w:r>
               <w:rPr>
                 <w:rFonts w:ascii="Times New Roman" w:hAnsi="Times New Roman" w:cs="Times New Roman"/>
               </w:rPr>
               <w:t xml:space="preserve"> </w:t>
             </w:r>
-            <w:proofErr w:type="spellStart"/>
             <w:r>
               <w:rPr>
                 <w:rFonts w:ascii="Times New Roman" w:hAnsi="Times New Roman" w:cs="Times New Roman"/>
               </w:rPr>
               <w:t>lượng</w:t>
             </w:r>
-            <w:proofErr w:type="spellEnd"/>
             <w:r>
               <w:rPr>
                 <w:rFonts w:ascii="Times New Roman" w:hAnsi="Times New Roman" w:cs="Times New Roman"/>
               </w:rPr>
               <w:t xml:space="preserve"> </w:t>
             </w:r>
-            <w:proofErr w:type="spellStart"/>
             <w:r>
               <w:rPr>
                 <w:rFonts w:ascii="Times New Roman" w:hAnsi="Times New Roman" w:cs="Times New Roman"/>
               </w:rPr>
               <w:t>công</w:t>
             </w:r>
-            <w:proofErr w:type="spellEnd"/>
             <w:r>
               <w:rPr>
                 <w:rFonts w:ascii="Times New Roman" w:hAnsi="Times New Roman" w:cs="Times New Roman"/>
               </w:rPr>
               <w:t xml:space="preserve"> </w:t>
             </w:r>
-            <w:proofErr w:type="spellStart"/>
             <w:r>
               <w:rPr>
                 <w:rFonts w:ascii="Times New Roman" w:hAnsi="Times New Roman" w:cs="Times New Roman"/>
               </w:rPr>
               <w:t>việc</w:t>
             </w:r>
-            <w:proofErr w:type="spellEnd"/>
             <w:r>
               <w:rPr>
                 <w:rFonts w:ascii="Times New Roman" w:hAnsi="Times New Roman" w:cs="Times New Roman"/>
               </w:rPr>
               <w:t xml:space="preserve"> </w:t>
             </w:r>
-            <w:proofErr w:type="spellStart"/>
             <w:r>
               <w:rPr>
                 <w:rFonts w:ascii="Times New Roman" w:hAnsi="Times New Roman" w:cs="Times New Roman"/>
               </w:rPr>
               <w:t>hoàn</w:t>
             </w:r>
-            <w:proofErr w:type="spellEnd"/>
             <w:r>
               <w:rPr>
                 <w:rFonts w:ascii="Times New Roman" w:hAnsi="Times New Roman" w:cs="Times New Roman"/>
               </w:rPr>
               <w:t xml:space="preserve"> </w:t>
             </w:r>
-            <w:proofErr w:type="spellStart"/>
             <w:r>
               <w:rPr>
                 <w:rFonts w:ascii="Times New Roman" w:hAnsi="Times New Roman" w:cs="Times New Roman"/>
               </w:rPr>
               <w:t>thành</w:t>
             </w:r>
-            <w:proofErr w:type="spellEnd"/>
           </w:p>
         </w:tc>
         <w:tc>
@@ -2730,84 +1394,72 @@
                 <w:rFonts w:ascii="Times New Roman" w:hAnsi="Times New Roman" w:cs="Times New Roman"/>
               </w:rPr>
             </w:pPr>
-            <w:proofErr w:type="spellStart"/>
             <w:r>
               <w:rPr>
                 <w:rFonts w:ascii="Times New Roman" w:hAnsi="Times New Roman" w:cs="Times New Roman"/>
               </w:rPr>
               <w:t>Khối</w:t>
             </w:r>
-            <w:proofErr w:type="spellEnd"/>
             <w:r>
               <w:rPr>
                 <w:rFonts w:ascii="Times New Roman" w:hAnsi="Times New Roman" w:cs="Times New Roman"/>
               </w:rPr>
               <w:t xml:space="preserve"> </w:t>
             </w:r>
-            <w:proofErr w:type="spellStart"/>
             <w:r>
               <w:rPr>
                 <w:rFonts w:ascii="Times New Roman" w:hAnsi="Times New Roman" w:cs="Times New Roman"/>
               </w:rPr>
               <w:t>lượng</w:t>
             </w:r>
-            <w:proofErr w:type="spellEnd"/>
             <w:r>
               <w:rPr>
                 <w:rFonts w:ascii="Times New Roman" w:hAnsi="Times New Roman" w:cs="Times New Roman"/>
               </w:rPr>
               <w:t xml:space="preserve"> </w:t>
             </w:r>
-            <w:proofErr w:type="spellStart"/>
             <w:r>
               <w:rPr>
                 <w:rFonts w:ascii="Times New Roman" w:hAnsi="Times New Roman" w:cs="Times New Roman"/>
               </w:rPr>
               <w:t>công</w:t>
             </w:r>
-            <w:proofErr w:type="spellEnd"/>
             <w:r>
               <w:rPr>
                 <w:rFonts w:ascii="Times New Roman" w:hAnsi="Times New Roman" w:cs="Times New Roman"/>
               </w:rPr>
               <w:t xml:space="preserve"> </w:t>
             </w:r>
-            <w:proofErr w:type="spellStart"/>
             <w:r>
               <w:rPr>
                 <w:rFonts w:ascii="Times New Roman" w:hAnsi="Times New Roman" w:cs="Times New Roman"/>
               </w:rPr>
               <w:t>việc</w:t>
             </w:r>
-            <w:proofErr w:type="spellEnd"/>
             <w:r>
               <w:rPr>
                 <w:rFonts w:ascii="Times New Roman" w:hAnsi="Times New Roman" w:cs="Times New Roman"/>
               </w:rPr>
               <w:t xml:space="preserve"> </w:t>
             </w:r>
-            <w:proofErr w:type="spellStart"/>
             <w:r>
               <w:rPr>
                 <w:rFonts w:ascii="Times New Roman" w:hAnsi="Times New Roman" w:cs="Times New Roman"/>
               </w:rPr>
               <w:t>hoàn</w:t>
             </w:r>
-            <w:proofErr w:type="spellEnd"/>
             <w:r>
               <w:rPr>
                 <w:rFonts w:ascii="Times New Roman" w:hAnsi="Times New Roman" w:cs="Times New Roman"/>
               </w:rPr>
               <w:t xml:space="preserve"> </w:t>
             </w:r>
-            <w:proofErr w:type="spellStart"/>
             <w:r>
               <w:rPr>
                 <w:rFonts w:ascii="Times New Roman" w:hAnsi="Times New Roman" w:cs="Times New Roman"/>
               </w:rPr>
               <w:t>thành</w:t>
             </w:r>
-            <w:proofErr w:type="spellEnd"/>
           </w:p>
         </w:tc>
         <w:tc>
@@ -2876,112 +1528,96 @@
                 <w:rFonts w:ascii="Times New Roman" w:hAnsi="Times New Roman" w:cs="Times New Roman"/>
               </w:rPr>
             </w:pPr>
-            <w:proofErr w:type="spellStart"/>
             <w:r>
               <w:rPr>
                 <w:rFonts w:ascii="Times New Roman" w:hAnsi="Times New Roman" w:cs="Times New Roman"/>
               </w:rPr>
               <w:t>Tính</w:t>
             </w:r>
-            <w:proofErr w:type="spellEnd"/>
             <w:r>
               <w:rPr>
                 <w:rFonts w:ascii="Times New Roman" w:hAnsi="Times New Roman" w:cs="Times New Roman"/>
               </w:rPr>
               <w:t xml:space="preserve"> </w:t>
             </w:r>
-            <w:proofErr w:type="spellStart"/>
             <w:r>
               <w:rPr>
                 <w:rFonts w:ascii="Times New Roman" w:hAnsi="Times New Roman" w:cs="Times New Roman"/>
               </w:rPr>
               <w:t>hợp</w:t>
             </w:r>
-            <w:proofErr w:type="spellEnd"/>
             <w:r>
               <w:rPr>
                 <w:rFonts w:ascii="Times New Roman" w:hAnsi="Times New Roman" w:cs="Times New Roman"/>
               </w:rPr>
               <w:t xml:space="preserve"> </w:t>
             </w:r>
-            <w:proofErr w:type="spellStart"/>
             <w:r>
               <w:rPr>
                 <w:rFonts w:ascii="Times New Roman" w:hAnsi="Times New Roman" w:cs="Times New Roman"/>
               </w:rPr>
               <w:t>tác</w:t>
             </w:r>
-            <w:proofErr w:type="spellEnd"/>
             <w:r>
               <w:rPr>
                 <w:rFonts w:ascii="Times New Roman" w:hAnsi="Times New Roman" w:cs="Times New Roman"/>
               </w:rPr>
               <w:t xml:space="preserve"> </w:t>
             </w:r>
-            <w:proofErr w:type="spellStart"/>
             <w:r>
               <w:rPr>
                 <w:rFonts w:ascii="Times New Roman" w:hAnsi="Times New Roman" w:cs="Times New Roman"/>
               </w:rPr>
               <w:t>và</w:t>
             </w:r>
-            <w:proofErr w:type="spellEnd"/>
             <w:r>
               <w:rPr>
                 <w:rFonts w:ascii="Times New Roman" w:hAnsi="Times New Roman" w:cs="Times New Roman"/>
               </w:rPr>
               <w:t xml:space="preserve"> </w:t>
             </w:r>
-            <w:proofErr w:type="spellStart"/>
             <w:r>
               <w:rPr>
                 <w:rFonts w:ascii="Times New Roman" w:hAnsi="Times New Roman" w:cs="Times New Roman"/>
               </w:rPr>
               <w:t>làm</w:t>
             </w:r>
-            <w:proofErr w:type="spellEnd"/>
             <w:r>
               <w:rPr>
                 <w:rFonts w:ascii="Times New Roman" w:hAnsi="Times New Roman" w:cs="Times New Roman"/>
               </w:rPr>
               <w:t xml:space="preserve"> </w:t>
             </w:r>
-            <w:proofErr w:type="spellStart"/>
             <w:r>
               <w:rPr>
                 <w:rFonts w:ascii="Times New Roman" w:hAnsi="Times New Roman" w:cs="Times New Roman"/>
               </w:rPr>
               <w:t>việc</w:t>
             </w:r>
-            <w:proofErr w:type="spellEnd"/>
             <w:r>
               <w:rPr>
                 <w:rFonts w:ascii="Times New Roman" w:hAnsi="Times New Roman" w:cs="Times New Roman"/>
               </w:rPr>
               <w:t xml:space="preserve"> </w:t>
             </w:r>
-            <w:proofErr w:type="spellStart"/>
             <w:r>
               <w:rPr>
                 <w:rFonts w:ascii="Times New Roman" w:hAnsi="Times New Roman" w:cs="Times New Roman"/>
               </w:rPr>
               <w:t>trong</w:t>
             </w:r>
-            <w:proofErr w:type="spellEnd"/>
             <w:r>
               <w:rPr>
                 <w:rFonts w:ascii="Times New Roman" w:hAnsi="Times New Roman" w:cs="Times New Roman"/>
               </w:rPr>
               <w:t xml:space="preserve"> </w:t>
             </w:r>
-            <w:proofErr w:type="spellStart"/>
             <w:r>
               <w:rPr>
                 <w:rFonts w:ascii="Times New Roman" w:hAnsi="Times New Roman" w:cs="Times New Roman"/>
               </w:rPr>
               <w:t>nhóm</w:t>
             </w:r>
-            <w:proofErr w:type="spellEnd"/>
           </w:p>
         </w:tc>
         <w:tc>
@@ -3050,84 +1686,72 @@
                 <w:rFonts w:ascii="Times New Roman" w:hAnsi="Times New Roman" w:cs="Times New Roman"/>
               </w:rPr>
             </w:pPr>
-            <w:proofErr w:type="spellStart"/>
             <w:r>
               <w:rPr>
                 <w:rFonts w:ascii="Times New Roman" w:hAnsi="Times New Roman" w:cs="Times New Roman"/>
               </w:rPr>
               <w:t>Thời</w:t>
             </w:r>
-            <w:proofErr w:type="spellEnd"/>
             <w:r>
               <w:rPr>
                 <w:rFonts w:ascii="Times New Roman" w:hAnsi="Times New Roman" w:cs="Times New Roman"/>
               </w:rPr>
               <w:t xml:space="preserve"> </w:t>
             </w:r>
-            <w:proofErr w:type="spellStart"/>
             <w:r>
               <w:rPr>
                 <w:rFonts w:ascii="Times New Roman" w:hAnsi="Times New Roman" w:cs="Times New Roman"/>
               </w:rPr>
               <w:t>gian</w:t>
             </w:r>
-            <w:proofErr w:type="spellEnd"/>
             <w:r>
               <w:rPr>
                 <w:rFonts w:ascii="Times New Roman" w:hAnsi="Times New Roman" w:cs="Times New Roman"/>
               </w:rPr>
               <w:t xml:space="preserve"> </w:t>
             </w:r>
-            <w:proofErr w:type="spellStart"/>
             <w:r>
               <w:rPr>
                 <w:rFonts w:ascii="Times New Roman" w:hAnsi="Times New Roman" w:cs="Times New Roman"/>
               </w:rPr>
               <w:t>hoàn</w:t>
             </w:r>
-            <w:proofErr w:type="spellEnd"/>
             <w:r>
               <w:rPr>
                 <w:rFonts w:ascii="Times New Roman" w:hAnsi="Times New Roman" w:cs="Times New Roman"/>
               </w:rPr>
               <w:t xml:space="preserve"> </w:t>
             </w:r>
-            <w:proofErr w:type="spellStart"/>
             <w:r>
               <w:rPr>
                 <w:rFonts w:ascii="Times New Roman" w:hAnsi="Times New Roman" w:cs="Times New Roman"/>
               </w:rPr>
               <w:t>thành</w:t>
             </w:r>
-            <w:proofErr w:type="spellEnd"/>
             <w:r>
               <w:rPr>
                 <w:rFonts w:ascii="Times New Roman" w:hAnsi="Times New Roman" w:cs="Times New Roman"/>
               </w:rPr>
               <w:t xml:space="preserve"> </w:t>
             </w:r>
-            <w:proofErr w:type="spellStart"/>
             <w:r>
               <w:rPr>
                 <w:rFonts w:ascii="Times New Roman" w:hAnsi="Times New Roman" w:cs="Times New Roman"/>
               </w:rPr>
               <w:t>công</w:t>
             </w:r>
-            <w:proofErr w:type="spellEnd"/>
             <w:r>
               <w:rPr>
                 <w:rFonts w:ascii="Times New Roman" w:hAnsi="Times New Roman" w:cs="Times New Roman"/>
               </w:rPr>
               <w:t xml:space="preserve"> </w:t>
             </w:r>
-            <w:proofErr w:type="spellStart"/>
             <w:r>
               <w:rPr>
                 <w:rFonts w:ascii="Times New Roman" w:hAnsi="Times New Roman" w:cs="Times New Roman"/>
               </w:rPr>
               <w:t>việc</w:t>
             </w:r>
-            <w:proofErr w:type="spellEnd"/>
           </w:p>
         </w:tc>
         <w:tc>
@@ -3204,58 +1828,22 @@
           <w:sz w:val="18"/>
           <w:szCs w:val="18"/>
         </w:rPr>
-        <w:t>(*</w:t>
-      </w:r>
-      <w:proofErr w:type="spellStart"/>
+        <w:t>(*ghichú: Đánhgiátheothangđiểmtừ 0-5</w:t>
+      </w:r>
       <w:r>
         <w:rPr>
           <w:rFonts w:ascii="Times New Roman" w:hAnsi="Times New Roman" w:cs="Times New Roman"/>
           <w:sz w:val="18"/>
           <w:szCs w:val="18"/>
         </w:rPr>
-        <w:t>ghichú</w:t>
-      </w:r>
-      <w:proofErr w:type="spellEnd"/>
+        <w:t>theohướngdẫn</w:t>
+      </w:r>
       <w:r>
         <w:rPr>
           <w:rFonts w:ascii="Times New Roman" w:hAnsi="Times New Roman" w:cs="Times New Roman"/>
           <w:sz w:val="18"/>
           <w:szCs w:val="18"/>
         </w:rPr>
-        <w:t xml:space="preserve">: </w:t>
-      </w:r>
-      <w:proofErr w:type="spellStart"/>
-      <w:r>
-        <w:rPr>
-          <w:rFonts w:ascii="Times New Roman" w:hAnsi="Times New Roman" w:cs="Times New Roman"/>
-          <w:sz w:val="18"/>
-          <w:szCs w:val="18"/>
-        </w:rPr>
-        <w:t>Đánhgiátheothangđiểmtừ</w:t>
-      </w:r>
-      <w:proofErr w:type="spellEnd"/>
-      <w:r>
-        <w:rPr>
-          <w:rFonts w:ascii="Times New Roman" w:hAnsi="Times New Roman" w:cs="Times New Roman"/>
-          <w:sz w:val="18"/>
-          <w:szCs w:val="18"/>
-        </w:rPr>
-        <w:t xml:space="preserve"> 0-5</w:t>
-      </w:r>
-      <w:r>
-        <w:rPr>
-          <w:rFonts w:ascii="Times New Roman" w:hAnsi="Times New Roman" w:cs="Times New Roman"/>
-          <w:sz w:val="18"/>
-          <w:szCs w:val="18"/>
-        </w:rPr>
-        <w:t>theohướngdẫn</w:t>
-      </w:r>
-      <w:r>
-        <w:rPr>
-          <w:rFonts w:ascii="Times New Roman" w:hAnsi="Times New Roman" w:cs="Times New Roman"/>
-          <w:sz w:val="18"/>
-          <w:szCs w:val="18"/>
-        </w:rPr>
         <w:t>bêndưới)</w:t>
       </w:r>
     </w:p>
@@ -3267,7 +1855,6 @@
           <w:b/>
         </w:rPr>
       </w:pPr>
-      <w:proofErr w:type="spellStart"/>
       <w:r>
         <w:rPr>
           <w:rFonts w:ascii="Times New Roman" w:hAnsi="Times New Roman" w:cs="Times New Roman"/>
@@ -3280,25 +1867,8 @@
           <w:rFonts w:ascii="Times New Roman" w:hAnsi="Times New Roman" w:cs="Times New Roman"/>
           <w:b/>
         </w:rPr>
-        <w:t>n</w:t>
-      </w:r>
-      <w:proofErr w:type="spellEnd"/>
-      <w:r>
-        <w:rPr>
-          <w:rFonts w:ascii="Times New Roman" w:hAnsi="Times New Roman" w:cs="Times New Roman"/>
-          <w:b/>
-        </w:rPr>
-        <w:t xml:space="preserve"> B: Ý </w:t>
-      </w:r>
-      <w:proofErr w:type="spellStart"/>
-      <w:r>
-        <w:rPr>
-          <w:rFonts w:ascii="Times New Roman" w:hAnsi="Times New Roman" w:cs="Times New Roman"/>
-          <w:b/>
-        </w:rPr>
-        <w:t>kiến</w:t>
-      </w:r>
-      <w:proofErr w:type="spellEnd"/>
+        <w:t>n B: Ý kiến</w:t>
+      </w:r>
       <w:r>
         <w:rPr>
           <w:rFonts w:ascii="Times New Roman" w:hAnsi="Times New Roman" w:cs="Times New Roman"/>
@@ -3306,7 +1876,6 @@
         </w:rPr>
         <w:t xml:space="preserve"> </w:t>
       </w:r>
-      <w:proofErr w:type="spellStart"/>
       <w:r>
         <w:rPr>
           <w:rFonts w:ascii="Times New Roman" w:hAnsi="Times New Roman" w:cs="Times New Roman"/>
@@ -3314,7 +1883,6 @@
         </w:rPr>
         <w:t>của</w:t>
       </w:r>
-      <w:proofErr w:type="spellEnd"/>
       <w:r>
         <w:rPr>
           <w:rFonts w:ascii="Times New Roman" w:hAnsi="Times New Roman" w:cs="Times New Roman"/>
@@ -3322,7 +1890,6 @@
         </w:rPr>
         <w:t xml:space="preserve"> </w:t>
       </w:r>
-      <w:proofErr w:type="spellStart"/>
       <w:r>
         <w:rPr>
           <w:rFonts w:ascii="Times New Roman" w:hAnsi="Times New Roman" w:cs="Times New Roman"/>
@@ -3330,7 +1897,6 @@
         </w:rPr>
         <w:t>cá</w:t>
       </w:r>
-      <w:proofErr w:type="spellEnd"/>
       <w:r>
         <w:rPr>
           <w:rFonts w:ascii="Times New Roman" w:hAnsi="Times New Roman" w:cs="Times New Roman"/>
@@ -3338,7 +1904,6 @@
         </w:rPr>
         <w:t xml:space="preserve"> </w:t>
       </w:r>
-      <w:proofErr w:type="spellStart"/>
       <w:r>
         <w:rPr>
           <w:rFonts w:ascii="Times New Roman" w:hAnsi="Times New Roman" w:cs="Times New Roman"/>
@@ -3346,7 +1911,6 @@
         </w:rPr>
         <w:t>nhân</w:t>
       </w:r>
-      <w:proofErr w:type="spellEnd"/>
     </w:p>
     <w:p>
       <w:pPr>
@@ -3361,7 +1925,6 @@
           <w:i/>
         </w:rPr>
       </w:pPr>
-      <w:proofErr w:type="spellStart"/>
       <w:r>
         <w:rPr>
           <w:rFonts w:ascii="Times New Roman" w:hAnsi="Times New Roman" w:cs="Times New Roman"/>
@@ -3369,7 +1932,6 @@
         </w:rPr>
         <w:t>Thuận</w:t>
       </w:r>
-      <w:proofErr w:type="spellEnd"/>
       <w:r>
         <w:rPr>
           <w:rFonts w:ascii="Times New Roman" w:hAnsi="Times New Roman" w:cs="Times New Roman"/>
@@ -3377,7 +1939,6 @@
         </w:rPr>
         <w:t xml:space="preserve"> </w:t>
       </w:r>
-      <w:proofErr w:type="spellStart"/>
       <w:r>
         <w:rPr>
           <w:rFonts w:ascii="Times New Roman" w:hAnsi="Times New Roman" w:cs="Times New Roman"/>
@@ -3385,7 +1946,6 @@
         </w:rPr>
         <w:t>lợi</w:t>
       </w:r>
-      <w:proofErr w:type="spellEnd"/>
       <w:r>
         <w:rPr>
           <w:rFonts w:ascii="Times New Roman" w:hAnsi="Times New Roman" w:cs="Times New Roman"/>
@@ -3393,7 +1953,6 @@
         </w:rPr>
         <w:t xml:space="preserve"> </w:t>
       </w:r>
-      <w:proofErr w:type="spellStart"/>
       <w:r>
         <w:rPr>
           <w:rFonts w:ascii="Times New Roman" w:hAnsi="Times New Roman" w:cs="Times New Roman"/>
@@ -3401,7 +1960,6 @@
         </w:rPr>
         <w:t>và</w:t>
       </w:r>
-      <w:proofErr w:type="spellEnd"/>
       <w:r>
         <w:rPr>
           <w:rFonts w:ascii="Times New Roman" w:hAnsi="Times New Roman" w:cs="Times New Roman"/>
@@ -3409,7 +1967,6 @@
         </w:rPr>
         <w:t xml:space="preserve"> </w:t>
       </w:r>
-      <w:proofErr w:type="spellStart"/>
       <w:r>
         <w:rPr>
           <w:rFonts w:ascii="Times New Roman" w:hAnsi="Times New Roman" w:cs="Times New Roman"/>
@@ -3417,7 +1974,6 @@
         </w:rPr>
         <w:t>khó</w:t>
       </w:r>
-      <w:proofErr w:type="spellEnd"/>
       <w:r>
         <w:rPr>
           <w:rFonts w:ascii="Times New Roman" w:hAnsi="Times New Roman" w:cs="Times New Roman"/>
@@ -3425,21 +1981,12 @@
         </w:rPr>
         <w:t xml:space="preserve"> </w:t>
       </w:r>
-      <w:proofErr w:type="spellStart"/>
       <w:r>
         <w:rPr>
           <w:rFonts w:ascii="Times New Roman" w:hAnsi="Times New Roman" w:cs="Times New Roman"/>
           <w:i/>
         </w:rPr>
-        <w:t>khăn</w:t>
-      </w:r>
-      <w:proofErr w:type="spellEnd"/>
-      <w:r>
-        <w:rPr>
-          <w:rFonts w:ascii="Times New Roman" w:hAnsi="Times New Roman" w:cs="Times New Roman"/>
-          <w:i/>
-        </w:rPr>
-        <w:t>:</w:t>
+        <w:t>khăn:</w:t>
       </w:r>
     </w:p>
     <w:p>
@@ -3454,33 +2001,23 @@
           <w:rFonts w:ascii="Times New Roman" w:hAnsi="Times New Roman" w:cs="Times New Roman"/>
         </w:rPr>
       </w:pPr>
-      <w:proofErr w:type="spellStart"/>
       <w:r>
         <w:rPr>
           <w:rFonts w:ascii="Times New Roman" w:hAnsi="Times New Roman" w:cs="Times New Roman"/>
         </w:rPr>
         <w:t>Thuận</w:t>
       </w:r>
-      <w:proofErr w:type="spellEnd"/>
       <w:r>
         <w:rPr>
           <w:rFonts w:ascii="Times New Roman" w:hAnsi="Times New Roman" w:cs="Times New Roman"/>
         </w:rPr>
         <w:t xml:space="preserve"> </w:t>
       </w:r>
-      <w:proofErr w:type="spellStart"/>
-      <w:r>
-        <w:rPr>
-          <w:rFonts w:ascii="Times New Roman" w:hAnsi="Times New Roman" w:cs="Times New Roman"/>
-        </w:rPr>
-        <w:t>lợi</w:t>
-      </w:r>
-      <w:proofErr w:type="spellEnd"/>
-      <w:r>
-        <w:rPr>
-          <w:rFonts w:ascii="Times New Roman" w:hAnsi="Times New Roman" w:cs="Times New Roman"/>
-        </w:rPr>
-        <w:t>:</w:t>
+      <w:r>
+        <w:rPr>
+          <w:rFonts w:ascii="Times New Roman" w:hAnsi="Times New Roman" w:cs="Times New Roman"/>
+        </w:rPr>
+        <w:t>lợi:</w:t>
       </w:r>
     </w:p>
     <w:p>
@@ -3495,187 +2032,11 @@
           <w:rFonts w:ascii="Times New Roman" w:hAnsi="Times New Roman" w:cs="Times New Roman"/>
         </w:rPr>
       </w:pPr>
-      <w:proofErr w:type="spellStart"/>
-      <w:r>
-        <w:rPr>
-          <w:rFonts w:ascii="Times New Roman" w:hAnsi="Times New Roman" w:cs="Times New Roman"/>
-        </w:rPr>
-        <w:t>Nhận</w:t>
-      </w:r>
-      <w:proofErr w:type="spellEnd"/>
-      <w:r>
-        <w:rPr>
-          <w:rFonts w:ascii="Times New Roman" w:hAnsi="Times New Roman" w:cs="Times New Roman"/>
-        </w:rPr>
-        <w:t xml:space="preserve"> </w:t>
-      </w:r>
-      <w:proofErr w:type="spellStart"/>
-      <w:r>
-        <w:rPr>
-          <w:rFonts w:ascii="Times New Roman" w:hAnsi="Times New Roman" w:cs="Times New Roman"/>
-        </w:rPr>
-        <w:t>được</w:t>
-      </w:r>
-      <w:proofErr w:type="spellEnd"/>
-      <w:r>
-        <w:rPr>
-          <w:rFonts w:ascii="Times New Roman" w:hAnsi="Times New Roman" w:cs="Times New Roman"/>
-        </w:rPr>
-        <w:t xml:space="preserve"> </w:t>
-      </w:r>
-      <w:proofErr w:type="spellStart"/>
-      <w:r>
-        <w:rPr>
-          <w:rFonts w:ascii="Times New Roman" w:hAnsi="Times New Roman" w:cs="Times New Roman"/>
-        </w:rPr>
-        <w:t>sự</w:t>
-      </w:r>
-      <w:proofErr w:type="spellEnd"/>
-      <w:r>
-        <w:rPr>
-          <w:rFonts w:ascii="Times New Roman" w:hAnsi="Times New Roman" w:cs="Times New Roman"/>
-        </w:rPr>
-        <w:t xml:space="preserve"> </w:t>
-      </w:r>
-      <w:proofErr w:type="spellStart"/>
-      <w:r>
-        <w:rPr>
-          <w:rFonts w:ascii="Times New Roman" w:hAnsi="Times New Roman" w:cs="Times New Roman"/>
-        </w:rPr>
-        <w:t>hỗ</w:t>
-      </w:r>
-      <w:proofErr w:type="spellEnd"/>
-      <w:r>
-        <w:rPr>
-          <w:rFonts w:ascii="Times New Roman" w:hAnsi="Times New Roman" w:cs="Times New Roman"/>
-        </w:rPr>
-        <w:t xml:space="preserve"> </w:t>
-      </w:r>
-      <w:proofErr w:type="spellStart"/>
-      <w:r>
-        <w:rPr>
-          <w:rFonts w:ascii="Times New Roman" w:hAnsi="Times New Roman" w:cs="Times New Roman"/>
-        </w:rPr>
-        <w:t>trợ</w:t>
-      </w:r>
-      <w:proofErr w:type="spellEnd"/>
-      <w:r>
-        <w:rPr>
-          <w:rFonts w:ascii="Times New Roman" w:hAnsi="Times New Roman" w:cs="Times New Roman"/>
-        </w:rPr>
-        <w:t xml:space="preserve"> </w:t>
-      </w:r>
-      <w:proofErr w:type="spellStart"/>
-      <w:r>
-        <w:rPr>
-          <w:rFonts w:ascii="Times New Roman" w:hAnsi="Times New Roman" w:cs="Times New Roman"/>
-        </w:rPr>
-        <w:t>rất</w:t>
-      </w:r>
-      <w:proofErr w:type="spellEnd"/>
-      <w:r>
-        <w:rPr>
-          <w:rFonts w:ascii="Times New Roman" w:hAnsi="Times New Roman" w:cs="Times New Roman"/>
-        </w:rPr>
-        <w:t xml:space="preserve"> </w:t>
-      </w:r>
-      <w:proofErr w:type="spellStart"/>
-      <w:r>
-        <w:rPr>
-          <w:rFonts w:ascii="Times New Roman" w:hAnsi="Times New Roman" w:cs="Times New Roman"/>
-        </w:rPr>
-        <w:t>lớn</w:t>
-      </w:r>
-      <w:proofErr w:type="spellEnd"/>
-      <w:r>
-        <w:rPr>
-          <w:rFonts w:ascii="Times New Roman" w:hAnsi="Times New Roman" w:cs="Times New Roman"/>
-        </w:rPr>
-        <w:t xml:space="preserve"> </w:t>
-      </w:r>
-      <w:proofErr w:type="spellStart"/>
-      <w:r>
-        <w:rPr>
-          <w:rFonts w:ascii="Times New Roman" w:hAnsi="Times New Roman" w:cs="Times New Roman"/>
-        </w:rPr>
-        <w:t>từ</w:t>
-      </w:r>
-      <w:proofErr w:type="spellEnd"/>
-      <w:r>
-        <w:rPr>
-          <w:rFonts w:ascii="Times New Roman" w:hAnsi="Times New Roman" w:cs="Times New Roman"/>
-        </w:rPr>
-        <w:t xml:space="preserve"> </w:t>
-      </w:r>
-      <w:proofErr w:type="spellStart"/>
-      <w:r>
-        <w:rPr>
-          <w:rFonts w:ascii="Times New Roman" w:hAnsi="Times New Roman" w:cs="Times New Roman"/>
-        </w:rPr>
-        <w:t>các</w:t>
-      </w:r>
-      <w:proofErr w:type="spellEnd"/>
-      <w:r>
-        <w:rPr>
-          <w:rFonts w:ascii="Times New Roman" w:hAnsi="Times New Roman" w:cs="Times New Roman"/>
-        </w:rPr>
-        <w:t xml:space="preserve"> </w:t>
-      </w:r>
-      <w:proofErr w:type="spellStart"/>
-      <w:r>
-        <w:rPr>
-          <w:rFonts w:ascii="Times New Roman" w:hAnsi="Times New Roman" w:cs="Times New Roman"/>
-        </w:rPr>
-        <w:t>thành</w:t>
-      </w:r>
-      <w:proofErr w:type="spellEnd"/>
-      <w:r>
-        <w:rPr>
-          <w:rFonts w:ascii="Times New Roman" w:hAnsi="Times New Roman" w:cs="Times New Roman"/>
-        </w:rPr>
-        <w:t xml:space="preserve"> </w:t>
-      </w:r>
-      <w:proofErr w:type="spellStart"/>
-      <w:r>
-        <w:rPr>
-          <w:rFonts w:ascii="Times New Roman" w:hAnsi="Times New Roman" w:cs="Times New Roman"/>
-        </w:rPr>
-        <w:t>viên</w:t>
-      </w:r>
-      <w:proofErr w:type="spellEnd"/>
-      <w:r>
-        <w:rPr>
-          <w:rFonts w:ascii="Times New Roman" w:hAnsi="Times New Roman" w:cs="Times New Roman"/>
-        </w:rPr>
-        <w:t xml:space="preserve"> </w:t>
-      </w:r>
-      <w:proofErr w:type="spellStart"/>
-      <w:r>
-        <w:rPr>
-          <w:rFonts w:ascii="Times New Roman" w:hAnsi="Times New Roman" w:cs="Times New Roman"/>
-        </w:rPr>
-        <w:t>trong</w:t>
-      </w:r>
-      <w:proofErr w:type="spellEnd"/>
-      <w:r>
-        <w:rPr>
-          <w:rFonts w:ascii="Times New Roman" w:hAnsi="Times New Roman" w:cs="Times New Roman"/>
-        </w:rPr>
-        <w:t xml:space="preserve"> </w:t>
-      </w:r>
-      <w:proofErr w:type="spellStart"/>
-      <w:r>
-        <w:rPr>
-          <w:rFonts w:ascii="Times New Roman" w:hAnsi="Times New Roman" w:cs="Times New Roman"/>
-        </w:rPr>
-        <w:t>nhóm</w:t>
-      </w:r>
-      <w:proofErr w:type="spellEnd"/>
-      <w:r>
-        <w:rPr>
-          <w:rFonts w:ascii="Times New Roman" w:hAnsi="Times New Roman" w:cs="Times New Roman"/>
-        </w:rPr>
-        <w:t>.</w:t>
+      <w:r>
+        <w:rPr>
+          <w:rFonts w:ascii="Times New Roman" w:hAnsi="Times New Roman" w:cs="Times New Roman"/>
+        </w:rPr>
+        <w:t>Nhận được sự hỗ trợ rất lớn từ các thành viên trong nhóm.</w:t>
       </w:r>
     </w:p>
     <w:p>
@@ -3690,187 +2051,11 @@
           <w:rFonts w:ascii="Times New Roman" w:hAnsi="Times New Roman" w:cs="Times New Roman"/>
         </w:rPr>
       </w:pPr>
-      <w:proofErr w:type="spellStart"/>
-      <w:r>
-        <w:rPr>
-          <w:rFonts w:ascii="Times New Roman" w:hAnsi="Times New Roman" w:cs="Times New Roman"/>
-        </w:rPr>
-        <w:t>Có</w:t>
-      </w:r>
-      <w:proofErr w:type="spellEnd"/>
-      <w:r>
-        <w:rPr>
-          <w:rFonts w:ascii="Times New Roman" w:hAnsi="Times New Roman" w:cs="Times New Roman"/>
-        </w:rPr>
-        <w:t xml:space="preserve"> </w:t>
-      </w:r>
-      <w:proofErr w:type="spellStart"/>
-      <w:r>
-        <w:rPr>
-          <w:rFonts w:ascii="Times New Roman" w:hAnsi="Times New Roman" w:cs="Times New Roman"/>
-        </w:rPr>
-        <w:t>được</w:t>
-      </w:r>
-      <w:proofErr w:type="spellEnd"/>
-      <w:r>
-        <w:rPr>
-          <w:rFonts w:ascii="Times New Roman" w:hAnsi="Times New Roman" w:cs="Times New Roman"/>
-        </w:rPr>
-        <w:t xml:space="preserve"> </w:t>
-      </w:r>
-      <w:proofErr w:type="spellStart"/>
-      <w:r>
-        <w:rPr>
-          <w:rFonts w:ascii="Times New Roman" w:hAnsi="Times New Roman" w:cs="Times New Roman"/>
-        </w:rPr>
-        <w:t>sự</w:t>
-      </w:r>
-      <w:proofErr w:type="spellEnd"/>
-      <w:r>
-        <w:rPr>
-          <w:rFonts w:ascii="Times New Roman" w:hAnsi="Times New Roman" w:cs="Times New Roman"/>
-        </w:rPr>
-        <w:t xml:space="preserve"> </w:t>
-      </w:r>
-      <w:proofErr w:type="spellStart"/>
-      <w:r>
-        <w:rPr>
-          <w:rFonts w:ascii="Times New Roman" w:hAnsi="Times New Roman" w:cs="Times New Roman"/>
-        </w:rPr>
-        <w:t>hướng</w:t>
-      </w:r>
-      <w:proofErr w:type="spellEnd"/>
-      <w:r>
-        <w:rPr>
-          <w:rFonts w:ascii="Times New Roman" w:hAnsi="Times New Roman" w:cs="Times New Roman"/>
-        </w:rPr>
-        <w:t xml:space="preserve"> </w:t>
-      </w:r>
-      <w:proofErr w:type="spellStart"/>
-      <w:r>
-        <w:rPr>
-          <w:rFonts w:ascii="Times New Roman" w:hAnsi="Times New Roman" w:cs="Times New Roman"/>
-        </w:rPr>
-        <w:t>dẫn</w:t>
-      </w:r>
-      <w:proofErr w:type="spellEnd"/>
-      <w:r>
-        <w:rPr>
-          <w:rFonts w:ascii="Times New Roman" w:hAnsi="Times New Roman" w:cs="Times New Roman"/>
-        </w:rPr>
-        <w:t xml:space="preserve"> </w:t>
-      </w:r>
-      <w:proofErr w:type="spellStart"/>
-      <w:r>
-        <w:rPr>
-          <w:rFonts w:ascii="Times New Roman" w:hAnsi="Times New Roman" w:cs="Times New Roman"/>
-        </w:rPr>
-        <w:t>cơ</w:t>
-      </w:r>
-      <w:proofErr w:type="spellEnd"/>
-      <w:r>
-        <w:rPr>
-          <w:rFonts w:ascii="Times New Roman" w:hAnsi="Times New Roman" w:cs="Times New Roman"/>
-        </w:rPr>
-        <w:t xml:space="preserve"> </w:t>
-      </w:r>
-      <w:proofErr w:type="spellStart"/>
-      <w:r>
-        <w:rPr>
-          <w:rFonts w:ascii="Times New Roman" w:hAnsi="Times New Roman" w:cs="Times New Roman"/>
-        </w:rPr>
-        <w:t>bản</w:t>
-      </w:r>
-      <w:proofErr w:type="spellEnd"/>
-      <w:r>
-        <w:rPr>
-          <w:rFonts w:ascii="Times New Roman" w:hAnsi="Times New Roman" w:cs="Times New Roman"/>
-        </w:rPr>
-        <w:t xml:space="preserve"> </w:t>
-      </w:r>
-      <w:proofErr w:type="spellStart"/>
-      <w:r>
-        <w:rPr>
-          <w:rFonts w:ascii="Times New Roman" w:hAnsi="Times New Roman" w:cs="Times New Roman"/>
-        </w:rPr>
-        <w:t>từ</w:t>
-      </w:r>
-      <w:proofErr w:type="spellEnd"/>
-      <w:r>
-        <w:rPr>
-          <w:rFonts w:ascii="Times New Roman" w:hAnsi="Times New Roman" w:cs="Times New Roman"/>
-        </w:rPr>
-        <w:t xml:space="preserve"> </w:t>
-      </w:r>
-      <w:proofErr w:type="spellStart"/>
-      <w:r>
-        <w:rPr>
-          <w:rFonts w:ascii="Times New Roman" w:hAnsi="Times New Roman" w:cs="Times New Roman"/>
-        </w:rPr>
-        <w:t>các</w:t>
-      </w:r>
-      <w:proofErr w:type="spellEnd"/>
-      <w:r>
-        <w:rPr>
-          <w:rFonts w:ascii="Times New Roman" w:hAnsi="Times New Roman" w:cs="Times New Roman"/>
-        </w:rPr>
-        <w:t xml:space="preserve"> </w:t>
-      </w:r>
-      <w:proofErr w:type="spellStart"/>
-      <w:r>
-        <w:rPr>
-          <w:rFonts w:ascii="Times New Roman" w:hAnsi="Times New Roman" w:cs="Times New Roman"/>
-        </w:rPr>
-        <w:t>hoạt</w:t>
-      </w:r>
-      <w:proofErr w:type="spellEnd"/>
-      <w:r>
-        <w:rPr>
-          <w:rFonts w:ascii="Times New Roman" w:hAnsi="Times New Roman" w:cs="Times New Roman"/>
-        </w:rPr>
-        <w:t xml:space="preserve"> </w:t>
-      </w:r>
-      <w:proofErr w:type="spellStart"/>
-      <w:r>
-        <w:rPr>
-          <w:rFonts w:ascii="Times New Roman" w:hAnsi="Times New Roman" w:cs="Times New Roman"/>
-        </w:rPr>
-        <w:t>động</w:t>
-      </w:r>
-      <w:proofErr w:type="spellEnd"/>
-      <w:r>
-        <w:rPr>
-          <w:rFonts w:ascii="Times New Roman" w:hAnsi="Times New Roman" w:cs="Times New Roman"/>
-        </w:rPr>
-        <w:t xml:space="preserve"> </w:t>
-      </w:r>
-      <w:proofErr w:type="spellStart"/>
-      <w:r>
-        <w:rPr>
-          <w:rFonts w:ascii="Times New Roman" w:hAnsi="Times New Roman" w:cs="Times New Roman"/>
-        </w:rPr>
-        <w:t>của</w:t>
-      </w:r>
-      <w:proofErr w:type="spellEnd"/>
-      <w:r>
-        <w:rPr>
-          <w:rFonts w:ascii="Times New Roman" w:hAnsi="Times New Roman" w:cs="Times New Roman"/>
-        </w:rPr>
-        <w:t xml:space="preserve"> </w:t>
-      </w:r>
-      <w:proofErr w:type="spellStart"/>
-      <w:r>
-        <w:rPr>
-          <w:rFonts w:ascii="Times New Roman" w:hAnsi="Times New Roman" w:cs="Times New Roman"/>
-        </w:rPr>
-        <w:t>nhóm</w:t>
-      </w:r>
-      <w:proofErr w:type="spellEnd"/>
-      <w:r>
-        <w:rPr>
-          <w:rFonts w:ascii="Times New Roman" w:hAnsi="Times New Roman" w:cs="Times New Roman"/>
-        </w:rPr>
-        <w:t>.</w:t>
+      <w:r>
+        <w:rPr>
+          <w:rFonts w:ascii="Times New Roman" w:hAnsi="Times New Roman" w:cs="Times New Roman"/>
+        </w:rPr>
+        <w:t>Có được sự hướng dẫn cơ bản từ các hoạt động của nhóm.</w:t>
       </w:r>
     </w:p>
     <w:p>
@@ -3885,47 +2070,11 @@
           <w:rFonts w:ascii="Times New Roman" w:hAnsi="Times New Roman" w:cs="Times New Roman"/>
         </w:rPr>
       </w:pPr>
-      <w:proofErr w:type="spellStart"/>
-      <w:r>
-        <w:rPr>
-          <w:rFonts w:ascii="Times New Roman" w:hAnsi="Times New Roman" w:cs="Times New Roman"/>
-        </w:rPr>
-        <w:t>Tài</w:t>
-      </w:r>
-      <w:proofErr w:type="spellEnd"/>
-      <w:r>
-        <w:rPr>
-          <w:rFonts w:ascii="Times New Roman" w:hAnsi="Times New Roman" w:cs="Times New Roman"/>
-        </w:rPr>
-        <w:t xml:space="preserve"> </w:t>
-      </w:r>
-      <w:proofErr w:type="spellStart"/>
-      <w:r>
-        <w:rPr>
-          <w:rFonts w:ascii="Times New Roman" w:hAnsi="Times New Roman" w:cs="Times New Roman"/>
-        </w:rPr>
-        <w:t>liệu</w:t>
-      </w:r>
-      <w:proofErr w:type="spellEnd"/>
-      <w:r>
-        <w:rPr>
-          <w:rFonts w:ascii="Times New Roman" w:hAnsi="Times New Roman" w:cs="Times New Roman"/>
-        </w:rPr>
-        <w:t xml:space="preserve"> </w:t>
-      </w:r>
-      <w:proofErr w:type="spellStart"/>
-      <w:r>
-        <w:rPr>
-          <w:rFonts w:ascii="Times New Roman" w:hAnsi="Times New Roman" w:cs="Times New Roman"/>
-        </w:rPr>
-        <w:t>nhiều</w:t>
-      </w:r>
-      <w:proofErr w:type="spellEnd"/>
-      <w:r>
-        <w:rPr>
-          <w:rFonts w:ascii="Times New Roman" w:hAnsi="Times New Roman" w:cs="Times New Roman"/>
-        </w:rPr>
-        <w:t>.</w:t>
+      <w:r>
+        <w:rPr>
+          <w:rFonts w:ascii="Times New Roman" w:hAnsi="Times New Roman" w:cs="Times New Roman"/>
+        </w:rPr>
+        <w:t>Tài liệu nhiều.</w:t>
       </w:r>
     </w:p>
     <w:p>
@@ -3950,21 +2099,18 @@
           <w:rFonts w:ascii="Times New Roman" w:hAnsi="Times New Roman" w:cs="Times New Roman"/>
         </w:rPr>
       </w:pPr>
-      <w:proofErr w:type="spellStart"/>
       <w:r>
         <w:rPr>
           <w:rFonts w:ascii="Times New Roman" w:hAnsi="Times New Roman" w:cs="Times New Roman"/>
         </w:rPr>
         <w:t>Khó</w:t>
       </w:r>
-      <w:proofErr w:type="spellEnd"/>
       <w:r>
         <w:rPr>
           <w:rFonts w:ascii="Times New Roman" w:hAnsi="Times New Roman" w:cs="Times New Roman"/>
         </w:rPr>
         <w:t xml:space="preserve"> </w:t>
       </w:r>
-      <w:proofErr w:type="spellStart"/>
       <w:r>
         <w:rPr>
           <w:rFonts w:ascii="Times New Roman" w:hAnsi="Times New Roman" w:cs="Times New Roman"/>
@@ -3981,14 +2127,7 @@
         <w:rPr>
           <w:rFonts w:ascii="Times New Roman" w:hAnsi="Times New Roman" w:cs="Times New Roman"/>
         </w:rPr>
-        <w:t>n</w:t>
-      </w:r>
-      <w:proofErr w:type="spellEnd"/>
-      <w:r>
-        <w:rPr>
-          <w:rFonts w:ascii="Times New Roman" w:hAnsi="Times New Roman" w:cs="Times New Roman"/>
-        </w:rPr>
-        <w:t>:</w:t>
+        <w:t>n:</w:t>
       </w:r>
     </w:p>
     <w:p>
@@ -4003,350 +2142,12 @@
           <w:rFonts w:ascii="Times New Roman" w:hAnsi="Times New Roman" w:cs="Times New Roman"/>
         </w:rPr>
       </w:pPr>
-      <w:proofErr w:type="spellStart"/>
-      <w:r>
-        <w:rPr>
-          <w:rFonts w:ascii="Times New Roman" w:hAnsi="Times New Roman" w:cs="Times New Roman"/>
-        </w:rPr>
-        <w:t>Chưa</w:t>
-      </w:r>
-      <w:proofErr w:type="spellEnd"/>
-      <w:r>
-        <w:rPr>
-          <w:rFonts w:ascii="Times New Roman" w:hAnsi="Times New Roman" w:cs="Times New Roman"/>
-        </w:rPr>
-        <w:t xml:space="preserve"> </w:t>
-      </w:r>
-      <w:proofErr w:type="spellStart"/>
-      <w:r>
-        <w:rPr>
-          <w:rFonts w:ascii="Times New Roman" w:hAnsi="Times New Roman" w:cs="Times New Roman"/>
-        </w:rPr>
-        <w:t>có</w:t>
-      </w:r>
-      <w:proofErr w:type="spellEnd"/>
-      <w:r>
-        <w:rPr>
-          <w:rFonts w:ascii="Times New Roman" w:hAnsi="Times New Roman" w:cs="Times New Roman"/>
-        </w:rPr>
-        <w:t xml:space="preserve"> </w:t>
-      </w:r>
-      <w:proofErr w:type="spellStart"/>
-      <w:r>
-        <w:rPr>
-          <w:rFonts w:ascii="Times New Roman" w:hAnsi="Times New Roman" w:cs="Times New Roman"/>
-        </w:rPr>
-        <w:t>kinh</w:t>
-      </w:r>
-      <w:proofErr w:type="spellEnd"/>
-      <w:r>
-        <w:rPr>
-          <w:rFonts w:ascii="Times New Roman" w:hAnsi="Times New Roman" w:cs="Times New Roman"/>
-        </w:rPr>
-        <w:t xml:space="preserve"> </w:t>
-      </w:r>
-      <w:proofErr w:type="spellStart"/>
-      <w:r>
-        <w:rPr>
-          <w:rFonts w:ascii="Times New Roman" w:hAnsi="Times New Roman" w:cs="Times New Roman"/>
-        </w:rPr>
-        <w:t>nghiệm</w:t>
-      </w:r>
-      <w:proofErr w:type="spellEnd"/>
-      <w:r>
-        <w:rPr>
-          <w:rFonts w:ascii="Times New Roman" w:hAnsi="Times New Roman" w:cs="Times New Roman"/>
-        </w:rPr>
-        <w:t xml:space="preserve"> </w:t>
-      </w:r>
-      <w:proofErr w:type="spellStart"/>
-      <w:r>
-        <w:rPr>
-          <w:rFonts w:ascii="Times New Roman" w:hAnsi="Times New Roman" w:cs="Times New Roman"/>
-        </w:rPr>
-        <w:t>làm</w:t>
-      </w:r>
-      <w:proofErr w:type="spellEnd"/>
-      <w:r>
-        <w:rPr>
-          <w:rFonts w:ascii="Times New Roman" w:hAnsi="Times New Roman" w:cs="Times New Roman"/>
-        </w:rPr>
-        <w:t xml:space="preserve"> web </w:t>
-      </w:r>
-      <w:proofErr w:type="spellStart"/>
-      <w:r>
-        <w:rPr>
-          <w:rFonts w:ascii="Times New Roman" w:hAnsi="Times New Roman" w:cs="Times New Roman"/>
-        </w:rPr>
-        <w:t>nên</w:t>
-      </w:r>
-      <w:proofErr w:type="spellEnd"/>
-      <w:r>
-        <w:rPr>
-          <w:rFonts w:ascii="Times New Roman" w:hAnsi="Times New Roman" w:cs="Times New Roman"/>
-        </w:rPr>
-        <w:t xml:space="preserve"> </w:t>
-      </w:r>
-      <w:proofErr w:type="spellStart"/>
-      <w:r>
-        <w:rPr>
-          <w:rFonts w:ascii="Times New Roman" w:hAnsi="Times New Roman" w:cs="Times New Roman"/>
-        </w:rPr>
-        <w:t>những</w:t>
-      </w:r>
-      <w:proofErr w:type="spellEnd"/>
-      <w:r>
-        <w:rPr>
-          <w:rFonts w:ascii="Times New Roman" w:hAnsi="Times New Roman" w:cs="Times New Roman"/>
-        </w:rPr>
-        <w:t xml:space="preserve"> </w:t>
-      </w:r>
-      <w:proofErr w:type="spellStart"/>
-      <w:r>
-        <w:rPr>
-          <w:rFonts w:ascii="Times New Roman" w:hAnsi="Times New Roman" w:cs="Times New Roman"/>
-        </w:rPr>
-        <w:t>bước</w:t>
-      </w:r>
-      <w:proofErr w:type="spellEnd"/>
-      <w:r>
-        <w:rPr>
-          <w:rFonts w:ascii="Times New Roman" w:hAnsi="Times New Roman" w:cs="Times New Roman"/>
-        </w:rPr>
-        <w:t xml:space="preserve"> </w:t>
-      </w:r>
-      <w:proofErr w:type="spellStart"/>
-      <w:r>
-        <w:rPr>
-          <w:rFonts w:ascii="Times New Roman" w:hAnsi="Times New Roman" w:cs="Times New Roman"/>
-        </w:rPr>
-        <w:t>đầu</w:t>
-      </w:r>
-      <w:proofErr w:type="spellEnd"/>
-      <w:r>
-        <w:rPr>
-          <w:rFonts w:ascii="Times New Roman" w:hAnsi="Times New Roman" w:cs="Times New Roman"/>
-        </w:rPr>
-        <w:t xml:space="preserve"> </w:t>
-      </w:r>
-      <w:proofErr w:type="spellStart"/>
-      <w:r>
-        <w:rPr>
-          <w:rFonts w:ascii="Times New Roman" w:hAnsi="Times New Roman" w:cs="Times New Roman"/>
-        </w:rPr>
-        <w:t>nghiên</w:t>
-      </w:r>
-      <w:proofErr w:type="spellEnd"/>
-      <w:r>
-        <w:rPr>
-          <w:rFonts w:ascii="Times New Roman" w:hAnsi="Times New Roman" w:cs="Times New Roman"/>
-        </w:rPr>
-        <w:t xml:space="preserve"> </w:t>
-      </w:r>
-      <w:proofErr w:type="spellStart"/>
-      <w:r>
-        <w:rPr>
-          <w:rFonts w:ascii="Times New Roman" w:hAnsi="Times New Roman" w:cs="Times New Roman"/>
-        </w:rPr>
-        <w:t>cứu</w:t>
-      </w:r>
-      <w:proofErr w:type="spellEnd"/>
-      <w:r>
-        <w:rPr>
-          <w:rFonts w:ascii="Times New Roman" w:hAnsi="Times New Roman" w:cs="Times New Roman"/>
-        </w:rPr>
-        <w:t xml:space="preserve"> </w:t>
-      </w:r>
-      <w:proofErr w:type="spellStart"/>
-      <w:r>
-        <w:rPr>
-          <w:rFonts w:ascii="Times New Roman" w:hAnsi="Times New Roman" w:cs="Times New Roman"/>
-        </w:rPr>
-        <w:t>gặp</w:t>
-      </w:r>
-      <w:proofErr w:type="spellEnd"/>
-      <w:r>
-        <w:rPr>
-          <w:rFonts w:ascii="Times New Roman" w:hAnsi="Times New Roman" w:cs="Times New Roman"/>
-        </w:rPr>
-        <w:t xml:space="preserve"> </w:t>
-      </w:r>
-      <w:proofErr w:type="spellStart"/>
-      <w:r>
-        <w:rPr>
-          <w:rFonts w:ascii="Times New Roman" w:hAnsi="Times New Roman" w:cs="Times New Roman"/>
-        </w:rPr>
-        <w:t>nhiều</w:t>
-      </w:r>
-      <w:proofErr w:type="spellEnd"/>
-      <w:r>
-        <w:rPr>
-          <w:rFonts w:ascii="Times New Roman" w:hAnsi="Times New Roman" w:cs="Times New Roman"/>
-        </w:rPr>
-        <w:t xml:space="preserve"> </w:t>
-      </w:r>
-      <w:proofErr w:type="spellStart"/>
-      <w:r>
-        <w:rPr>
-          <w:rFonts w:ascii="Times New Roman" w:hAnsi="Times New Roman" w:cs="Times New Roman"/>
-        </w:rPr>
-        <w:t>khó</w:t>
-      </w:r>
-      <w:proofErr w:type="spellEnd"/>
-      <w:r>
-        <w:rPr>
-          <w:rFonts w:ascii="Times New Roman" w:hAnsi="Times New Roman" w:cs="Times New Roman"/>
-        </w:rPr>
-        <w:t xml:space="preserve"> </w:t>
-      </w:r>
-      <w:proofErr w:type="spellStart"/>
-      <w:r>
-        <w:rPr>
-          <w:rFonts w:ascii="Times New Roman" w:hAnsi="Times New Roman" w:cs="Times New Roman"/>
-        </w:rPr>
-        <w:t>khăn</w:t>
-      </w:r>
-      <w:proofErr w:type="spellEnd"/>
-      <w:r>
-        <w:rPr>
-          <w:rFonts w:ascii="Times New Roman" w:hAnsi="Times New Roman" w:cs="Times New Roman"/>
-        </w:rPr>
-        <w:t xml:space="preserve">, </w:t>
-      </w:r>
-      <w:proofErr w:type="spellStart"/>
-      <w:r>
-        <w:rPr>
-          <w:rFonts w:ascii="Times New Roman" w:hAnsi="Times New Roman" w:cs="Times New Roman"/>
-        </w:rPr>
-        <w:t>tầm</w:t>
-      </w:r>
-      <w:proofErr w:type="spellEnd"/>
-      <w:r>
-        <w:rPr>
-          <w:rFonts w:ascii="Times New Roman" w:hAnsi="Times New Roman" w:cs="Times New Roman"/>
-        </w:rPr>
-        <w:t xml:space="preserve"> </w:t>
-      </w:r>
-      <w:proofErr w:type="spellStart"/>
-      <w:r>
-        <w:rPr>
-          <w:rFonts w:ascii="Times New Roman" w:hAnsi="Times New Roman" w:cs="Times New Roman"/>
-        </w:rPr>
-        <w:t>nhìn</w:t>
-      </w:r>
-      <w:proofErr w:type="spellEnd"/>
-      <w:r>
-        <w:rPr>
-          <w:rFonts w:ascii="Times New Roman" w:hAnsi="Times New Roman" w:cs="Times New Roman"/>
-        </w:rPr>
-        <w:t xml:space="preserve"> </w:t>
-      </w:r>
-      <w:proofErr w:type="spellStart"/>
-      <w:r>
-        <w:rPr>
-          <w:rFonts w:ascii="Times New Roman" w:hAnsi="Times New Roman" w:cs="Times New Roman"/>
-        </w:rPr>
-        <w:t>hạn</w:t>
-      </w:r>
-      <w:proofErr w:type="spellEnd"/>
-      <w:r>
-        <w:rPr>
-          <w:rFonts w:ascii="Times New Roman" w:hAnsi="Times New Roman" w:cs="Times New Roman"/>
-        </w:rPr>
-        <w:t xml:space="preserve"> </w:t>
-      </w:r>
-      <w:proofErr w:type="spellStart"/>
-      <w:r>
-        <w:rPr>
-          <w:rFonts w:ascii="Times New Roman" w:hAnsi="Times New Roman" w:cs="Times New Roman"/>
-        </w:rPr>
-        <w:t>hẹp</w:t>
-      </w:r>
-      <w:proofErr w:type="spellEnd"/>
-      <w:r>
-        <w:rPr>
-          <w:rFonts w:ascii="Times New Roman" w:hAnsi="Times New Roman" w:cs="Times New Roman"/>
-        </w:rPr>
-        <w:t xml:space="preserve"> </w:t>
-      </w:r>
-      <w:proofErr w:type="spellStart"/>
-      <w:r>
-        <w:rPr>
-          <w:rFonts w:ascii="Times New Roman" w:hAnsi="Times New Roman" w:cs="Times New Roman"/>
-        </w:rPr>
-        <w:t>gây</w:t>
-      </w:r>
-      <w:proofErr w:type="spellEnd"/>
-      <w:r>
-        <w:rPr>
-          <w:rFonts w:ascii="Times New Roman" w:hAnsi="Times New Roman" w:cs="Times New Roman"/>
-        </w:rPr>
-        <w:t xml:space="preserve"> </w:t>
-      </w:r>
-      <w:proofErr w:type="spellStart"/>
-      <w:r>
-        <w:rPr>
-          <w:rFonts w:ascii="Times New Roman" w:hAnsi="Times New Roman" w:cs="Times New Roman"/>
-        </w:rPr>
-        <w:t>tâm</w:t>
-      </w:r>
-      <w:proofErr w:type="spellEnd"/>
-      <w:r>
-        <w:rPr>
-          <w:rFonts w:ascii="Times New Roman" w:hAnsi="Times New Roman" w:cs="Times New Roman"/>
-        </w:rPr>
-        <w:t xml:space="preserve"> </w:t>
-      </w:r>
-      <w:proofErr w:type="spellStart"/>
-      <w:r>
-        <w:rPr>
-          <w:rFonts w:ascii="Times New Roman" w:hAnsi="Times New Roman" w:cs="Times New Roman"/>
-        </w:rPr>
-        <w:t>lý</w:t>
-      </w:r>
-      <w:proofErr w:type="spellEnd"/>
-      <w:r>
-        <w:rPr>
-          <w:rFonts w:ascii="Times New Roman" w:hAnsi="Times New Roman" w:cs="Times New Roman"/>
-        </w:rPr>
-        <w:t xml:space="preserve"> lo </w:t>
-      </w:r>
-      <w:proofErr w:type="spellStart"/>
-      <w:r>
-        <w:rPr>
-          <w:rFonts w:ascii="Times New Roman" w:hAnsi="Times New Roman" w:cs="Times New Roman"/>
-        </w:rPr>
-        <w:t>lắng</w:t>
-      </w:r>
-      <w:proofErr w:type="spellEnd"/>
-      <w:r>
-        <w:rPr>
-          <w:rFonts w:ascii="Times New Roman" w:hAnsi="Times New Roman" w:cs="Times New Roman"/>
-        </w:rPr>
-        <w:t xml:space="preserve">, </w:t>
-      </w:r>
-      <w:proofErr w:type="spellStart"/>
-      <w:r>
-        <w:rPr>
-          <w:rFonts w:ascii="Times New Roman" w:hAnsi="Times New Roman" w:cs="Times New Roman"/>
-        </w:rPr>
-        <w:t>ức</w:t>
-      </w:r>
-      <w:proofErr w:type="spellEnd"/>
-      <w:r>
-        <w:rPr>
-          <w:rFonts w:ascii="Times New Roman" w:hAnsi="Times New Roman" w:cs="Times New Roman"/>
-        </w:rPr>
-        <w:t xml:space="preserve"> </w:t>
-      </w:r>
-      <w:proofErr w:type="spellStart"/>
-      <w:r>
-        <w:rPr>
-          <w:rFonts w:ascii="Times New Roman" w:hAnsi="Times New Roman" w:cs="Times New Roman"/>
-        </w:rPr>
-        <w:t>chế</w:t>
-      </w:r>
-      <w:proofErr w:type="spellEnd"/>
+      <w:r>
+        <w:rPr>
+          <w:rFonts w:ascii="Times New Roman" w:hAnsi="Times New Roman" w:cs="Times New Roman"/>
+        </w:rPr>
+        <w:t>Chưa có kinh nghiệm làm web nên những bước đầu nghiên cứu gặp nhiều khó khăn, tầm nhìn hạn hẹp gây tâm lý lo lắng, ức chế</w:t>
+      </w:r>
       <w:r>
         <w:rPr>
           <w:rFonts w:ascii="Times New Roman" w:hAnsi="Times New Roman" w:cs="Times New Roman"/>
@@ -4366,47 +2167,11 @@
           <w:rFonts w:ascii="Times New Roman" w:hAnsi="Times New Roman" w:cs="Times New Roman"/>
         </w:rPr>
       </w:pPr>
-      <w:proofErr w:type="spellStart"/>
-      <w:r>
-        <w:rPr>
-          <w:rFonts w:ascii="Times New Roman" w:hAnsi="Times New Roman" w:cs="Times New Roman"/>
-        </w:rPr>
-        <w:t>Thời</w:t>
-      </w:r>
-      <w:proofErr w:type="spellEnd"/>
-      <w:r>
-        <w:rPr>
-          <w:rFonts w:ascii="Times New Roman" w:hAnsi="Times New Roman" w:cs="Times New Roman"/>
-        </w:rPr>
-        <w:t xml:space="preserve"> </w:t>
-      </w:r>
-      <w:proofErr w:type="spellStart"/>
-      <w:r>
-        <w:rPr>
-          <w:rFonts w:ascii="Times New Roman" w:hAnsi="Times New Roman" w:cs="Times New Roman"/>
-        </w:rPr>
-        <w:t>gian</w:t>
-      </w:r>
-      <w:proofErr w:type="spellEnd"/>
-      <w:r>
-        <w:rPr>
-          <w:rFonts w:ascii="Times New Roman" w:hAnsi="Times New Roman" w:cs="Times New Roman"/>
-        </w:rPr>
-        <w:t xml:space="preserve"> </w:t>
-      </w:r>
-      <w:proofErr w:type="spellStart"/>
-      <w:r>
-        <w:rPr>
-          <w:rFonts w:ascii="Times New Roman" w:hAnsi="Times New Roman" w:cs="Times New Roman"/>
-        </w:rPr>
-        <w:t>gấp</w:t>
-      </w:r>
-      <w:proofErr w:type="spellEnd"/>
-      <w:r>
-        <w:rPr>
-          <w:rFonts w:ascii="Times New Roman" w:hAnsi="Times New Roman" w:cs="Times New Roman"/>
-        </w:rPr>
-        <w:t>.</w:t>
+      <w:r>
+        <w:rPr>
+          <w:rFonts w:ascii="Times New Roman" w:hAnsi="Times New Roman" w:cs="Times New Roman"/>
+        </w:rPr>
+        <w:t>Thời gian gấp.</w:t>
       </w:r>
     </w:p>
     <w:p>
@@ -4421,104 +2186,24 @@
           <w:rFonts w:ascii="Times New Roman" w:hAnsi="Times New Roman" w:cs="Times New Roman"/>
         </w:rPr>
       </w:pPr>
-      <w:proofErr w:type="spellStart"/>
-      <w:r>
-        <w:rPr>
-          <w:rFonts w:ascii="Times New Roman" w:hAnsi="Times New Roman" w:cs="Times New Roman"/>
-        </w:rPr>
-        <w:t>Tài</w:t>
-      </w:r>
-      <w:proofErr w:type="spellEnd"/>
-      <w:r>
-        <w:rPr>
-          <w:rFonts w:ascii="Times New Roman" w:hAnsi="Times New Roman" w:cs="Times New Roman"/>
-        </w:rPr>
-        <w:t xml:space="preserve"> </w:t>
-      </w:r>
-      <w:proofErr w:type="spellStart"/>
-      <w:r>
-        <w:rPr>
-          <w:rFonts w:ascii="Times New Roman" w:hAnsi="Times New Roman" w:cs="Times New Roman"/>
-        </w:rPr>
-        <w:t>liệu</w:t>
-      </w:r>
-      <w:proofErr w:type="spellEnd"/>
-      <w:r>
-        <w:rPr>
-          <w:rFonts w:ascii="Times New Roman" w:hAnsi="Times New Roman" w:cs="Times New Roman"/>
-        </w:rPr>
-        <w:t xml:space="preserve"> </w:t>
-      </w:r>
-      <w:proofErr w:type="spellStart"/>
-      <w:r>
-        <w:rPr>
-          <w:rFonts w:ascii="Times New Roman" w:hAnsi="Times New Roman" w:cs="Times New Roman"/>
-        </w:rPr>
-        <w:t>nhiều</w:t>
-      </w:r>
-      <w:proofErr w:type="spellEnd"/>
-      <w:r>
-        <w:rPr>
-          <w:rFonts w:ascii="Times New Roman" w:hAnsi="Times New Roman" w:cs="Times New Roman"/>
-        </w:rPr>
-        <w:t xml:space="preserve"> </w:t>
-      </w:r>
-      <w:proofErr w:type="spellStart"/>
-      <w:r>
-        <w:rPr>
-          <w:rFonts w:ascii="Times New Roman" w:hAnsi="Times New Roman" w:cs="Times New Roman"/>
-        </w:rPr>
-        <w:t>nhưng</w:t>
-      </w:r>
-      <w:proofErr w:type="spellEnd"/>
-      <w:r>
-        <w:rPr>
-          <w:rFonts w:ascii="Times New Roman" w:hAnsi="Times New Roman" w:cs="Times New Roman"/>
-        </w:rPr>
-        <w:t xml:space="preserve"> </w:t>
-      </w:r>
-      <w:proofErr w:type="spellStart"/>
-      <w:r>
-        <w:rPr>
-          <w:rFonts w:ascii="Times New Roman" w:hAnsi="Times New Roman" w:cs="Times New Roman"/>
-        </w:rPr>
-        <w:t>không</w:t>
-      </w:r>
-      <w:proofErr w:type="spellEnd"/>
-      <w:r>
-        <w:rPr>
-          <w:rFonts w:ascii="Times New Roman" w:hAnsi="Times New Roman" w:cs="Times New Roman"/>
-        </w:rPr>
-        <w:t xml:space="preserve"> </w:t>
-      </w:r>
-      <w:proofErr w:type="spellStart"/>
-      <w:r>
-        <w:rPr>
-          <w:rFonts w:ascii="Times New Roman" w:hAnsi="Times New Roman" w:cs="Times New Roman"/>
-        </w:rPr>
-        <w:t>chọ</w:t>
-      </w:r>
-      <w:r>
-        <w:rPr>
-          <w:rFonts w:ascii="Times New Roman" w:hAnsi="Times New Roman" w:cs="Times New Roman"/>
-        </w:rPr>
-        <w:t>n</w:t>
-      </w:r>
-      <w:proofErr w:type="spellEnd"/>
-      <w:r>
-        <w:rPr>
-          <w:rFonts w:ascii="Times New Roman" w:hAnsi="Times New Roman" w:cs="Times New Roman"/>
-        </w:rPr>
-        <w:t xml:space="preserve"> </w:t>
-      </w:r>
-      <w:proofErr w:type="spellStart"/>
-      <w:r>
-        <w:rPr>
-          <w:rFonts w:ascii="Times New Roman" w:hAnsi="Times New Roman" w:cs="Times New Roman"/>
-        </w:rPr>
-        <w:t>lọc</w:t>
-      </w:r>
-      <w:proofErr w:type="spellEnd"/>
+      <w:r>
+        <w:rPr>
+          <w:rFonts w:ascii="Times New Roman" w:hAnsi="Times New Roman" w:cs="Times New Roman"/>
+        </w:rPr>
+        <w:t>Tài liệu nhiều nhưng không</w:t>
+      </w:r>
+      <w:r>
+        <w:rPr>
+          <w:rFonts w:ascii="Times New Roman" w:hAnsi="Times New Roman" w:cs="Times New Roman"/>
+        </w:rPr>
+        <w:t xml:space="preserve"> chọ</w:t>
+      </w:r>
+      <w:r>
+        <w:rPr>
+          <w:rFonts w:ascii="Times New Roman" w:hAnsi="Times New Roman" w:cs="Times New Roman"/>
+        </w:rPr>
+        <w:t>n lọc</w:t>
+      </w:r>
     </w:p>
     <w:p>
       <w:pPr>
@@ -4575,293 +2260,142 @@
           <w:rFonts w:ascii="Times New Roman" w:hAnsi="Times New Roman" w:cs="Times New Roman"/>
           <w:i/>
         </w:rPr>
-        <w:t xml:space="preserve">Ý </w:t>
-      </w:r>
-      <w:proofErr w:type="spellStart"/>
-      <w:r>
+        <w:t>Ý kiếnphảnhồi:</w:t>
+      </w:r>
+    </w:p>
+    <w:p>
+      <w:pPr>
+        <w:spacing w:before="100" w:beforeAutospacing="1" w:after="100" w:afterAutospacing="1" w:line="360" w:lineRule="auto"/>
+        <w:ind w:left="360" w:firstLine="360"/>
+        <w:rPr>
+          <w:rFonts w:ascii="Times New Roman" w:hAnsi="Times New Roman" w:cs="Times New Roman"/>
+        </w:rPr>
+      </w:pPr>
+      <w:r>
+        <w:rPr>
+          <w:rFonts w:ascii="Times New Roman" w:hAnsi="Times New Roman" w:cs="Times New Roman"/>
+        </w:rPr>
+        <w:lastRenderedPageBreak/>
+        <w:t xml:space="preserve"> Đẩy cao tốc độ chiến đấu thôi !!!</w:t>
+      </w:r>
+    </w:p>
+    <w:p>
+      <w:pPr>
+        <w:spacing w:before="100" w:beforeAutospacing="1" w:after="100" w:afterAutospacing="1" w:line="360" w:lineRule="auto"/>
+        <w:rPr>
+          <w:rFonts w:ascii="Times New Roman" w:hAnsi="Times New Roman" w:cs="Times New Roman"/>
+          <w:b/>
+        </w:rPr>
+      </w:pPr>
+      <w:r>
+        <w:rPr>
+          <w:rFonts w:ascii="Times New Roman" w:hAnsi="Times New Roman" w:cs="Times New Roman"/>
+          <w:b/>
+        </w:rPr>
+        <w:t>Phầ</w:t>
+      </w:r>
+      <w:r>
+        <w:rPr>
+          <w:rFonts w:ascii="Times New Roman" w:hAnsi="Times New Roman" w:cs="Times New Roman"/>
+          <w:b/>
+        </w:rPr>
+        <w:t>n C: Nhận</w:t>
+      </w:r>
+      <w:r>
+        <w:rPr>
+          <w:rFonts w:ascii="Times New Roman" w:hAnsi="Times New Roman" w:cs="Times New Roman"/>
+          <w:b/>
+        </w:rPr>
+        <w:t xml:space="preserve"> </w:t>
+      </w:r>
+      <w:r>
+        <w:rPr>
+          <w:rFonts w:ascii="Times New Roman" w:hAnsi="Times New Roman" w:cs="Times New Roman"/>
+          <w:b/>
+        </w:rPr>
+        <w:t>xét</w:t>
+      </w:r>
+      <w:r>
+        <w:rPr>
+          <w:rFonts w:ascii="Times New Roman" w:hAnsi="Times New Roman" w:cs="Times New Roman"/>
+          <w:b/>
+        </w:rPr>
+        <w:t xml:space="preserve"> </w:t>
+      </w:r>
+      <w:r>
+        <w:rPr>
+          <w:rFonts w:ascii="Times New Roman" w:hAnsi="Times New Roman" w:cs="Times New Roman"/>
+          <w:b/>
+        </w:rPr>
+        <w:t>chung</w:t>
+      </w:r>
+      <w:r>
+        <w:rPr>
+          <w:rFonts w:ascii="Times New Roman" w:hAnsi="Times New Roman" w:cs="Times New Roman"/>
+          <w:b/>
+        </w:rPr>
+        <w:t xml:space="preserve"> </w:t>
+      </w:r>
+      <w:r>
+        <w:rPr>
+          <w:rFonts w:ascii="Times New Roman" w:hAnsi="Times New Roman" w:cs="Times New Roman"/>
+          <w:b/>
+        </w:rPr>
+        <w:t>của PM</w:t>
+      </w:r>
+    </w:p>
+    <w:p>
+      <w:pPr>
+        <w:spacing w:before="100" w:beforeAutospacing="1" w:after="100" w:afterAutospacing="1" w:line="360" w:lineRule="auto"/>
+        <w:rPr>
+          <w:rFonts w:ascii="Times New Roman" w:hAnsi="Times New Roman" w:cs="Times New Roman"/>
+        </w:rPr>
+      </w:pPr>
+    </w:p>
+    <w:p>
+      <w:pPr>
+        <w:spacing w:before="100" w:beforeAutospacing="1" w:after="100" w:afterAutospacing="1" w:line="360" w:lineRule="auto"/>
+        <w:rPr>
+          <w:rFonts w:ascii="Times New Roman" w:hAnsi="Times New Roman" w:cs="Times New Roman"/>
+        </w:rPr>
+      </w:pPr>
+    </w:p>
+    <w:p>
+      <w:pPr>
+        <w:spacing w:before="100" w:beforeAutospacing="1" w:after="100" w:afterAutospacing="1" w:line="360" w:lineRule="auto"/>
         <w:rPr>
           <w:rFonts w:ascii="Times New Roman" w:hAnsi="Times New Roman" w:cs="Times New Roman"/>
           <w:i/>
         </w:rPr>
-        <w:t>kiếnphảnhồi</w:t>
-      </w:r>
-      <w:proofErr w:type="spellEnd"/>
+      </w:pPr>
       <w:r>
         <w:rPr>
           <w:rFonts w:ascii="Times New Roman" w:hAnsi="Times New Roman" w:cs="Times New Roman"/>
           <w:i/>
         </w:rPr>
-        <w:t>:</w:t>
-      </w:r>
-    </w:p>
-    <w:p>
-      <w:pPr>
-        <w:spacing w:before="100" w:beforeAutospacing="1" w:after="100" w:afterAutospacing="1" w:line="360" w:lineRule="auto"/>
-        <w:ind w:left="360" w:firstLine="360"/>
-        <w:rPr>
-          <w:rFonts w:ascii="Times New Roman" w:hAnsi="Times New Roman" w:cs="Times New Roman"/>
-        </w:rPr>
-      </w:pPr>
-      <w:r>
-        <w:rPr>
-          <w:rFonts w:ascii="Times New Roman" w:hAnsi="Times New Roman" w:cs="Times New Roman"/>
-        </w:rPr>
-        <w:lastRenderedPageBreak/>
-        <w:t xml:space="preserve"> </w:t>
-      </w:r>
-      <w:proofErr w:type="spellStart"/>
-      <w:r>
-        <w:rPr>
-          <w:rFonts w:ascii="Times New Roman" w:hAnsi="Times New Roman" w:cs="Times New Roman"/>
-        </w:rPr>
-        <w:t>Đẩy</w:t>
-      </w:r>
-      <w:proofErr w:type="spellEnd"/>
-      <w:r>
-        <w:rPr>
-          <w:rFonts w:ascii="Times New Roman" w:hAnsi="Times New Roman" w:cs="Times New Roman"/>
-        </w:rPr>
-        <w:t xml:space="preserve"> </w:t>
-      </w:r>
-      <w:proofErr w:type="spellStart"/>
-      <w:r>
-        <w:rPr>
-          <w:rFonts w:ascii="Times New Roman" w:hAnsi="Times New Roman" w:cs="Times New Roman"/>
-        </w:rPr>
-        <w:t>cao</w:t>
-      </w:r>
-      <w:proofErr w:type="spellEnd"/>
-      <w:r>
-        <w:rPr>
-          <w:rFonts w:ascii="Times New Roman" w:hAnsi="Times New Roman" w:cs="Times New Roman"/>
-        </w:rPr>
-        <w:t xml:space="preserve"> </w:t>
-      </w:r>
-      <w:proofErr w:type="spellStart"/>
-      <w:r>
-        <w:rPr>
-          <w:rFonts w:ascii="Times New Roman" w:hAnsi="Times New Roman" w:cs="Times New Roman"/>
-        </w:rPr>
-        <w:t>tốc</w:t>
-      </w:r>
-      <w:proofErr w:type="spellEnd"/>
-      <w:r>
-        <w:rPr>
-          <w:rFonts w:ascii="Times New Roman" w:hAnsi="Times New Roman" w:cs="Times New Roman"/>
-        </w:rPr>
-        <w:t xml:space="preserve"> </w:t>
-      </w:r>
-      <w:proofErr w:type="spellStart"/>
-      <w:r>
-        <w:rPr>
-          <w:rFonts w:ascii="Times New Roman" w:hAnsi="Times New Roman" w:cs="Times New Roman"/>
-        </w:rPr>
-        <w:t>độ</w:t>
-      </w:r>
-      <w:proofErr w:type="spellEnd"/>
-      <w:r>
-        <w:rPr>
-          <w:rFonts w:ascii="Times New Roman" w:hAnsi="Times New Roman" w:cs="Times New Roman"/>
-        </w:rPr>
-        <w:t xml:space="preserve"> </w:t>
-      </w:r>
-      <w:proofErr w:type="spellStart"/>
-      <w:r>
-        <w:rPr>
-          <w:rFonts w:ascii="Times New Roman" w:hAnsi="Times New Roman" w:cs="Times New Roman"/>
-        </w:rPr>
-        <w:t>chiến</w:t>
-      </w:r>
-      <w:proofErr w:type="spellEnd"/>
-      <w:r>
-        <w:rPr>
-          <w:rFonts w:ascii="Times New Roman" w:hAnsi="Times New Roman" w:cs="Times New Roman"/>
-        </w:rPr>
-        <w:t xml:space="preserve"> </w:t>
-      </w:r>
-      <w:proofErr w:type="spellStart"/>
-      <w:r>
-        <w:rPr>
-          <w:rFonts w:ascii="Times New Roman" w:hAnsi="Times New Roman" w:cs="Times New Roman"/>
-        </w:rPr>
-        <w:t>đấu</w:t>
-      </w:r>
-      <w:proofErr w:type="spellEnd"/>
-      <w:r>
-        <w:rPr>
-          <w:rFonts w:ascii="Times New Roman" w:hAnsi="Times New Roman" w:cs="Times New Roman"/>
-        </w:rPr>
-        <w:t xml:space="preserve"> </w:t>
-      </w:r>
-      <w:proofErr w:type="spellStart"/>
-      <w:proofErr w:type="gramStart"/>
-      <w:r>
-        <w:rPr>
-          <w:rFonts w:ascii="Times New Roman" w:hAnsi="Times New Roman" w:cs="Times New Roman"/>
-        </w:rPr>
-        <w:t>thôi</w:t>
-      </w:r>
-      <w:proofErr w:type="spellEnd"/>
-      <w:r>
-        <w:rPr>
-          <w:rFonts w:ascii="Times New Roman" w:hAnsi="Times New Roman" w:cs="Times New Roman"/>
-        </w:rPr>
-        <w:t xml:space="preserve"> !!!</w:t>
-      </w:r>
-      <w:proofErr w:type="gramEnd"/>
-    </w:p>
-    <w:p>
-      <w:pPr>
-        <w:spacing w:before="100" w:beforeAutospacing="1" w:after="100" w:afterAutospacing="1" w:line="360" w:lineRule="auto"/>
-        <w:rPr>
-          <w:rFonts w:ascii="Times New Roman" w:hAnsi="Times New Roman" w:cs="Times New Roman"/>
-          <w:b/>
-        </w:rPr>
-      </w:pPr>
-      <w:proofErr w:type="spellStart"/>
-      <w:r>
-        <w:rPr>
-          <w:rFonts w:ascii="Times New Roman" w:hAnsi="Times New Roman" w:cs="Times New Roman"/>
-          <w:b/>
-        </w:rPr>
-        <w:t>Phầ</w:t>
-      </w:r>
-      <w:r>
-        <w:rPr>
-          <w:rFonts w:ascii="Times New Roman" w:hAnsi="Times New Roman" w:cs="Times New Roman"/>
-          <w:b/>
-        </w:rPr>
-        <w:t>n</w:t>
-      </w:r>
-      <w:proofErr w:type="spellEnd"/>
-      <w:r>
-        <w:rPr>
-          <w:rFonts w:ascii="Times New Roman" w:hAnsi="Times New Roman" w:cs="Times New Roman"/>
-          <w:b/>
-        </w:rPr>
-        <w:t xml:space="preserve"> C: </w:t>
-      </w:r>
-      <w:proofErr w:type="spellStart"/>
-      <w:r>
-        <w:rPr>
-          <w:rFonts w:ascii="Times New Roman" w:hAnsi="Times New Roman" w:cs="Times New Roman"/>
-          <w:b/>
-        </w:rPr>
-        <w:t>Nhận</w:t>
-      </w:r>
-      <w:proofErr w:type="spellEnd"/>
-      <w:r>
-        <w:rPr>
-          <w:rFonts w:ascii="Times New Roman" w:hAnsi="Times New Roman" w:cs="Times New Roman"/>
-          <w:b/>
-        </w:rPr>
-        <w:t xml:space="preserve"> </w:t>
-      </w:r>
-      <w:proofErr w:type="spellStart"/>
-      <w:r>
-        <w:rPr>
-          <w:rFonts w:ascii="Times New Roman" w:hAnsi="Times New Roman" w:cs="Times New Roman"/>
-          <w:b/>
-        </w:rPr>
-        <w:t>xét</w:t>
-      </w:r>
-      <w:proofErr w:type="spellEnd"/>
-      <w:r>
-        <w:rPr>
-          <w:rFonts w:ascii="Times New Roman" w:hAnsi="Times New Roman" w:cs="Times New Roman"/>
-          <w:b/>
-        </w:rPr>
-        <w:t xml:space="preserve"> </w:t>
-      </w:r>
-      <w:proofErr w:type="spellStart"/>
-      <w:proofErr w:type="gramStart"/>
-      <w:r>
-        <w:rPr>
-          <w:rFonts w:ascii="Times New Roman" w:hAnsi="Times New Roman" w:cs="Times New Roman"/>
-          <w:b/>
-        </w:rPr>
-        <w:t>chung</w:t>
-      </w:r>
-      <w:proofErr w:type="spellEnd"/>
-      <w:proofErr w:type="gramEnd"/>
-      <w:r>
-        <w:rPr>
-          <w:rFonts w:ascii="Times New Roman" w:hAnsi="Times New Roman" w:cs="Times New Roman"/>
-          <w:b/>
-        </w:rPr>
-        <w:t xml:space="preserve"> </w:t>
-      </w:r>
-      <w:proofErr w:type="spellStart"/>
-      <w:r>
-        <w:rPr>
-          <w:rFonts w:ascii="Times New Roman" w:hAnsi="Times New Roman" w:cs="Times New Roman"/>
-          <w:b/>
-        </w:rPr>
-        <w:t>của</w:t>
-      </w:r>
-      <w:proofErr w:type="spellEnd"/>
-      <w:r>
-        <w:rPr>
-          <w:rFonts w:ascii="Times New Roman" w:hAnsi="Times New Roman" w:cs="Times New Roman"/>
-          <w:b/>
-        </w:rPr>
-        <w:t xml:space="preserve"> PM</w:t>
-      </w:r>
-    </w:p>
-    <w:p>
-      <w:pPr>
-        <w:spacing w:before="100" w:beforeAutospacing="1" w:after="100" w:afterAutospacing="1" w:line="360" w:lineRule="auto"/>
-        <w:rPr>
-          <w:rFonts w:ascii="Times New Roman" w:hAnsi="Times New Roman" w:cs="Times New Roman"/>
-        </w:rPr>
-      </w:pPr>
-    </w:p>
-    <w:p>
-      <w:pPr>
-        <w:spacing w:before="100" w:beforeAutospacing="1" w:after="100" w:afterAutospacing="1" w:line="360" w:lineRule="auto"/>
-        <w:rPr>
-          <w:rFonts w:ascii="Times New Roman" w:hAnsi="Times New Roman" w:cs="Times New Roman"/>
-        </w:rPr>
-      </w:pPr>
-    </w:p>
-    <w:p>
-      <w:pPr>
-        <w:spacing w:before="100" w:beforeAutospacing="1" w:after="100" w:afterAutospacing="1" w:line="360" w:lineRule="auto"/>
+        <w:t xml:space="preserve">* </w:t>
+      </w:r>
+      <w:r>
         <w:rPr>
           <w:rFonts w:ascii="Times New Roman" w:hAnsi="Times New Roman" w:cs="Times New Roman"/>
           <w:i/>
         </w:rPr>
-      </w:pPr>
+        <w:t>Hướngdẫn</w:t>
+      </w:r>
       <w:r>
         <w:rPr>
           <w:rFonts w:ascii="Times New Roman" w:hAnsi="Times New Roman" w:cs="Times New Roman"/>
           <w:i/>
         </w:rPr>
-        <w:t xml:space="preserve">* </w:t>
-      </w:r>
-      <w:proofErr w:type="spellStart"/>
+        <w:t>đánhgiá</w:t>
+      </w:r>
       <w:r>
         <w:rPr>
           <w:rFonts w:ascii="Times New Roman" w:hAnsi="Times New Roman" w:cs="Times New Roman"/>
           <w:i/>
         </w:rPr>
-        <w:t>Hướngdẫn</w:t>
-      </w:r>
-      <w:r>
-        <w:rPr>
-          <w:rFonts w:ascii="Times New Roman" w:hAnsi="Times New Roman" w:cs="Times New Roman"/>
-          <w:i/>
-        </w:rPr>
-        <w:t>đánhgiá</w:t>
-      </w:r>
-      <w:r>
-        <w:rPr>
-          <w:rFonts w:ascii="Times New Roman" w:hAnsi="Times New Roman" w:cs="Times New Roman"/>
-          <w:i/>
-        </w:rPr>
         <w:t>theothangđiểmsau</w:t>
       </w:r>
-      <w:proofErr w:type="spellEnd"/>
       <w:r>
         <w:rPr>
           <w:rFonts w:ascii="Times New Roman" w:hAnsi="Times New Roman" w:cs="Times New Roman"/>
@@ -4884,21 +2418,12 @@
           <w:i/>
         </w:rPr>
       </w:pPr>
-      <w:proofErr w:type="spellStart"/>
       <w:r>
         <w:rPr>
           <w:rFonts w:ascii="Times New Roman" w:hAnsi="Times New Roman" w:cs="Times New Roman"/>
           <w:i/>
         </w:rPr>
-        <w:t>Chấtlượng&amp;khốilượngcôngviệc</w:t>
-      </w:r>
-      <w:proofErr w:type="spellEnd"/>
-      <w:r>
-        <w:rPr>
-          <w:rFonts w:ascii="Times New Roman" w:hAnsi="Times New Roman" w:cs="Times New Roman"/>
-          <w:i/>
-        </w:rPr>
-        <w:t>:</w:t>
+        <w:t>Chấtlượng&amp;khốilượngcôngviệc:</w:t>
       </w:r>
     </w:p>
     <w:p>
@@ -4913,7 +2438,6 @@
           <w:rFonts w:ascii="Times New Roman" w:hAnsi="Times New Roman" w:cs="Times New Roman"/>
         </w:rPr>
       </w:pPr>
-      <w:proofErr w:type="spellStart"/>
       <w:r>
         <w:rPr>
           <w:rFonts w:ascii="Times New Roman" w:hAnsi="Times New Roman" w:cs="Times New Roman"/>
@@ -4924,14 +2448,7 @@
         <w:rPr>
           <w:rFonts w:ascii="Times New Roman" w:hAnsi="Times New Roman" w:cs="Times New Roman"/>
         </w:rPr>
-        <w:t>c</w:t>
-      </w:r>
-      <w:proofErr w:type="spellEnd"/>
-      <w:r>
-        <w:rPr>
-          <w:rFonts w:ascii="Times New Roman" w:hAnsi="Times New Roman" w:cs="Times New Roman"/>
-        </w:rPr>
-        <w:t>:</w:t>
+        <w:t>c:</w:t>
       </w:r>
       <w:r>
         <w:rPr>
@@ -4949,28 +2466,7 @@
         <w:rPr>
           <w:rFonts w:ascii="Times New Roman" w:hAnsi="Times New Roman" w:cs="Times New Roman"/>
         </w:rPr>
-        <w:t xml:space="preserve">): </w:t>
-      </w:r>
-      <w:proofErr w:type="spellStart"/>
-      <w:r>
-        <w:rPr>
-          <w:rFonts w:ascii="Times New Roman" w:hAnsi="Times New Roman" w:cs="Times New Roman"/>
-        </w:rPr>
-        <w:t>Hoànthànhxuấtsắccôngviệcđượcgiao</w:t>
-      </w:r>
-      <w:proofErr w:type="spellEnd"/>
-      <w:r>
-        <w:rPr>
-          <w:rFonts w:ascii="Times New Roman" w:hAnsi="Times New Roman" w:cs="Times New Roman"/>
-        </w:rPr>
-        <w:t xml:space="preserve">. </w:t>
-      </w:r>
-      <w:proofErr w:type="spellStart"/>
-      <w:r>
-        <w:rPr>
-          <w:rFonts w:ascii="Times New Roman" w:hAnsi="Times New Roman" w:cs="Times New Roman"/>
-        </w:rPr>
-        <w:t>Đápứngvượtmứchầ</w:t>
+        <w:t>): Hoànthànhxuấtsắccôngviệcđượcgiao. Đápứngvượtmứchầ</w:t>
       </w:r>
       <w:r>
         <w:rPr>
@@ -4982,62 +2478,13 @@
         <w:rPr>
           <w:rFonts w:ascii="Times New Roman" w:hAnsi="Times New Roman" w:cs="Times New Roman"/>
         </w:rPr>
-        <w:t>hếtcáctráchnhiệm</w:t>
-      </w:r>
-      <w:proofErr w:type="spellEnd"/>
-      <w:r>
-        <w:rPr>
-          <w:rFonts w:ascii="Times New Roman" w:hAnsi="Times New Roman" w:cs="Times New Roman"/>
-        </w:rPr>
-        <w:t xml:space="preserve">, </w:t>
-      </w:r>
-      <w:proofErr w:type="spellStart"/>
-      <w:r>
-        <w:rPr>
-          <w:rFonts w:ascii="Times New Roman" w:hAnsi="Times New Roman" w:cs="Times New Roman"/>
-        </w:rPr>
-        <w:t>mụctiêu</w:t>
-      </w:r>
-      <w:proofErr w:type="spellEnd"/>
-      <w:r>
-        <w:rPr>
-          <w:rFonts w:ascii="Times New Roman" w:hAnsi="Times New Roman" w:cs="Times New Roman"/>
-        </w:rPr>
-        <w:t xml:space="preserve">, </w:t>
-      </w:r>
-      <w:proofErr w:type="spellStart"/>
-      <w:r>
-        <w:rPr>
-          <w:rFonts w:ascii="Times New Roman" w:hAnsi="Times New Roman" w:cs="Times New Roman"/>
-        </w:rPr>
-        <w:t>vàyêucầuvớingườithựchiệncủacôngviệ</w:t>
-      </w:r>
-      <w:r>
-        <w:rPr>
-          <w:rFonts w:ascii="Times New Roman" w:hAnsi="Times New Roman" w:cs="Times New Roman"/>
-        </w:rPr>
-        <w:t>c</w:t>
-      </w:r>
-      <w:proofErr w:type="spellEnd"/>
-      <w:r>
-        <w:rPr>
-          <w:rFonts w:ascii="Times New Roman" w:hAnsi="Times New Roman" w:cs="Times New Roman"/>
-        </w:rPr>
-        <w:t xml:space="preserve">, </w:t>
-      </w:r>
-      <w:proofErr w:type="spellStart"/>
-      <w:r>
-        <w:rPr>
-          <w:rFonts w:ascii="Times New Roman" w:hAnsi="Times New Roman" w:cs="Times New Roman"/>
-        </w:rPr>
-        <w:t>đápứngvượtyêucầu</w:t>
-      </w:r>
-      <w:proofErr w:type="gramStart"/>
-      <w:r>
-        <w:rPr>
-          <w:rFonts w:ascii="Times New Roman" w:hAnsi="Times New Roman" w:cs="Times New Roman"/>
-        </w:rPr>
-        <w:t>,</w:t>
+        <w:t>hếtcáctráchnhiệm, mụctiêu, vàyêucầuvớingườithựchiệncủacôngviệ</w:t>
+      </w:r>
+      <w:r>
+        <w:rPr>
+          <w:rFonts w:ascii="Times New Roman" w:hAnsi="Times New Roman" w:cs="Times New Roman"/>
+        </w:rPr>
+        <w:t>c, đápứngvượtyêucầu,</w:t>
       </w:r>
       <w:r>
         <w:rPr>
@@ -5045,8 +2492,6 @@
         </w:rPr>
         <w:t>thểhiệnđượcnănglựclàmviệcnổitrội</w:t>
       </w:r>
-      <w:proofErr w:type="spellEnd"/>
-      <w:proofErr w:type="gramEnd"/>
       <w:r>
         <w:rPr>
           <w:rFonts w:ascii="Times New Roman" w:hAnsi="Times New Roman" w:cs="Times New Roman"/>
@@ -5066,7 +2511,6 @@
           <w:rFonts w:ascii="Times New Roman" w:hAnsi="Times New Roman" w:cs="Times New Roman"/>
         </w:rPr>
       </w:pPr>
-      <w:proofErr w:type="spellStart"/>
       <w:r>
         <w:rPr>
           <w:rFonts w:ascii="Times New Roman" w:hAnsi="Times New Roman" w:cs="Times New Roman"/>
@@ -5077,85 +2521,14 @@
         <w:rPr>
           <w:rFonts w:ascii="Times New Roman" w:hAnsi="Times New Roman" w:cs="Times New Roman"/>
         </w:rPr>
-        <w:t>t</w:t>
-      </w:r>
-      <w:proofErr w:type="spellEnd"/>
-      <w:r>
-        <w:rPr>
-          <w:rFonts w:ascii="Times New Roman" w:hAnsi="Times New Roman" w:cs="Times New Roman"/>
-        </w:rPr>
-        <w:t xml:space="preserve">: </w:t>
-      </w:r>
-      <w:r>
-        <w:rPr>
-          <w:rFonts w:ascii="Times New Roman" w:hAnsi="Times New Roman" w:cs="Times New Roman"/>
-        </w:rPr>
-        <w:t xml:space="preserve">(4 </w:t>
-      </w:r>
-      <w:proofErr w:type="spellStart"/>
-      <w:r>
-        <w:rPr>
-          <w:rFonts w:ascii="Times New Roman" w:hAnsi="Times New Roman" w:cs="Times New Roman"/>
-        </w:rPr>
-        <w:t>điểm</w:t>
-      </w:r>
-      <w:proofErr w:type="spellEnd"/>
-      <w:r>
-        <w:rPr>
-          <w:rFonts w:ascii="Times New Roman" w:hAnsi="Times New Roman" w:cs="Times New Roman"/>
-        </w:rPr>
-        <w:t xml:space="preserve">): </w:t>
-      </w:r>
-      <w:proofErr w:type="spellStart"/>
-      <w:r>
-        <w:rPr>
-          <w:rFonts w:ascii="Times New Roman" w:hAnsi="Times New Roman" w:cs="Times New Roman"/>
-        </w:rPr>
-        <w:t>Hoànthànhtốtnhiệmvụ</w:t>
-      </w:r>
-      <w:proofErr w:type="spellEnd"/>
-      <w:r>
-        <w:rPr>
-          <w:rFonts w:ascii="Times New Roman" w:hAnsi="Times New Roman" w:cs="Times New Roman"/>
-        </w:rPr>
-        <w:t xml:space="preserve">. </w:t>
-      </w:r>
-      <w:proofErr w:type="spellStart"/>
-      <w:r>
-        <w:rPr>
-          <w:rFonts w:ascii="Times New Roman" w:hAnsi="Times New Roman" w:cs="Times New Roman"/>
-        </w:rPr>
-        <w:t>Đápứngđủcáctráchnhiệm</w:t>
-      </w:r>
-      <w:proofErr w:type="spellEnd"/>
-      <w:r>
-        <w:rPr>
-          <w:rFonts w:ascii="Times New Roman" w:hAnsi="Times New Roman" w:cs="Times New Roman"/>
-        </w:rPr>
-        <w:t xml:space="preserve">, </w:t>
-      </w:r>
-      <w:proofErr w:type="spellStart"/>
-      <w:r>
-        <w:rPr>
-          <w:rFonts w:ascii="Times New Roman" w:hAnsi="Times New Roman" w:cs="Times New Roman"/>
-        </w:rPr>
-        <w:t>mụctiêu</w:t>
-      </w:r>
-      <w:proofErr w:type="spellEnd"/>
-      <w:r>
-        <w:rPr>
-          <w:rFonts w:ascii="Times New Roman" w:hAnsi="Times New Roman" w:cs="Times New Roman"/>
-        </w:rPr>
-        <w:t xml:space="preserve">, </w:t>
-      </w:r>
-      <w:proofErr w:type="spellStart"/>
-      <w:r>
-        <w:rPr>
-          <w:rFonts w:ascii="Times New Roman" w:hAnsi="Times New Roman" w:cs="Times New Roman"/>
-        </w:rPr>
-        <w:t>vàyêucầuvớingườithựchiệncủacôngviệc</w:t>
-      </w:r>
-      <w:proofErr w:type="spellEnd"/>
+        <w:t xml:space="preserve">t: </w:t>
+      </w:r>
+      <w:r>
+        <w:rPr>
+          <w:rFonts w:ascii="Times New Roman" w:hAnsi="Times New Roman" w:cs="Times New Roman"/>
+        </w:rPr>
+        <w:t>(4 điểm): Hoànthànhtốtnhiệmvụ. Đápứngđủcáctráchnhiệm, mụctiêu, vàyêucầuvớingườithựchiệncủacôngviệc</w:t>
+      </w:r>
       <w:r>
         <w:rPr>
           <w:rFonts w:ascii="Times New Roman" w:hAnsi="Times New Roman" w:cs="Times New Roman"/>
@@ -5175,41 +2548,18 @@
           <w:rFonts w:ascii="Times New Roman" w:hAnsi="Times New Roman" w:cs="Times New Roman"/>
         </w:rPr>
       </w:pPr>
-      <w:proofErr w:type="spellStart"/>
-      <w:r>
-        <w:rPr>
-          <w:rFonts w:ascii="Times New Roman" w:hAnsi="Times New Roman" w:cs="Times New Roman"/>
-        </w:rPr>
-        <w:t>Hoànthành</w:t>
-      </w:r>
-      <w:proofErr w:type="spellEnd"/>
-      <w:r>
-        <w:rPr>
-          <w:rFonts w:ascii="Times New Roman" w:hAnsi="Times New Roman" w:cs="Times New Roman"/>
-        </w:rPr>
-        <w:t>:</w:t>
-      </w:r>
-      <w:r>
-        <w:rPr>
-          <w:rFonts w:ascii="Times New Roman" w:hAnsi="Times New Roman" w:cs="Times New Roman"/>
-        </w:rPr>
-        <w:t xml:space="preserve"> (3 </w:t>
-      </w:r>
-      <w:proofErr w:type="spellStart"/>
-      <w:r>
-        <w:rPr>
-          <w:rFonts w:ascii="Times New Roman" w:hAnsi="Times New Roman" w:cs="Times New Roman"/>
-        </w:rPr>
-        <w:t>điểm</w:t>
-      </w:r>
-      <w:proofErr w:type="spellEnd"/>
-      <w:r>
-        <w:rPr>
-          <w:rFonts w:ascii="Times New Roman" w:hAnsi="Times New Roman" w:cs="Times New Roman"/>
-        </w:rPr>
-        <w:t xml:space="preserve">): </w:t>
-      </w:r>
-      <w:proofErr w:type="spellStart"/>
+      <w:r>
+        <w:rPr>
+          <w:rFonts w:ascii="Times New Roman" w:hAnsi="Times New Roman" w:cs="Times New Roman"/>
+        </w:rPr>
+        <w:t>Hoànthành:</w:t>
+      </w:r>
+      <w:r>
+        <w:rPr>
+          <w:rFonts w:ascii="Times New Roman" w:hAnsi="Times New Roman" w:cs="Times New Roman"/>
+        </w:rPr>
+        <w:t xml:space="preserve"> (3 điểm): </w:t>
+      </w:r>
       <w:r>
         <w:rPr>
           <w:rFonts w:ascii="Times New Roman" w:hAnsi="Times New Roman" w:cs="Times New Roman"/>
@@ -5234,7 +2584,6 @@
         </w:rPr>
         <w:t>đượcgiao</w:t>
       </w:r>
-      <w:proofErr w:type="spellEnd"/>
       <w:r>
         <w:rPr>
           <w:rFonts w:ascii="Times New Roman" w:hAnsi="Times New Roman" w:cs="Times New Roman"/>
@@ -5254,107 +2603,29 @@
           <w:rFonts w:ascii="Times New Roman" w:hAnsi="Times New Roman" w:cs="Times New Roman"/>
         </w:rPr>
       </w:pPr>
-      <w:proofErr w:type="spellStart"/>
-      <w:r>
-        <w:rPr>
-          <w:rFonts w:ascii="Times New Roman" w:hAnsi="Times New Roman" w:cs="Times New Roman"/>
-        </w:rPr>
-        <w:t>Chưahoànthành</w:t>
-      </w:r>
-      <w:proofErr w:type="spellEnd"/>
-      <w:r>
-        <w:rPr>
-          <w:rFonts w:ascii="Times New Roman" w:hAnsi="Times New Roman" w:cs="Times New Roman"/>
-        </w:rPr>
-        <w:t xml:space="preserve">, </w:t>
-      </w:r>
-      <w:proofErr w:type="spellStart"/>
-      <w:r>
-        <w:rPr>
-          <w:rFonts w:ascii="Times New Roman" w:hAnsi="Times New Roman" w:cs="Times New Roman"/>
-        </w:rPr>
-        <w:t>cầncốgắ</w:t>
-      </w:r>
-      <w:r>
-        <w:rPr>
-          <w:rFonts w:ascii="Times New Roman" w:hAnsi="Times New Roman" w:cs="Times New Roman"/>
-        </w:rPr>
-        <w:t>ng</w:t>
-      </w:r>
-      <w:proofErr w:type="spellEnd"/>
-      <w:r>
-        <w:rPr>
-          <w:rFonts w:ascii="Times New Roman" w:hAnsi="Times New Roman" w:cs="Times New Roman"/>
-        </w:rPr>
-        <w:t>:</w:t>
-      </w:r>
-      <w:r>
-        <w:rPr>
-          <w:rFonts w:ascii="Times New Roman" w:hAnsi="Times New Roman" w:cs="Times New Roman"/>
-        </w:rPr>
-        <w:t xml:space="preserve"> (1-2 </w:t>
-      </w:r>
-      <w:proofErr w:type="spellStart"/>
-      <w:r>
-        <w:rPr>
-          <w:rFonts w:ascii="Times New Roman" w:hAnsi="Times New Roman" w:cs="Times New Roman"/>
-        </w:rPr>
-        <w:t>điểm</w:t>
-      </w:r>
-      <w:proofErr w:type="spellEnd"/>
-      <w:r>
-        <w:rPr>
-          <w:rFonts w:ascii="Times New Roman" w:hAnsi="Times New Roman" w:cs="Times New Roman"/>
-        </w:rPr>
-        <w:t xml:space="preserve">): </w:t>
-      </w:r>
-      <w:proofErr w:type="spellStart"/>
-      <w:r>
-        <w:rPr>
-          <w:rFonts w:ascii="Times New Roman" w:hAnsi="Times New Roman" w:cs="Times New Roman"/>
-        </w:rPr>
-        <w:t>Chưahoànthànhđầyđủnhiệmvụđượcgiao</w:t>
-      </w:r>
-      <w:proofErr w:type="spellEnd"/>
-      <w:r>
-        <w:rPr>
-          <w:rFonts w:ascii="Times New Roman" w:hAnsi="Times New Roman" w:cs="Times New Roman"/>
-        </w:rPr>
-        <w:t xml:space="preserve">. </w:t>
-      </w:r>
-      <w:proofErr w:type="spellStart"/>
-      <w:r>
-        <w:rPr>
-          <w:rFonts w:ascii="Times New Roman" w:hAnsi="Times New Roman" w:cs="Times New Roman"/>
-        </w:rPr>
-        <w:t>Chỉthựchiệnđượcmộtphầntráchnhiệm</w:t>
-      </w:r>
-      <w:proofErr w:type="spellEnd"/>
-      <w:r>
-        <w:rPr>
-          <w:rFonts w:ascii="Times New Roman" w:hAnsi="Times New Roman" w:cs="Times New Roman"/>
-        </w:rPr>
-        <w:t xml:space="preserve">, </w:t>
-      </w:r>
-      <w:proofErr w:type="spellStart"/>
-      <w:r>
-        <w:rPr>
-          <w:rFonts w:ascii="Times New Roman" w:hAnsi="Times New Roman" w:cs="Times New Roman"/>
-        </w:rPr>
-        <w:t>mụctiêuvàyêucầuvớingườithựchiệncôngviệccầnphảicảithiệ</w:t>
-      </w:r>
-      <w:r>
-        <w:rPr>
-          <w:rFonts w:ascii="Times New Roman" w:hAnsi="Times New Roman" w:cs="Times New Roman"/>
-        </w:rPr>
-        <w:t>n</w:t>
-      </w:r>
-      <w:proofErr w:type="spellEnd"/>
-      <w:r>
-        <w:rPr>
-          <w:rFonts w:ascii="Times New Roman" w:hAnsi="Times New Roman" w:cs="Times New Roman"/>
-        </w:rPr>
-        <w:t>.</w:t>
+      <w:r>
+        <w:rPr>
+          <w:rFonts w:ascii="Times New Roman" w:hAnsi="Times New Roman" w:cs="Times New Roman"/>
+        </w:rPr>
+        <w:t>Chưahoànthành, cầncốgắ</w:t>
+      </w:r>
+      <w:r>
+        <w:rPr>
+          <w:rFonts w:ascii="Times New Roman" w:hAnsi="Times New Roman" w:cs="Times New Roman"/>
+        </w:rPr>
+        <w:t>ng:</w:t>
+      </w:r>
+      <w:r>
+        <w:rPr>
+          <w:rFonts w:ascii="Times New Roman" w:hAnsi="Times New Roman" w:cs="Times New Roman"/>
+        </w:rPr>
+        <w:t xml:space="preserve"> (1-2 điểm): Chưahoànthànhđầyđủnhiệmvụđượcgiao. Chỉthựchiệnđượcmộtphầntráchnhiệm, mụctiêuvàyêucầuvớingườithựchiệncôngviệccầnphảicảithiệ</w:t>
+      </w:r>
+      <w:r>
+        <w:rPr>
+          <w:rFonts w:ascii="Times New Roman" w:hAnsi="Times New Roman" w:cs="Times New Roman"/>
+        </w:rPr>
+        <w:t>n.</w:t>
       </w:r>
     </w:p>
     <w:p>
@@ -5369,7 +2640,6 @@
           <w:rFonts w:ascii="Times New Roman" w:hAnsi="Times New Roman" w:cs="Times New Roman"/>
         </w:rPr>
       </w:pPr>
-      <w:proofErr w:type="spellStart"/>
       <w:r>
         <w:rPr>
           <w:rFonts w:ascii="Times New Roman" w:hAnsi="Times New Roman" w:cs="Times New Roman"/>
@@ -5380,57 +2650,14 @@
         <w:rPr>
           <w:rFonts w:ascii="Times New Roman" w:hAnsi="Times New Roman" w:cs="Times New Roman"/>
         </w:rPr>
-        <w:t>ành</w:t>
-      </w:r>
-      <w:proofErr w:type="spellEnd"/>
-      <w:r>
-        <w:rPr>
-          <w:rFonts w:ascii="Times New Roman" w:hAnsi="Times New Roman" w:cs="Times New Roman"/>
-        </w:rPr>
-        <w:t>:</w:t>
-      </w:r>
-      <w:r>
-        <w:rPr>
-          <w:rFonts w:ascii="Times New Roman" w:hAnsi="Times New Roman" w:cs="Times New Roman"/>
-        </w:rPr>
-        <w:t xml:space="preserve"> (0 </w:t>
-      </w:r>
-      <w:proofErr w:type="spellStart"/>
-      <w:r>
-        <w:rPr>
-          <w:rFonts w:ascii="Times New Roman" w:hAnsi="Times New Roman" w:cs="Times New Roman"/>
-        </w:rPr>
-        <w:t>điểm</w:t>
-      </w:r>
-      <w:proofErr w:type="spellEnd"/>
-      <w:r>
-        <w:rPr>
-          <w:rFonts w:ascii="Times New Roman" w:hAnsi="Times New Roman" w:cs="Times New Roman"/>
-        </w:rPr>
-        <w:t xml:space="preserve">): </w:t>
-      </w:r>
-      <w:proofErr w:type="spellStart"/>
-      <w:r>
-        <w:rPr>
-          <w:rFonts w:ascii="Times New Roman" w:hAnsi="Times New Roman" w:cs="Times New Roman"/>
-        </w:rPr>
-        <w:t>Khôngđápứngđượcyêucầucôngviệc</w:t>
-      </w:r>
-      <w:proofErr w:type="spellEnd"/>
-      <w:r>
-        <w:rPr>
-          <w:rFonts w:ascii="Times New Roman" w:hAnsi="Times New Roman" w:cs="Times New Roman"/>
-        </w:rPr>
-        <w:t xml:space="preserve">, </w:t>
-      </w:r>
-      <w:proofErr w:type="spellStart"/>
-      <w:r>
-        <w:rPr>
-          <w:rFonts w:ascii="Times New Roman" w:hAnsi="Times New Roman" w:cs="Times New Roman"/>
-        </w:rPr>
-        <w:t>cầnxemxéttínhphùhợpvớicôngviệc</w:t>
-      </w:r>
-      <w:proofErr w:type="spellEnd"/>
+        <w:t>ành:</w:t>
+      </w:r>
+      <w:r>
+        <w:rPr>
+          <w:rFonts w:ascii="Times New Roman" w:hAnsi="Times New Roman" w:cs="Times New Roman"/>
+        </w:rPr>
+        <w:t xml:space="preserve"> (0 điểm): Khôngđápứngđượcyêucầucôngviệc, cầnxemxéttínhphùhợpvớicôngviệc</w:t>
+      </w:r>
       <w:r>
         <w:rPr>
           <w:rFonts w:ascii="Times New Roman" w:hAnsi="Times New Roman" w:cs="Times New Roman"/>
@@ -5450,35 +2677,18 @@
           <w:rFonts w:ascii="Times New Roman" w:hAnsi="Times New Roman" w:cs="Times New Roman"/>
         </w:rPr>
       </w:pPr>
-      <w:proofErr w:type="spellStart"/>
       <w:r>
         <w:rPr>
           <w:rFonts w:ascii="Times New Roman" w:hAnsi="Times New Roman" w:cs="Times New Roman"/>
           <w:i/>
         </w:rPr>
-        <w:t>Tínhhợptácvàlàmviệctrongnhóm</w:t>
-      </w:r>
-      <w:proofErr w:type="gramStart"/>
-      <w:r>
-        <w:rPr>
-          <w:rFonts w:ascii="Times New Roman" w:hAnsi="Times New Roman" w:cs="Times New Roman"/>
-          <w:i/>
-        </w:rPr>
-        <w:t>:</w:t>
-      </w:r>
-      <w:r>
-        <w:rPr>
-          <w:rFonts w:ascii="Times New Roman" w:hAnsi="Times New Roman" w:cs="Times New Roman"/>
-        </w:rPr>
-        <w:t>từ</w:t>
-      </w:r>
-      <w:proofErr w:type="spellEnd"/>
-      <w:proofErr w:type="gramEnd"/>
-      <w:r>
-        <w:rPr>
-          <w:rFonts w:ascii="Times New Roman" w:hAnsi="Times New Roman" w:cs="Times New Roman"/>
-        </w:rPr>
-        <w:t xml:space="preserve"> 0 </w:t>
+        <w:t>Tínhhợptácvàlàmviệctrongnhóm:</w:t>
+      </w:r>
+      <w:r>
+        <w:rPr>
+          <w:rFonts w:ascii="Times New Roman" w:hAnsi="Times New Roman" w:cs="Times New Roman"/>
+        </w:rPr>
+        <w:t xml:space="preserve">từ 0 </w:t>
       </w:r>
       <w:r>
         <w:rPr>
@@ -5490,49 +2700,7 @@
         <w:rPr>
           <w:rFonts w:ascii="Times New Roman" w:hAnsi="Times New Roman" w:cs="Times New Roman"/>
         </w:rPr>
-        <w:t xml:space="preserve">5 </w:t>
-      </w:r>
-      <w:proofErr w:type="spellStart"/>
-      <w:r>
-        <w:rPr>
-          <w:rFonts w:ascii="Times New Roman" w:hAnsi="Times New Roman" w:cs="Times New Roman"/>
-        </w:rPr>
-        <w:t>điểm</w:t>
-      </w:r>
-      <w:proofErr w:type="spellEnd"/>
-      <w:r>
-        <w:rPr>
-          <w:rFonts w:ascii="Times New Roman" w:hAnsi="Times New Roman" w:cs="Times New Roman"/>
-        </w:rPr>
-        <w:t xml:space="preserve">, </w:t>
-      </w:r>
-      <w:proofErr w:type="spellStart"/>
-      <w:r>
-        <w:rPr>
-          <w:rFonts w:ascii="Times New Roman" w:hAnsi="Times New Roman" w:cs="Times New Roman"/>
-        </w:rPr>
-        <w:t>tùyvàotinhthần</w:t>
-      </w:r>
-      <w:proofErr w:type="spellEnd"/>
-      <w:r>
-        <w:rPr>
-          <w:rFonts w:ascii="Times New Roman" w:hAnsi="Times New Roman" w:cs="Times New Roman"/>
-        </w:rPr>
-        <w:t xml:space="preserve">, </w:t>
-      </w:r>
-      <w:proofErr w:type="spellStart"/>
-      <w:r>
-        <w:rPr>
-          <w:rFonts w:ascii="Times New Roman" w:hAnsi="Times New Roman" w:cs="Times New Roman"/>
-        </w:rPr>
-        <w:t>tháiđộlàmviệcnhómcủamỗingười</w:t>
-      </w:r>
-      <w:proofErr w:type="spellEnd"/>
-      <w:r>
-        <w:rPr>
-          <w:rFonts w:ascii="Times New Roman" w:hAnsi="Times New Roman" w:cs="Times New Roman"/>
-        </w:rPr>
-        <w:t>.</w:t>
+        <w:t>5 điểm, tùyvàotinhthần, tháiđộlàmviệcnhómcủamỗingười.</w:t>
       </w:r>
     </w:p>
     <w:p>
@@ -5547,21 +2715,12 @@
           <w:rFonts w:ascii="Times New Roman" w:hAnsi="Times New Roman" w:cs="Times New Roman"/>
         </w:rPr>
       </w:pPr>
-      <w:proofErr w:type="spellStart"/>
       <w:r>
         <w:rPr>
           <w:rFonts w:ascii="Times New Roman" w:hAnsi="Times New Roman" w:cs="Times New Roman"/>
           <w:i/>
         </w:rPr>
-        <w:t>Thờigianhoànthànhcôngviêc</w:t>
-      </w:r>
-      <w:proofErr w:type="spellEnd"/>
-      <w:r>
-        <w:rPr>
-          <w:rFonts w:ascii="Times New Roman" w:hAnsi="Times New Roman" w:cs="Times New Roman"/>
-          <w:i/>
-        </w:rPr>
-        <w:t>:</w:t>
+        <w:t>Thờigianhoànthànhcôngviêc:</w:t>
       </w:r>
     </w:p>
     <w:p>
@@ -5576,33 +2735,11 @@
           <w:rFonts w:ascii="Times New Roman" w:hAnsi="Times New Roman" w:cs="Times New Roman"/>
         </w:rPr>
       </w:pPr>
-      <w:proofErr w:type="spellStart"/>
-      <w:r>
-        <w:rPr>
-          <w:rFonts w:ascii="Times New Roman" w:hAnsi="Times New Roman" w:cs="Times New Roman"/>
-        </w:rPr>
-        <w:t>Hoànthànhđúngthờihạn</w:t>
-      </w:r>
-      <w:proofErr w:type="spellEnd"/>
-      <w:r>
-        <w:rPr>
-          <w:rFonts w:ascii="Times New Roman" w:hAnsi="Times New Roman" w:cs="Times New Roman"/>
-        </w:rPr>
-        <w:t xml:space="preserve">: 5 </w:t>
-      </w:r>
-      <w:proofErr w:type="spellStart"/>
-      <w:r>
-        <w:rPr>
-          <w:rFonts w:ascii="Times New Roman" w:hAnsi="Times New Roman" w:cs="Times New Roman"/>
-        </w:rPr>
-        <w:t>điểm</w:t>
-      </w:r>
-      <w:proofErr w:type="spellEnd"/>
-      <w:r>
-        <w:rPr>
-          <w:rFonts w:ascii="Times New Roman" w:hAnsi="Times New Roman" w:cs="Times New Roman"/>
-        </w:rPr>
-        <w:t>.</w:t>
+      <w:r>
+        <w:rPr>
+          <w:rFonts w:ascii="Times New Roman" w:hAnsi="Times New Roman" w:cs="Times New Roman"/>
+        </w:rPr>
+        <w:t>Hoànthànhđúngthờihạn: 5 điểm.</w:t>
       </w:r>
     </w:p>
     <w:p>
@@ -5617,7 +2754,6 @@
           <w:rFonts w:ascii="Times New Roman" w:hAnsi="Times New Roman" w:cs="Times New Roman"/>
         </w:rPr>
       </w:pPr>
-      <w:proofErr w:type="spellStart"/>
       <w:r>
         <w:rPr>
           <w:rFonts w:ascii="Times New Roman" w:hAnsi="Times New Roman" w:cs="Times New Roman"/>
@@ -5630,54 +2766,11 @@
         </w:rPr>
         <w:t>ễ</w:t>
       </w:r>
-      <w:proofErr w:type="spellEnd"/>
-      <w:r>
-        <w:rPr>
-          <w:rFonts w:ascii="Times New Roman" w:hAnsi="Times New Roman" w:cs="Times New Roman"/>
-        </w:rPr>
-        <w:t xml:space="preserve"> 1 </w:t>
-      </w:r>
-      <w:proofErr w:type="spellStart"/>
-      <w:r>
-        <w:rPr>
-          <w:rFonts w:ascii="Times New Roman" w:hAnsi="Times New Roman" w:cs="Times New Roman"/>
-        </w:rPr>
-        <w:t>ngàytrừđimộtđiểm</w:t>
-      </w:r>
-      <w:proofErr w:type="spellEnd"/>
-      <w:r>
-        <w:rPr>
-          <w:rFonts w:ascii="Times New Roman" w:hAnsi="Times New Roman" w:cs="Times New Roman"/>
-        </w:rPr>
-        <w:t xml:space="preserve"> (</w:t>
-      </w:r>
-      <w:proofErr w:type="spellStart"/>
-      <w:r>
-        <w:rPr>
-          <w:rFonts w:ascii="Times New Roman" w:hAnsi="Times New Roman" w:cs="Times New Roman"/>
-        </w:rPr>
-        <w:t>thấpnhấtlà</w:t>
-      </w:r>
-      <w:proofErr w:type="spellEnd"/>
-      <w:r>
-        <w:rPr>
-          <w:rFonts w:ascii="Times New Roman" w:hAnsi="Times New Roman" w:cs="Times New Roman"/>
-        </w:rPr>
-        <w:t xml:space="preserve"> 0 </w:t>
-      </w:r>
-      <w:proofErr w:type="spellStart"/>
-      <w:r>
-        <w:rPr>
-          <w:rFonts w:ascii="Times New Roman" w:hAnsi="Times New Roman" w:cs="Times New Roman"/>
-        </w:rPr>
-        <w:t>điểm</w:t>
-      </w:r>
-      <w:proofErr w:type="spellEnd"/>
-      <w:r>
-        <w:rPr>
-          <w:rFonts w:ascii="Times New Roman" w:hAnsi="Times New Roman" w:cs="Times New Roman"/>
-        </w:rPr>
-        <w:t>).</w:t>
+      <w:r>
+        <w:rPr>
+          <w:rFonts w:ascii="Times New Roman" w:hAnsi="Times New Roman" w:cs="Times New Roman"/>
+        </w:rPr>
+        <w:t xml:space="preserve"> 1 ngàytrừđimộtđiểm (thấpnhấtlà 0 điểm).</w:t>
       </w:r>
     </w:p>
     <w:sectPr>

--- a/Document/Tracking/DucNH/Duc_Tuan3.docx
+++ b/Document/Tracking/DucNH/Duc_Tuan3.docx
@@ -259,7 +259,7 @@
         <w:rPr>
           <w:rFonts w:ascii="Times New Roman" w:hAnsi="Times New Roman" w:cs="Times New Roman"/>
         </w:rPr>
-        <w:t>6</w:t>
+        <w:t>30</w:t>
       </w:r>
       <w:r>
         <w:rPr>
@@ -283,13 +283,25 @@
         <w:rPr>
           <w:rFonts w:ascii="Times New Roman" w:hAnsi="Times New Roman" w:cs="Times New Roman"/>
         </w:rPr>
-        <w:t xml:space="preserve"> 13</w:t>
-      </w:r>
-      <w:r>
-        <w:rPr>
-          <w:rFonts w:ascii="Times New Roman" w:hAnsi="Times New Roman" w:cs="Times New Roman"/>
-        </w:rPr>
-        <w:t>/09</w:t>
+        <w:t xml:space="preserve"> </w:t>
+      </w:r>
+      <w:r>
+        <w:rPr>
+          <w:rFonts w:ascii="Times New Roman" w:hAnsi="Times New Roman" w:cs="Times New Roman"/>
+        </w:rPr>
+        <w:t>06</w:t>
+      </w:r>
+      <w:r>
+        <w:rPr>
+          <w:rFonts w:ascii="Times New Roman" w:hAnsi="Times New Roman" w:cs="Times New Roman"/>
+        </w:rPr>
+        <w:t>/</w:t>
+      </w:r>
+      <w:r>
+        <w:rPr>
+          <w:rFonts w:ascii="Times New Roman" w:hAnsi="Times New Roman" w:cs="Times New Roman"/>
+        </w:rPr>
+        <w:t>10</w:t>
       </w:r>
       <w:r>
         <w:rPr>
